--- a/Daniel_8106/Design and Implementation of an Order Review E.docx
+++ b/Daniel_8106/Design and Implementation of an Order Review E.docx
@@ -312,7 +312,15 @@
           <w:sz w:val="28"/>
           <w:szCs w:val="28"/>
         </w:rPr>
-        <w:t>AUSGUST, 2025</w:t>
+        <w:t>SEPTEMBER</w:t>
+      </w:r>
+      <w:r>
+        <w:rPr>
+          <w:rFonts w:ascii="Times New Roman" w:eastAsia="Times New Roman" w:hAnsi="Times New Roman"/>
+          <w:sz w:val="28"/>
+          <w:szCs w:val="28"/>
+        </w:rPr>
+        <w:t>, 2025</w:t>
       </w:r>
     </w:p>
     <w:p>
@@ -430,7 +438,6 @@
       </w:pPr>
       <w:r>
         <w:rPr>
-          <w:color w:val="000000"/>
           <w:sz w:val="32"/>
           <w:szCs w:val="32"/>
         </w:rPr>
@@ -583,7 +590,7 @@
         <w:rPr>
           <w:rFonts w:ascii="Times New Roman" w:eastAsia="Times New Roman" w:hAnsi="Times New Roman"/>
         </w:rPr>
-        <w:t>AUGUST</w:t>
+        <w:t>SEPTEMBER</w:t>
       </w:r>
       <w:r>
         <w:rPr>
@@ -681,25 +688,7 @@
           <w:b/>
           <w:bCs/>
         </w:rPr>
-        <w:t xml:space="preserve">Okereke </w:t>
-      </w:r>
-      <w:proofErr w:type="spellStart"/>
-      <w:r>
-        <w:rPr>
-          <w:rFonts w:ascii="Times New Roman" w:eastAsia="Times New Roman" w:hAnsi="Times New Roman"/>
-          <w:b/>
-          <w:bCs/>
-        </w:rPr>
-        <w:t>Chimemeziem</w:t>
-      </w:r>
-      <w:proofErr w:type="spellEnd"/>
-      <w:r>
-        <w:rPr>
-          <w:rFonts w:ascii="Times New Roman" w:eastAsia="Times New Roman" w:hAnsi="Times New Roman"/>
-          <w:b/>
-          <w:bCs/>
-        </w:rPr>
-        <w:t xml:space="preserve"> Daniel</w:t>
+        <w:t>Okereke Chimemeziem Daniel</w:t>
       </w:r>
       <w:r>
         <w:rPr>
@@ -780,14 +769,7 @@
         <w:rPr>
           <w:rFonts w:ascii="Times New Roman" w:eastAsia="Times New Roman" w:hAnsi="Times New Roman"/>
         </w:rPr>
-        <w:t xml:space="preserve">09/ </w:t>
-      </w:r>
-      <w:proofErr w:type="gramStart"/>
-      <w:r>
-        <w:rPr>
-          <w:rFonts w:ascii="Times New Roman" w:eastAsia="Times New Roman" w:hAnsi="Times New Roman"/>
-        </w:rPr>
-        <w:t>2025</w:t>
+        <w:t>09/ 2025</w:t>
       </w:r>
       <w:r>
         <w:rPr>
@@ -801,7 +783,6 @@
         </w:rPr>
         <w:tab/>
       </w:r>
-      <w:proofErr w:type="gramEnd"/>
       <w:r>
         <w:rPr>
           <w:rFonts w:ascii="Times New Roman" w:eastAsia="Times New Roman" w:hAnsi="Times New Roman"/>
@@ -824,21 +805,7 @@
         <w:rPr>
           <w:rFonts w:ascii="Times New Roman" w:eastAsia="Times New Roman" w:hAnsi="Times New Roman"/>
         </w:rPr>
-        <w:t xml:space="preserve">Okereke </w:t>
-      </w:r>
-      <w:proofErr w:type="spellStart"/>
-      <w:r>
-        <w:rPr>
-          <w:rFonts w:ascii="Times New Roman" w:eastAsia="Times New Roman" w:hAnsi="Times New Roman"/>
-        </w:rPr>
-        <w:t>Chimemeziem</w:t>
-      </w:r>
-      <w:proofErr w:type="spellEnd"/>
-      <w:r>
-        <w:rPr>
-          <w:rFonts w:ascii="Times New Roman" w:eastAsia="Times New Roman" w:hAnsi="Times New Roman"/>
-        </w:rPr>
-        <w:t xml:space="preserve"> Daniel</w:t>
+        <w:t>Okereke Chimemeziem Daniel</w:t>
       </w:r>
       <w:r>
         <w:rPr>
@@ -1167,129 +1134,21 @@
           <w:b/>
           <w:bCs/>
         </w:rPr>
-        <w:t xml:space="preserve">Design </w:t>
-      </w:r>
-      <w:proofErr w:type="gramStart"/>
+        <w:t>Design And Implementation Of An Order Review E-Commerce System With Payment On Delivery Support</w:t>
+      </w:r>
+      <w:r>
+        <w:rPr>
+          <w:rFonts w:ascii="Times New Roman" w:eastAsia="Times New Roman" w:hAnsi="Times New Roman"/>
+        </w:rPr>
+        <w:t xml:space="preserve">, which is submitted by </w:t>
+      </w:r>
       <w:r>
         <w:rPr>
           <w:rFonts w:ascii="Times New Roman" w:eastAsia="Times New Roman" w:hAnsi="Times New Roman"/>
           <w:b/>
           <w:bCs/>
         </w:rPr>
-        <w:t>And</w:t>
-      </w:r>
-      <w:proofErr w:type="gramEnd"/>
-      <w:r>
-        <w:rPr>
-          <w:rFonts w:ascii="Times New Roman" w:eastAsia="Times New Roman" w:hAnsi="Times New Roman"/>
-          <w:b/>
-          <w:bCs/>
-        </w:rPr>
-        <w:t xml:space="preserve"> Implementation </w:t>
-      </w:r>
-      <w:proofErr w:type="gramStart"/>
-      <w:r>
-        <w:rPr>
-          <w:rFonts w:ascii="Times New Roman" w:eastAsia="Times New Roman" w:hAnsi="Times New Roman"/>
-          <w:b/>
-          <w:bCs/>
-        </w:rPr>
-        <w:t>Of</w:t>
-      </w:r>
-      <w:proofErr w:type="gramEnd"/>
-      <w:r>
-        <w:rPr>
-          <w:rFonts w:ascii="Times New Roman" w:eastAsia="Times New Roman" w:hAnsi="Times New Roman"/>
-          <w:b/>
-          <w:bCs/>
-        </w:rPr>
-        <w:t xml:space="preserve"> </w:t>
-      </w:r>
-      <w:proofErr w:type="gramStart"/>
-      <w:r>
-        <w:rPr>
-          <w:rFonts w:ascii="Times New Roman" w:eastAsia="Times New Roman" w:hAnsi="Times New Roman"/>
-          <w:b/>
-          <w:bCs/>
-        </w:rPr>
-        <w:t>An</w:t>
-      </w:r>
-      <w:proofErr w:type="gramEnd"/>
-      <w:r>
-        <w:rPr>
-          <w:rFonts w:ascii="Times New Roman" w:eastAsia="Times New Roman" w:hAnsi="Times New Roman"/>
-          <w:b/>
-          <w:bCs/>
-        </w:rPr>
-        <w:t xml:space="preserve"> Order Review E-Commerce System </w:t>
-      </w:r>
-      <w:proofErr w:type="gramStart"/>
-      <w:r>
-        <w:rPr>
-          <w:rFonts w:ascii="Times New Roman" w:eastAsia="Times New Roman" w:hAnsi="Times New Roman"/>
-          <w:b/>
-          <w:bCs/>
-        </w:rPr>
-        <w:t>With</w:t>
-      </w:r>
-      <w:proofErr w:type="gramEnd"/>
-      <w:r>
-        <w:rPr>
-          <w:rFonts w:ascii="Times New Roman" w:eastAsia="Times New Roman" w:hAnsi="Times New Roman"/>
-          <w:b/>
-          <w:bCs/>
-        </w:rPr>
-        <w:t xml:space="preserve"> Payment </w:t>
-      </w:r>
-      <w:proofErr w:type="gramStart"/>
-      <w:r>
-        <w:rPr>
-          <w:rFonts w:ascii="Times New Roman" w:eastAsia="Times New Roman" w:hAnsi="Times New Roman"/>
-          <w:b/>
-          <w:bCs/>
-        </w:rPr>
-        <w:t>On</w:t>
-      </w:r>
-      <w:proofErr w:type="gramEnd"/>
-      <w:r>
-        <w:rPr>
-          <w:rFonts w:ascii="Times New Roman" w:eastAsia="Times New Roman" w:hAnsi="Times New Roman"/>
-          <w:b/>
-          <w:bCs/>
-        </w:rPr>
-        <w:t xml:space="preserve"> Delivery Support</w:t>
-      </w:r>
-      <w:r>
-        <w:rPr>
-          <w:rFonts w:ascii="Times New Roman" w:eastAsia="Times New Roman" w:hAnsi="Times New Roman"/>
-        </w:rPr>
-        <w:t xml:space="preserve">, which is submitted by </w:t>
-      </w:r>
-      <w:r>
-        <w:rPr>
-          <w:rFonts w:ascii="Times New Roman" w:eastAsia="Times New Roman" w:hAnsi="Times New Roman"/>
-          <w:b/>
-          <w:bCs/>
-        </w:rPr>
-        <w:t xml:space="preserve">Okereke </w:t>
-      </w:r>
-      <w:proofErr w:type="spellStart"/>
-      <w:r>
-        <w:rPr>
-          <w:rFonts w:ascii="Times New Roman" w:eastAsia="Times New Roman" w:hAnsi="Times New Roman"/>
-          <w:b/>
-          <w:bCs/>
-        </w:rPr>
-        <w:t>Chimemeziem</w:t>
-      </w:r>
-      <w:proofErr w:type="spellEnd"/>
-      <w:r>
-        <w:rPr>
-          <w:rFonts w:ascii="Times New Roman" w:eastAsia="Times New Roman" w:hAnsi="Times New Roman"/>
-          <w:b/>
-          <w:bCs/>
-        </w:rPr>
-        <w:t xml:space="preserve"> Daniel</w:t>
+        <w:t>Okereke Chimemeziem Daniel</w:t>
       </w:r>
       <w:r>
         <w:rPr>
@@ -1395,7 +1254,13 @@
         <w:rPr>
           <w:rFonts w:ascii="Times New Roman" w:eastAsia="Times New Roman" w:hAnsi="Times New Roman"/>
         </w:rPr>
-        <w:t>Mr. Usman Abubakar</w:t>
+        <w:t>D</w:t>
+      </w:r>
+      <w:r>
+        <w:rPr>
+          <w:rFonts w:ascii="Times New Roman" w:eastAsia="Times New Roman" w:hAnsi="Times New Roman"/>
+        </w:rPr>
+        <w:t>r. Usman Abubakar</w:t>
       </w:r>
     </w:p>
     <w:p>
@@ -1516,131 +1381,23 @@
           <w:b/>
           <w:bCs/>
         </w:rPr>
-        <w:t xml:space="preserve">Design </w:t>
-      </w:r>
-      <w:proofErr w:type="gramStart"/>
+        <w:t>Design And Implementation Of An Order Review E-Commerce System With Payment On Delivery Support</w:t>
+      </w:r>
+      <w:r>
+        <w:rPr>
+          <w:rFonts w:ascii="Times New Roman" w:eastAsia="Times New Roman" w:hAnsi="Times New Roman"/>
+          <w:sz w:val="24"/>
+          <w:szCs w:val="24"/>
+        </w:rPr>
+        <w:t xml:space="preserve"> and the subsequent preparation by </w:t>
+      </w:r>
       <w:r>
         <w:rPr>
           <w:rFonts w:ascii="Times New Roman" w:eastAsia="Times New Roman" w:hAnsi="Times New Roman"/>
           <w:b/>
           <w:bCs/>
         </w:rPr>
-        <w:t>And</w:t>
-      </w:r>
-      <w:proofErr w:type="gramEnd"/>
-      <w:r>
-        <w:rPr>
-          <w:rFonts w:ascii="Times New Roman" w:eastAsia="Times New Roman" w:hAnsi="Times New Roman"/>
-          <w:b/>
-          <w:bCs/>
-        </w:rPr>
-        <w:t xml:space="preserve"> Implementation </w:t>
-      </w:r>
-      <w:proofErr w:type="gramStart"/>
-      <w:r>
-        <w:rPr>
-          <w:rFonts w:ascii="Times New Roman" w:eastAsia="Times New Roman" w:hAnsi="Times New Roman"/>
-          <w:b/>
-          <w:bCs/>
-        </w:rPr>
-        <w:t>Of</w:t>
-      </w:r>
-      <w:proofErr w:type="gramEnd"/>
-      <w:r>
-        <w:rPr>
-          <w:rFonts w:ascii="Times New Roman" w:eastAsia="Times New Roman" w:hAnsi="Times New Roman"/>
-          <w:b/>
-          <w:bCs/>
-        </w:rPr>
-        <w:t xml:space="preserve"> </w:t>
-      </w:r>
-      <w:proofErr w:type="gramStart"/>
-      <w:r>
-        <w:rPr>
-          <w:rFonts w:ascii="Times New Roman" w:eastAsia="Times New Roman" w:hAnsi="Times New Roman"/>
-          <w:b/>
-          <w:bCs/>
-        </w:rPr>
-        <w:t>An</w:t>
-      </w:r>
-      <w:proofErr w:type="gramEnd"/>
-      <w:r>
-        <w:rPr>
-          <w:rFonts w:ascii="Times New Roman" w:eastAsia="Times New Roman" w:hAnsi="Times New Roman"/>
-          <w:b/>
-          <w:bCs/>
-        </w:rPr>
-        <w:t xml:space="preserve"> Order Review E-Commerce System </w:t>
-      </w:r>
-      <w:proofErr w:type="gramStart"/>
-      <w:r>
-        <w:rPr>
-          <w:rFonts w:ascii="Times New Roman" w:eastAsia="Times New Roman" w:hAnsi="Times New Roman"/>
-          <w:b/>
-          <w:bCs/>
-        </w:rPr>
-        <w:t>With</w:t>
-      </w:r>
-      <w:proofErr w:type="gramEnd"/>
-      <w:r>
-        <w:rPr>
-          <w:rFonts w:ascii="Times New Roman" w:eastAsia="Times New Roman" w:hAnsi="Times New Roman"/>
-          <w:b/>
-          <w:bCs/>
-        </w:rPr>
-        <w:t xml:space="preserve"> Payment </w:t>
-      </w:r>
-      <w:proofErr w:type="gramStart"/>
-      <w:r>
-        <w:rPr>
-          <w:rFonts w:ascii="Times New Roman" w:eastAsia="Times New Roman" w:hAnsi="Times New Roman"/>
-          <w:b/>
-          <w:bCs/>
-        </w:rPr>
-        <w:t>On</w:t>
-      </w:r>
-      <w:proofErr w:type="gramEnd"/>
-      <w:r>
-        <w:rPr>
-          <w:rFonts w:ascii="Times New Roman" w:eastAsia="Times New Roman" w:hAnsi="Times New Roman"/>
-          <w:b/>
-          <w:bCs/>
-        </w:rPr>
-        <w:t xml:space="preserve"> Delivery Support</w:t>
-      </w:r>
-      <w:r>
-        <w:rPr>
-          <w:rFonts w:ascii="Times New Roman" w:eastAsia="Times New Roman" w:hAnsi="Times New Roman"/>
-          <w:sz w:val="24"/>
-          <w:szCs w:val="24"/>
-        </w:rPr>
-        <w:t xml:space="preserve"> and the subsequent preparation by </w:t>
-      </w:r>
-      <w:r>
-        <w:rPr>
-          <w:rFonts w:ascii="Times New Roman" w:eastAsia="Times New Roman" w:hAnsi="Times New Roman"/>
-          <w:b/>
-          <w:bCs/>
-        </w:rPr>
-        <w:t xml:space="preserve">Okereke </w:t>
-      </w:r>
-      <w:proofErr w:type="spellStart"/>
-      <w:r>
-        <w:rPr>
-          <w:rFonts w:ascii="Times New Roman" w:eastAsia="Times New Roman" w:hAnsi="Times New Roman"/>
-          <w:b/>
-          <w:bCs/>
-        </w:rPr>
-        <w:t>Chimemeziem</w:t>
-      </w:r>
-      <w:proofErr w:type="spellEnd"/>
-      <w:r>
-        <w:rPr>
-          <w:rFonts w:ascii="Times New Roman" w:eastAsia="Times New Roman" w:hAnsi="Times New Roman"/>
-          <w:b/>
-          <w:bCs/>
-        </w:rPr>
-        <w:t xml:space="preserve"> Daniel</w:t>
+        <w:t>Okereke Chimemeziem Daniel</w:t>
       </w:r>
       <w:r>
         <w:rPr>
@@ -1793,43 +1550,7 @@
           <w:szCs w:val="24"/>
           <w:lang w:val="en-NG"/>
         </w:rPr>
-        <w:t>Dr</w:t>
-      </w:r>
-      <w:r>
-        <w:rPr>
-          <w:rFonts w:ascii="Times New Roman" w:eastAsia="Times New Roman" w:hAnsi="Times New Roman"/>
-          <w:sz w:val="24"/>
-          <w:szCs w:val="24"/>
-          <w:lang w:val="en-NG"/>
-        </w:rPr>
-        <w:t xml:space="preserve"> </w:t>
-      </w:r>
-      <w:r>
-        <w:rPr>
-          <w:rFonts w:ascii="Times New Roman" w:eastAsia="Times New Roman" w:hAnsi="Times New Roman"/>
-          <w:sz w:val="24"/>
-          <w:szCs w:val="24"/>
-          <w:lang w:val="en-NG"/>
-        </w:rPr>
-        <w:t>Usman</w:t>
-      </w:r>
-      <w:r>
-        <w:rPr>
-          <w:rFonts w:ascii="Times New Roman" w:eastAsia="Times New Roman" w:hAnsi="Times New Roman"/>
-          <w:sz w:val="24"/>
-          <w:szCs w:val="24"/>
-          <w:lang w:val="en-NG"/>
-        </w:rPr>
-        <w:t xml:space="preserve"> </w:t>
-      </w:r>
-      <w:r>
-        <w:rPr>
-          <w:rFonts w:ascii="Times New Roman" w:eastAsia="Times New Roman" w:hAnsi="Times New Roman"/>
-          <w:sz w:val="24"/>
-          <w:szCs w:val="24"/>
-          <w:lang w:val="en-NG"/>
-        </w:rPr>
-        <w:t>Abubakar</w:t>
+        <w:t>Dr Usman Abubakar</w:t>
       </w:r>
       <w:r>
         <w:rPr>
@@ -2121,25 +1842,7 @@
           <w:sz w:val="24"/>
           <w:szCs w:val="24"/>
         </w:rPr>
-        <w:t xml:space="preserve">Head, Department of </w:t>
-      </w:r>
-      <w:proofErr w:type="spellStart"/>
-      <w:r>
-        <w:rPr>
-          <w:rFonts w:ascii="Times New Roman" w:eastAsia="Times New Roman" w:hAnsi="Times New Roman"/>
-          <w:sz w:val="24"/>
-          <w:szCs w:val="24"/>
-        </w:rPr>
-        <w:t>Compuer</w:t>
-      </w:r>
-      <w:proofErr w:type="spellEnd"/>
-      <w:r>
-        <w:rPr>
-          <w:rFonts w:ascii="Times New Roman" w:eastAsia="Times New Roman" w:hAnsi="Times New Roman"/>
-          <w:sz w:val="24"/>
-          <w:szCs w:val="24"/>
-        </w:rPr>
-        <w:t xml:space="preserve"> Sciences</w:t>
+        <w:t>Head, Department of Compuer Sciences</w:t>
       </w:r>
     </w:p>
     <w:p>
@@ -2177,7 +1880,6 @@
       <w:r>
         <w:rPr>
           <w:rFonts w:ascii="Times New Roman" w:hAnsi="Times New Roman"/>
-          <w:color w:val="000000"/>
           <w:sz w:val="24"/>
           <w:szCs w:val="24"/>
         </w:rPr>
@@ -2186,7 +1888,6 @@
       <w:r>
         <w:rPr>
           <w:rFonts w:ascii="Times New Roman" w:hAnsi="Times New Roman"/>
-          <w:color w:val="000000"/>
           <w:sz w:val="24"/>
           <w:szCs w:val="24"/>
         </w:rPr>
@@ -2373,15 +2074,6 @@
       </w:pPr>
       <w:r>
         <w:rPr>
-          <w:rFonts w:ascii="Times New Roman" w:hAnsi="Times New Roman"/>
-          <w:color w:val="000000"/>
-          <w:sz w:val="24"/>
-          <w:szCs w:val="24"/>
-        </w:rPr>
-        <w:t>[Name Of Supervisor]</w:t>
-      </w:r>
-      <w:r>
-        <w:rPr>
           <w:rFonts w:ascii="Times New Roman" w:eastAsia="Times New Roman" w:hAnsi="Times New Roman"/>
           <w:sz w:val="24"/>
           <w:szCs w:val="24"/>
@@ -2596,6 +2288,21 @@
           <w:szCs w:val="24"/>
         </w:rPr>
         <w:tab/>
+      </w:r>
+      <w:r>
+        <w:rPr>
+          <w:rFonts w:ascii="Times New Roman" w:eastAsia="Times New Roman" w:hAnsi="Times New Roman"/>
+          <w:sz w:val="24"/>
+          <w:szCs w:val="24"/>
+        </w:rPr>
+        <w:tab/>
+      </w:r>
+      <w:r>
+        <w:rPr>
+          <w:rFonts w:ascii="Times New Roman" w:eastAsia="Times New Roman" w:hAnsi="Times New Roman"/>
+          <w:sz w:val="24"/>
+          <w:szCs w:val="24"/>
+        </w:rPr>
         <w:t>Date/Sign</w:t>
       </w:r>
     </w:p>
@@ -2879,7 +2586,6 @@
           <w:rFonts w:ascii="Times New Roman" w:eastAsia="Times New Roman" w:hAnsi="Times New Roman" w:cs="Times New Roman"/>
           <w:b/>
           <w:bCs/>
-          <w:color w:val="000000"/>
           <w:sz w:val="40"/>
           <w:szCs w:val="40"/>
         </w:rPr>
@@ -2891,7 +2597,6 @@
           <w:rFonts w:ascii="Times New Roman" w:eastAsia="Times New Roman" w:hAnsi="Times New Roman" w:cs="Times New Roman"/>
           <w:b/>
           <w:bCs/>
-          <w:color w:val="000000"/>
           <w:sz w:val="40"/>
           <w:szCs w:val="40"/>
         </w:rPr>
@@ -3130,6 +2835,7 @@
         <w:rPr>
           <w:rFonts w:eastAsia="Times New Roman" w:cs="Times New Roman"/>
           <w:b w:val="0"/>
+          <w:color w:val="auto"/>
           <w:sz w:val="40"/>
         </w:rPr>
       </w:pPr>
@@ -3137,6 +2843,7 @@
       <w:r>
         <w:rPr>
           <w:rFonts w:eastAsia="Times New Roman" w:cs="Times New Roman"/>
+          <w:color w:val="auto"/>
           <w:sz w:val="40"/>
         </w:rPr>
         <w:lastRenderedPageBreak/>
@@ -3175,6 +2882,7 @@
             <w:pStyle w:val="TOCHeading"/>
             <w:rPr>
               <w:rFonts w:ascii="Times New Roman" w:hAnsi="Times New Roman" w:cs="Times New Roman"/>
+              <w:color w:val="auto"/>
               <w:sz w:val="24"/>
               <w:szCs w:val="24"/>
             </w:rPr>
@@ -3234,6 +2942,7 @@
                 <w:rFonts w:ascii="Times New Roman" w:eastAsia="Times New Roman" w:hAnsi="Times New Roman" w:cs="Times New Roman"/>
                 <w:b/>
                 <w:noProof/>
+                <w:color w:val="auto"/>
                 <w:lang w:val="en" w:eastAsia="en-NG"/>
               </w:rPr>
               <w:t>DECLARATION</w:t>
@@ -3316,6 +3025,7 @@
                 <w:rFonts w:ascii="Times New Roman" w:eastAsia="Times New Roman" w:hAnsi="Times New Roman" w:cs="Times New Roman"/>
                 <w:b/>
                 <w:noProof/>
+                <w:color w:val="auto"/>
                 <w:lang w:val="en" w:eastAsia="en-NG"/>
               </w:rPr>
               <w:t>CERTIFICATION</w:t>
@@ -3398,6 +3108,7 @@
                 <w:rFonts w:ascii="Times New Roman" w:eastAsia="Times New Roman" w:hAnsi="Times New Roman" w:cs="Times New Roman"/>
                 <w:b/>
                 <w:noProof/>
+                <w:color w:val="auto"/>
                 <w:lang w:val="en" w:eastAsia="en-NG"/>
               </w:rPr>
               <w:t>APPROVAL</w:t>
@@ -3480,6 +3191,7 @@
                 <w:rFonts w:ascii="Times New Roman" w:eastAsia="Times New Roman" w:hAnsi="Times New Roman" w:cs="Times New Roman"/>
                 <w:b/>
                 <w:noProof/>
+                <w:color w:val="auto"/>
                 <w:lang w:val="en" w:eastAsia="en-NG"/>
               </w:rPr>
               <w:t>DEDICATION</w:t>
@@ -3562,6 +3274,7 @@
                 <w:rFonts w:ascii="Times New Roman" w:eastAsia="Times New Roman" w:hAnsi="Times New Roman" w:cs="Times New Roman"/>
                 <w:b/>
                 <w:noProof/>
+                <w:color w:val="auto"/>
               </w:rPr>
               <w:t>TABLE OF CONTENT</w:t>
             </w:r>
@@ -3643,6 +3356,7 @@
                 <w:rFonts w:ascii="Times New Roman" w:eastAsia="Times New Roman" w:hAnsi="Times New Roman" w:cs="Times New Roman"/>
                 <w:b/>
                 <w:noProof/>
+                <w:color w:val="auto"/>
               </w:rPr>
               <w:t>LIST OF TABLES</w:t>
             </w:r>
@@ -3724,6 +3438,7 @@
                 <w:rFonts w:ascii="Times New Roman" w:eastAsia="Times New Roman" w:hAnsi="Times New Roman" w:cs="Times New Roman"/>
                 <w:b/>
                 <w:noProof/>
+                <w:color w:val="auto"/>
               </w:rPr>
               <w:t>LIST OF FIGURES</w:t>
             </w:r>
@@ -3805,6 +3520,7 @@
                 <w:rFonts w:ascii="Times New Roman" w:eastAsia="Times New Roman" w:hAnsi="Times New Roman" w:cs="Times New Roman"/>
                 <w:b/>
                 <w:noProof/>
+                <w:color w:val="auto"/>
               </w:rPr>
               <w:t>LIST OF ABBREVIATION</w:t>
             </w:r>
@@ -3887,6 +3603,7 @@
                 <w:b/>
                 <w:bCs/>
                 <w:noProof/>
+                <w:color w:val="auto"/>
               </w:rPr>
               <w:t>CHAPTER 1: INTRODUCTION</w:t>
             </w:r>
@@ -3967,6 +3684,7 @@
                 <w:rStyle w:val="Hyperlink"/>
                 <w:rFonts w:ascii="Times New Roman" w:hAnsi="Times New Roman" w:cs="Times New Roman"/>
                 <w:noProof/>
+                <w:color w:val="auto"/>
               </w:rPr>
               <w:t>1.1</w:t>
             </w:r>
@@ -3985,6 +3703,7 @@
                 <w:rStyle w:val="Hyperlink"/>
                 <w:rFonts w:ascii="Times New Roman" w:hAnsi="Times New Roman" w:cs="Times New Roman"/>
                 <w:noProof/>
+                <w:color w:val="auto"/>
               </w:rPr>
               <w:t>Overview</w:t>
             </w:r>
@@ -4062,6 +3781,7 @@
                 <w:rStyle w:val="Hyperlink"/>
                 <w:rFonts w:ascii="Times New Roman" w:hAnsi="Times New Roman" w:cs="Times New Roman"/>
                 <w:noProof/>
+                <w:color w:val="auto"/>
               </w:rPr>
               <w:t>1.2 Background and Motivation</w:t>
             </w:r>
@@ -4142,6 +3862,7 @@
                 <w:rStyle w:val="Hyperlink"/>
                 <w:rFonts w:ascii="Times New Roman" w:hAnsi="Times New Roman" w:cs="Times New Roman"/>
                 <w:noProof/>
+                <w:color w:val="auto"/>
               </w:rPr>
               <w:t>1.2.1 Background</w:t>
             </w:r>
@@ -4222,6 +3943,7 @@
                 <w:rStyle w:val="Hyperlink"/>
                 <w:rFonts w:ascii="Times New Roman" w:hAnsi="Times New Roman" w:cs="Times New Roman"/>
                 <w:noProof/>
+                <w:color w:val="auto"/>
               </w:rPr>
               <w:t>1.2.2 Motivation</w:t>
             </w:r>
@@ -4299,6 +4021,7 @@
                 <w:rStyle w:val="Hyperlink"/>
                 <w:rFonts w:ascii="Times New Roman" w:hAnsi="Times New Roman" w:cs="Times New Roman"/>
                 <w:noProof/>
+                <w:color w:val="auto"/>
               </w:rPr>
               <w:t>1.3 Statement of the Problem</w:t>
             </w:r>
@@ -4376,6 +4099,7 @@
                 <w:rStyle w:val="Hyperlink"/>
                 <w:rFonts w:ascii="Times New Roman" w:hAnsi="Times New Roman" w:cs="Times New Roman"/>
                 <w:noProof/>
+                <w:color w:val="auto"/>
               </w:rPr>
               <w:t>1.4 Aims and Objectives</w:t>
             </w:r>
@@ -4456,6 +4180,7 @@
                 <w:rStyle w:val="Hyperlink"/>
                 <w:rFonts w:ascii="Times New Roman" w:hAnsi="Times New Roman" w:cs="Times New Roman"/>
                 <w:noProof/>
+                <w:color w:val="auto"/>
               </w:rPr>
               <w:t>1.4.1 Aim</w:t>
             </w:r>
@@ -4536,6 +4261,7 @@
                 <w:rStyle w:val="Hyperlink"/>
                 <w:rFonts w:ascii="Times New Roman" w:hAnsi="Times New Roman" w:cs="Times New Roman"/>
                 <w:noProof/>
+                <w:color w:val="auto"/>
               </w:rPr>
               <w:t>1.4.2 Objectives</w:t>
             </w:r>
@@ -4613,6 +4339,7 @@
                 <w:rStyle w:val="Hyperlink"/>
                 <w:rFonts w:ascii="Times New Roman" w:hAnsi="Times New Roman" w:cs="Times New Roman"/>
                 <w:noProof/>
+                <w:color w:val="auto"/>
               </w:rPr>
               <w:t>1.5 Significance of the Project</w:t>
             </w:r>
@@ -4690,6 +4417,7 @@
                 <w:rStyle w:val="Hyperlink"/>
                 <w:rFonts w:ascii="Times New Roman" w:hAnsi="Times New Roman" w:cs="Times New Roman"/>
                 <w:noProof/>
+                <w:color w:val="auto"/>
               </w:rPr>
               <w:t>1.6 Project Risks Assessment</w:t>
             </w:r>
@@ -4770,6 +4498,7 @@
                 <w:rStyle w:val="Hyperlink"/>
                 <w:rFonts w:ascii="Times New Roman" w:hAnsi="Times New Roman" w:cs="Times New Roman"/>
                 <w:noProof/>
+                <w:color w:val="auto"/>
               </w:rPr>
               <w:t>1.7.1 Scope</w:t>
             </w:r>
@@ -4850,6 +4579,7 @@
                 <w:rStyle w:val="Hyperlink"/>
                 <w:rFonts w:ascii="Times New Roman" w:hAnsi="Times New Roman" w:cs="Times New Roman"/>
                 <w:noProof/>
+                <w:color w:val="auto"/>
               </w:rPr>
               <w:t>1.7.2 Project Organization</w:t>
             </w:r>
@@ -4931,6 +4661,7 @@
                 <w:rFonts w:ascii="Times New Roman" w:eastAsia="Times New Roman" w:hAnsi="Times New Roman" w:cs="Times New Roman"/>
                 <w:b/>
                 <w:noProof/>
+                <w:color w:val="auto"/>
               </w:rPr>
               <w:t>CHAPTER 2:  LITERATURE REVIEW</w:t>
             </w:r>
@@ -5011,6 +4742,7 @@
                 <w:rStyle w:val="Hyperlink"/>
                 <w:rFonts w:ascii="Times New Roman" w:hAnsi="Times New Roman" w:cs="Times New Roman"/>
                 <w:noProof/>
+                <w:color w:val="auto"/>
               </w:rPr>
               <w:t>2.1</w:t>
             </w:r>
@@ -5029,6 +4761,7 @@
                 <w:rStyle w:val="Hyperlink"/>
                 <w:rFonts w:ascii="Times New Roman" w:hAnsi="Times New Roman" w:cs="Times New Roman"/>
                 <w:noProof/>
+                <w:color w:val="auto"/>
               </w:rPr>
               <w:t>Introduction</w:t>
             </w:r>
@@ -5109,6 +4842,7 @@
                 <w:rStyle w:val="Hyperlink"/>
                 <w:rFonts w:ascii="Times New Roman" w:hAnsi="Times New Roman" w:cs="Times New Roman"/>
                 <w:noProof/>
+                <w:color w:val="auto"/>
               </w:rPr>
               <w:t>2.2</w:t>
             </w:r>
@@ -5127,6 +4861,7 @@
                 <w:rStyle w:val="Hyperlink"/>
                 <w:rFonts w:ascii="Times New Roman" w:hAnsi="Times New Roman" w:cs="Times New Roman"/>
                 <w:noProof/>
+                <w:color w:val="auto"/>
               </w:rPr>
               <w:t>Historical Overview</w:t>
             </w:r>
@@ -5207,6 +4942,7 @@
                 <w:rStyle w:val="Hyperlink"/>
                 <w:rFonts w:ascii="Times New Roman" w:hAnsi="Times New Roman" w:cs="Times New Roman"/>
                 <w:noProof/>
+                <w:color w:val="auto"/>
               </w:rPr>
               <w:t>2.3</w:t>
             </w:r>
@@ -5225,6 +4961,7 @@
                 <w:rStyle w:val="Hyperlink"/>
                 <w:rFonts w:ascii="Times New Roman" w:hAnsi="Times New Roman" w:cs="Times New Roman"/>
                 <w:noProof/>
+                <w:color w:val="auto"/>
               </w:rPr>
               <w:t>Related Work</w:t>
             </w:r>
@@ -5305,6 +5042,7 @@
                 <w:rStyle w:val="Hyperlink"/>
                 <w:rFonts w:ascii="Times New Roman" w:hAnsi="Times New Roman" w:cs="Times New Roman"/>
                 <w:noProof/>
+                <w:color w:val="auto"/>
               </w:rPr>
               <w:t>2.4</w:t>
             </w:r>
@@ -5323,6 +5061,7 @@
                 <w:rStyle w:val="Hyperlink"/>
                 <w:rFonts w:ascii="Times New Roman" w:hAnsi="Times New Roman" w:cs="Times New Roman"/>
                 <w:noProof/>
+                <w:color w:val="auto"/>
               </w:rPr>
               <w:t>Summary</w:t>
             </w:r>
@@ -5404,6 +5143,7 @@
                 <w:rFonts w:ascii="Times New Roman" w:eastAsia="Times New Roman" w:hAnsi="Times New Roman" w:cs="Times New Roman"/>
                 <w:b/>
                 <w:noProof/>
+                <w:color w:val="auto"/>
               </w:rPr>
               <w:t>CHAPTER 3: REQUIREMENTS, ANALYSIS, AND DESIGN</w:t>
             </w:r>
@@ -5481,6 +5221,7 @@
                 <w:rStyle w:val="Hyperlink"/>
                 <w:rFonts w:ascii="Times New Roman" w:hAnsi="Times New Roman" w:cs="Times New Roman"/>
                 <w:noProof/>
+                <w:color w:val="auto"/>
               </w:rPr>
               <w:t>3.1 Overview</w:t>
             </w:r>
@@ -5558,6 +5299,7 @@
                 <w:rStyle w:val="Hyperlink"/>
                 <w:rFonts w:ascii="Times New Roman" w:hAnsi="Times New Roman" w:cs="Times New Roman"/>
                 <w:noProof/>
+                <w:color w:val="auto"/>
               </w:rPr>
               <w:t>3.2 Proposed Model</w:t>
             </w:r>
@@ -5635,6 +5377,7 @@
                 <w:rStyle w:val="Hyperlink"/>
                 <w:rFonts w:ascii="Times New Roman" w:hAnsi="Times New Roman" w:cs="Times New Roman"/>
                 <w:noProof/>
+                <w:color w:val="auto"/>
               </w:rPr>
               <w:t>3.3 Methodology</w:t>
             </w:r>
@@ -5715,6 +5458,7 @@
                 <w:rStyle w:val="Hyperlink"/>
                 <w:rFonts w:ascii="Times New Roman" w:hAnsi="Times New Roman" w:cs="Times New Roman"/>
                 <w:noProof/>
+                <w:color w:val="auto"/>
               </w:rPr>
               <w:t>3.3.1 Date Gathering Method</w:t>
             </w:r>
@@ -5792,6 +5536,7 @@
                 <w:rStyle w:val="Hyperlink"/>
                 <w:rFonts w:ascii="Times New Roman" w:hAnsi="Times New Roman" w:cs="Times New Roman"/>
                 <w:noProof/>
+                <w:color w:val="auto"/>
               </w:rPr>
               <w:t>3.4 Tools and Techniques</w:t>
             </w:r>
@@ -5869,6 +5614,7 @@
                 <w:rStyle w:val="Hyperlink"/>
                 <w:rFonts w:ascii="Times New Roman" w:hAnsi="Times New Roman" w:cs="Times New Roman"/>
                 <w:noProof/>
+                <w:color w:val="auto"/>
               </w:rPr>
               <w:t>3.5 Ethical Consideration</w:t>
             </w:r>
@@ -5946,6 +5692,7 @@
                 <w:rStyle w:val="Hyperlink"/>
                 <w:rFonts w:ascii="Times New Roman" w:hAnsi="Times New Roman" w:cs="Times New Roman"/>
                 <w:noProof/>
+                <w:color w:val="auto"/>
               </w:rPr>
               <w:t>3.6 Requirements Specifications</w:t>
             </w:r>
@@ -6027,6 +5774,7 @@
                 <w:rStyle w:val="Hyperlink"/>
                 <w:rFonts w:ascii="Times New Roman" w:eastAsia="Times New Roman" w:hAnsi="Times New Roman" w:cs="Times New Roman"/>
                 <w:noProof/>
+                <w:color w:val="auto"/>
               </w:rPr>
               <w:t>3.6.1</w:t>
             </w:r>
@@ -6045,6 +5793,7 @@
                 <w:rStyle w:val="Hyperlink"/>
                 <w:rFonts w:ascii="Times New Roman" w:eastAsia="Times New Roman" w:hAnsi="Times New Roman" w:cs="Times New Roman"/>
                 <w:noProof/>
+                <w:color w:val="auto"/>
               </w:rPr>
               <w:t>Functional Requirements Specifications</w:t>
             </w:r>
@@ -6126,6 +5875,7 @@
                 <w:rStyle w:val="Hyperlink"/>
                 <w:rFonts w:ascii="Times New Roman" w:eastAsia="Times New Roman" w:hAnsi="Times New Roman" w:cs="Times New Roman"/>
                 <w:noProof/>
+                <w:color w:val="auto"/>
               </w:rPr>
               <w:t>3.6.2</w:t>
             </w:r>
@@ -6144,6 +5894,7 @@
                 <w:rStyle w:val="Hyperlink"/>
                 <w:rFonts w:ascii="Times New Roman" w:eastAsia="Times New Roman" w:hAnsi="Times New Roman" w:cs="Times New Roman"/>
                 <w:noProof/>
+                <w:color w:val="auto"/>
               </w:rPr>
               <w:t>Non-Functional Requirement Specifications</w:t>
             </w:r>
@@ -6225,6 +5976,7 @@
                 <w:rStyle w:val="Hyperlink"/>
                 <w:rFonts w:ascii="Times New Roman" w:hAnsi="Times New Roman" w:cs="Times New Roman"/>
                 <w:noProof/>
+                <w:color w:val="auto"/>
               </w:rPr>
               <w:t>3.6.3</w:t>
             </w:r>
@@ -6243,6 +5995,7 @@
                 <w:rStyle w:val="Hyperlink"/>
                 <w:rFonts w:ascii="Times New Roman" w:hAnsi="Times New Roman" w:cs="Times New Roman"/>
                 <w:noProof/>
+                <w:color w:val="auto"/>
               </w:rPr>
               <w:t>System Requirements Specifications</w:t>
             </w:r>
@@ -6320,6 +6073,7 @@
                 <w:rStyle w:val="Hyperlink"/>
                 <w:rFonts w:ascii="Times New Roman" w:hAnsi="Times New Roman" w:cs="Times New Roman"/>
                 <w:noProof/>
+                <w:color w:val="auto"/>
               </w:rPr>
               <w:t>3.7 System Design</w:t>
             </w:r>
@@ -6400,6 +6154,7 @@
                 <w:rStyle w:val="Hyperlink"/>
                 <w:rFonts w:ascii="Times New Roman" w:hAnsi="Times New Roman" w:cs="Times New Roman"/>
                 <w:noProof/>
+                <w:color w:val="auto"/>
                 <w:lang w:val="en"/>
               </w:rPr>
               <w:t>3.7.1 Application Diagram</w:t>
@@ -6481,6 +6236,7 @@
                 <w:rStyle w:val="Hyperlink"/>
                 <w:rFonts w:ascii="Times New Roman" w:eastAsia="Times New Roman" w:hAnsi="Times New Roman" w:cs="Times New Roman"/>
                 <w:noProof/>
+                <w:color w:val="auto"/>
               </w:rPr>
               <w:t>3.7.2 Use case diagram</w:t>
             </w:r>
@@ -6561,6 +6317,7 @@
                 <w:rStyle w:val="Hyperlink"/>
                 <w:rFonts w:ascii="Times New Roman" w:eastAsia="Times New Roman" w:hAnsi="Times New Roman" w:cs="Times New Roman"/>
                 <w:noProof/>
+                <w:color w:val="auto"/>
               </w:rPr>
               <w:t>3.7.3 Entity-Relationship Diagram (ERD)</w:t>
             </w:r>
@@ -6641,6 +6398,7 @@
                 <w:rStyle w:val="Hyperlink"/>
                 <w:rFonts w:ascii="Times New Roman" w:eastAsia="Times New Roman" w:hAnsi="Times New Roman" w:cs="Times New Roman"/>
                 <w:noProof/>
+                <w:color w:val="auto"/>
               </w:rPr>
               <w:t>3.7.4 Data Design</w:t>
             </w:r>
@@ -6721,6 +6479,7 @@
                 <w:rStyle w:val="Hyperlink"/>
                 <w:rFonts w:ascii="Times New Roman" w:eastAsia="Times New Roman" w:hAnsi="Times New Roman" w:cs="Times New Roman"/>
                 <w:noProof/>
+                <w:color w:val="auto"/>
               </w:rPr>
               <w:t>3.7.5 Activity Diagrams</w:t>
             </w:r>
@@ -6801,6 +6560,7 @@
                 <w:rStyle w:val="Hyperlink"/>
                 <w:rFonts w:ascii="Times New Roman" w:eastAsia="Times New Roman" w:hAnsi="Times New Roman" w:cs="Times New Roman"/>
                 <w:noProof/>
+                <w:color w:val="auto"/>
               </w:rPr>
               <w:t>3.7.6 Data Flow Diagram</w:t>
             </w:r>
@@ -6881,6 +6641,7 @@
                 <w:rStyle w:val="Hyperlink"/>
                 <w:rFonts w:ascii="Times New Roman" w:eastAsia="Times New Roman" w:hAnsi="Times New Roman" w:cs="Times New Roman"/>
                 <w:noProof/>
+                <w:color w:val="auto"/>
               </w:rPr>
               <w:t>3.7.7 Control Flow Diagram</w:t>
             </w:r>
@@ -6961,6 +6722,7 @@
                 <w:rStyle w:val="Hyperlink"/>
                 <w:rFonts w:ascii="Times New Roman" w:eastAsia="Times New Roman" w:hAnsi="Times New Roman" w:cs="Times New Roman"/>
                 <w:noProof/>
+                <w:color w:val="auto"/>
               </w:rPr>
               <w:t>3.7.8 User Interface Design</w:t>
             </w:r>
@@ -7038,6 +6800,7 @@
                 <w:rStyle w:val="Hyperlink"/>
                 <w:rFonts w:ascii="Times New Roman" w:hAnsi="Times New Roman" w:cs="Times New Roman"/>
                 <w:noProof/>
+                <w:color w:val="auto"/>
               </w:rPr>
               <w:t>3.9 Summary</w:t>
             </w:r>
@@ -7119,6 +6882,7 @@
                 <w:rFonts w:ascii="Times New Roman" w:hAnsi="Times New Roman" w:cs="Times New Roman"/>
                 <w:b/>
                 <w:noProof/>
+                <w:color w:val="auto"/>
               </w:rPr>
               <w:t>CHAPTER 4: TESTING AND IMPLEMENTATION</w:t>
             </w:r>
@@ -7196,6 +6960,7 @@
                 <w:rStyle w:val="Hyperlink"/>
                 <w:rFonts w:ascii="Times New Roman" w:hAnsi="Times New Roman" w:cs="Times New Roman"/>
                 <w:noProof/>
+                <w:color w:val="auto"/>
               </w:rPr>
               <w:t>4.1 Overview</w:t>
             </w:r>
@@ -7273,6 +7038,7 @@
                 <w:rStyle w:val="Hyperlink"/>
                 <w:rFonts w:ascii="Times New Roman" w:hAnsi="Times New Roman" w:cs="Times New Roman"/>
                 <w:noProof/>
+                <w:color w:val="auto"/>
               </w:rPr>
               <w:t>4.2 Main Features</w:t>
             </w:r>
@@ -7350,6 +7116,7 @@
                 <w:rStyle w:val="Hyperlink"/>
                 <w:rFonts w:ascii="Times New Roman" w:hAnsi="Times New Roman" w:cs="Times New Roman"/>
                 <w:noProof/>
+                <w:color w:val="auto"/>
                 <w:lang w:val="en"/>
               </w:rPr>
               <w:t>4.3 Implementation Problems</w:t>
@@ -7428,6 +7195,7 @@
                 <w:rStyle w:val="Hyperlink"/>
                 <w:rFonts w:ascii="Times New Roman" w:hAnsi="Times New Roman" w:cs="Times New Roman"/>
                 <w:noProof/>
+                <w:color w:val="auto"/>
                 <w:lang w:val="en"/>
               </w:rPr>
               <w:t>4.4 Overcoming Implementation Problems</w:t>
@@ -7506,6 +7274,7 @@
                 <w:rStyle w:val="Hyperlink"/>
                 <w:rFonts w:ascii="Times New Roman" w:hAnsi="Times New Roman" w:cs="Times New Roman"/>
                 <w:noProof/>
+                <w:color w:val="auto"/>
               </w:rPr>
               <w:t>4.5 Testing</w:t>
             </w:r>
@@ -7586,6 +7355,7 @@
                 <w:rStyle w:val="Hyperlink"/>
                 <w:rFonts w:ascii="Times New Roman" w:hAnsi="Times New Roman" w:cs="Times New Roman"/>
                 <w:noProof/>
+                <w:color w:val="auto"/>
               </w:rPr>
               <w:t>4.5.1 Test Plans (For Unit, Integration and System Testing)</w:t>
             </w:r>
@@ -7663,6 +7433,7 @@
                 <w:rStyle w:val="Hyperlink"/>
                 <w:rFonts w:ascii="Times New Roman" w:hAnsi="Times New Roman" w:cs="Times New Roman"/>
                 <w:noProof/>
+                <w:color w:val="auto"/>
               </w:rPr>
               <w:t>4.6 Use Guide</w:t>
             </w:r>
@@ -7744,6 +7515,7 @@
                 <w:rStyle w:val="Hyperlink"/>
                 <w:rFonts w:ascii="Times New Roman" w:hAnsi="Times New Roman" w:cs="Times New Roman"/>
                 <w:noProof/>
+                <w:color w:val="auto"/>
               </w:rPr>
               <w:t>4.6.2</w:t>
             </w:r>
@@ -7762,6 +7534,7 @@
                 <w:rStyle w:val="Hyperlink"/>
                 <w:rFonts w:ascii="Times New Roman" w:hAnsi="Times New Roman" w:cs="Times New Roman"/>
                 <w:noProof/>
+                <w:color w:val="auto"/>
               </w:rPr>
               <w:t>User Guide</w:t>
             </w:r>
@@ -7839,6 +7612,7 @@
                 <w:rStyle w:val="Hyperlink"/>
                 <w:rFonts w:ascii="Times New Roman" w:hAnsi="Times New Roman" w:cs="Times New Roman"/>
                 <w:noProof/>
+                <w:color w:val="auto"/>
               </w:rPr>
               <w:t>4.7 Summary</w:t>
             </w:r>
@@ -7920,6 +7694,7 @@
                 <w:rFonts w:ascii="Times New Roman" w:hAnsi="Times New Roman" w:cs="Times New Roman"/>
                 <w:b/>
                 <w:noProof/>
+                <w:color w:val="auto"/>
               </w:rPr>
               <w:t>CHAPTER 5: DISCUSSION, CONCLUSION, AND RECOMMENDATIONS</w:t>
             </w:r>
@@ -7997,6 +7772,7 @@
                 <w:rStyle w:val="Hyperlink"/>
                 <w:rFonts w:ascii="Times New Roman" w:hAnsi="Times New Roman" w:cs="Times New Roman"/>
                 <w:noProof/>
+                <w:color w:val="auto"/>
                 <w:lang w:val="en" w:eastAsia="en-NG"/>
               </w:rPr>
               <w:t>5.1 Overview</w:t>
@@ -8075,6 +7851,7 @@
                 <w:rStyle w:val="Hyperlink"/>
                 <w:rFonts w:ascii="Times New Roman" w:hAnsi="Times New Roman" w:cs="Times New Roman"/>
                 <w:noProof/>
+                <w:color w:val="auto"/>
                 <w:lang w:val="en" w:eastAsia="en-NG"/>
               </w:rPr>
               <w:t>5.2 Objective Assessment</w:t>
@@ -8153,6 +7930,7 @@
                 <w:rStyle w:val="Hyperlink"/>
                 <w:rFonts w:ascii="Times New Roman" w:hAnsi="Times New Roman" w:cs="Times New Roman"/>
                 <w:noProof/>
+                <w:color w:val="auto"/>
                 <w:lang w:val="en" w:eastAsia="en-NG"/>
               </w:rPr>
               <w:t>5.3 Limitations and Challenges</w:t>
@@ -8231,6 +8009,7 @@
                 <w:rStyle w:val="Hyperlink"/>
                 <w:rFonts w:ascii="Times New Roman" w:hAnsi="Times New Roman" w:cs="Times New Roman"/>
                 <w:noProof/>
+                <w:color w:val="auto"/>
                 <w:lang w:val="en" w:eastAsia="en-NG"/>
               </w:rPr>
               <w:t>5.4 Future Enhancements</w:t>
@@ -8309,6 +8088,7 @@
                 <w:rStyle w:val="Hyperlink"/>
                 <w:rFonts w:ascii="Times New Roman" w:hAnsi="Times New Roman" w:cs="Times New Roman"/>
                 <w:noProof/>
+                <w:color w:val="auto"/>
                 <w:lang w:val="en" w:eastAsia="en-NG"/>
               </w:rPr>
               <w:t>5.5 Recommendations</w:t>
@@ -8387,6 +8167,7 @@
                 <w:rStyle w:val="Hyperlink"/>
                 <w:rFonts w:ascii="Times New Roman" w:hAnsi="Times New Roman" w:cs="Times New Roman"/>
                 <w:noProof/>
+                <w:color w:val="auto"/>
                 <w:lang w:val="en" w:eastAsia="en-NG"/>
               </w:rPr>
               <w:t>5.6 Summary</w:t>
@@ -8469,6 +8250,7 @@
                 <w:rFonts w:ascii="Times New Roman" w:hAnsi="Times New Roman" w:cs="Times New Roman"/>
                 <w:b/>
                 <w:noProof/>
+                <w:color w:val="auto"/>
               </w:rPr>
               <w:t>REFERENCES</w:t>
             </w:r>
@@ -8551,6 +8333,7 @@
                 <w:b/>
                 <w:bCs/>
                 <w:noProof/>
+                <w:color w:val="auto"/>
               </w:rPr>
               <w:t>Appendix A - Project Document</w:t>
             </w:r>
@@ -8628,6 +8411,7 @@
                 <w:rStyle w:val="Hyperlink"/>
                 <w:rFonts w:ascii="Times New Roman" w:hAnsi="Times New Roman" w:cs="Times New Roman"/>
                 <w:noProof/>
+                <w:color w:val="auto"/>
               </w:rPr>
               <w:t>Background and Motivation</w:t>
             </w:r>
@@ -8705,6 +8489,7 @@
                 <w:rStyle w:val="Hyperlink"/>
                 <w:rFonts w:ascii="Times New Roman" w:hAnsi="Times New Roman" w:cs="Times New Roman"/>
                 <w:noProof/>
+                <w:color w:val="auto"/>
               </w:rPr>
               <w:t>Statement of the Problem</w:t>
             </w:r>
@@ -8787,6 +8572,7 @@
                 <w:b/>
                 <w:bCs/>
                 <w:noProof/>
+                <w:color w:val="auto"/>
               </w:rPr>
               <w:t>Appendix B – Model Training and Data Collection</w:t>
             </w:r>
@@ -8868,6 +8654,7 @@
                 <w:rFonts w:ascii="Times New Roman" w:hAnsi="Times New Roman" w:cs="Times New Roman"/>
                 <w:b/>
                 <w:noProof/>
+                <w:color w:val="auto"/>
               </w:rPr>
               <w:t>Appendix C- Source Codes</w:t>
             </w:r>
@@ -9965,7 +9752,6 @@
         <w:rPr>
           <w:rFonts w:ascii="Times New Roman" w:eastAsia="Times New Roman" w:hAnsi="Times New Roman" w:cstheme="majorBidi"/>
           <w:b/>
-          <w:color w:val="000000" w:themeColor="text1"/>
           <w:sz w:val="40"/>
           <w:szCs w:val="40"/>
         </w:rPr>
@@ -9976,12 +9762,32 @@
         <w:rPr>
           <w:rFonts w:ascii="Times New Roman" w:eastAsia="Times New Roman" w:hAnsi="Times New Roman" w:cstheme="majorBidi"/>
           <w:b/>
-          <w:color w:val="000000" w:themeColor="text1"/>
           <w:sz w:val="40"/>
           <w:szCs w:val="40"/>
         </w:rPr>
         <w:lastRenderedPageBreak/>
-        <w:t>CHAPTER ONE: INTRODUCTION</w:t>
+        <w:t>CHAPTER ONE</w:t>
+      </w:r>
+    </w:p>
+    <w:p>
+      <w:pPr>
+        <w:spacing w:before="160" w:after="0" w:line="360" w:lineRule="auto"/>
+        <w:jc w:val="center"/>
+        <w:rPr>
+          <w:rFonts w:ascii="Times New Roman" w:eastAsia="Times New Roman" w:hAnsi="Times New Roman" w:cstheme="majorBidi"/>
+          <w:b/>
+          <w:sz w:val="40"/>
+          <w:szCs w:val="40"/>
+        </w:rPr>
+      </w:pPr>
+      <w:r>
+        <w:rPr>
+          <w:rFonts w:ascii="Times New Roman" w:eastAsia="Times New Roman" w:hAnsi="Times New Roman" w:cstheme="majorBidi"/>
+          <w:b/>
+          <w:sz w:val="40"/>
+          <w:szCs w:val="40"/>
+        </w:rPr>
+        <w:t>INTRODUCTION</w:t>
       </w:r>
     </w:p>
     <w:p>
@@ -9996,7 +9802,6 @@
         <w:rPr>
           <w:rFonts w:ascii="Times New Roman" w:eastAsiaTheme="majorEastAsia" w:hAnsi="Times New Roman" w:cstheme="majorBidi"/>
           <w:bCs/>
-          <w:color w:val="000000" w:themeColor="text1"/>
           <w:sz w:val="24"/>
           <w:szCs w:val="32"/>
           <w:lang w:val="en-NG"/>
@@ -10006,12 +9811,74 @@
         <w:rPr>
           <w:rFonts w:ascii="Times New Roman" w:eastAsiaTheme="majorEastAsia" w:hAnsi="Times New Roman" w:cstheme="majorBidi"/>
           <w:bCs/>
-          <w:color w:val="000000" w:themeColor="text1"/>
           <w:sz w:val="24"/>
           <w:szCs w:val="32"/>
           <w:lang w:val="en-NG"/>
         </w:rPr>
-        <w:t>OVERVIEW</w:t>
+        <w:t>Overview</w:t>
+      </w:r>
+    </w:p>
+    <w:p>
+      <w:pPr>
+        <w:spacing w:before="160" w:after="0" w:line="360" w:lineRule="auto"/>
+        <w:jc w:val="both"/>
+        <w:rPr>
+          <w:rFonts w:ascii="Times New Roman" w:hAnsi="Times New Roman" w:cs="Times New Roman"/>
+          <w:sz w:val="24"/>
+          <w:szCs w:val="24"/>
+          <w:lang w:val="en-NG"/>
+        </w:rPr>
+      </w:pPr>
+      <w:r>
+        <w:rPr>
+          <w:rFonts w:ascii="Times New Roman" w:hAnsi="Times New Roman" w:cs="Times New Roman"/>
+          <w:sz w:val="24"/>
+          <w:szCs w:val="24"/>
+          <w:lang w:val="en-NG"/>
+        </w:rPr>
+        <w:t xml:space="preserve">E-commerce (Electronic commerce) means a business conducted using the internet (Jain, V., 2021). E-commerce aids clients to be able to buy goods and services using internet technologies and its related structure by providing a market place deprived of a physical restraint and without physical interaction (Odunola, 2013). Customers and merchants are not visible to one another, but can all be participating in the same market place at the same time and with an estimate of over two billion people connected to the internet (Miniwatts Marketing Group, 2011), the reach of an e-commerce service is huge. </w:t>
+      </w:r>
+    </w:p>
+    <w:p>
+      <w:pPr>
+        <w:spacing w:before="160" w:after="0" w:line="360" w:lineRule="auto"/>
+        <w:jc w:val="both"/>
+        <w:rPr>
+          <w:rFonts w:ascii="Times New Roman" w:hAnsi="Times New Roman" w:cs="Times New Roman"/>
+          <w:sz w:val="24"/>
+          <w:szCs w:val="24"/>
+          <w:lang w:val="en-NG"/>
+        </w:rPr>
+      </w:pPr>
+      <w:r>
+        <w:rPr>
+          <w:rFonts w:ascii="Times New Roman" w:hAnsi="Times New Roman" w:cs="Times New Roman"/>
+          <w:sz w:val="24"/>
+          <w:szCs w:val="24"/>
+          <w:lang w:val="en-NG"/>
+        </w:rPr>
+        <w:t>E-commerce has revolutionized global trade by enabling transactions over the internet, eliminating geographical and physical barriers (Rayport, J. F., &amp; Jaworski, B. J. 2003). However, in markets like Nigeria, where cash transactions dominate and trust in digital payments is low, traditional prepaid e-commerce models face significant challenges. This project focuses on the design and implementation of an order review e-commerce system with payment on delivery (POD) support, addressing the unique needs of cash-reliant consumers while enhancing trust and reducing fraud risks.</w:t>
+      </w:r>
+    </w:p>
+    <w:p>
+      <w:pPr>
+        <w:spacing w:before="160" w:after="0" w:line="360" w:lineRule="auto"/>
+        <w:jc w:val="both"/>
+        <w:rPr>
+          <w:rFonts w:ascii="Times New Roman" w:hAnsi="Times New Roman" w:cs="Times New Roman"/>
+          <w:sz w:val="24"/>
+          <w:szCs w:val="24"/>
+          <w:lang w:val="en-NG"/>
+        </w:rPr>
+      </w:pPr>
+      <w:r>
+        <w:rPr>
+          <w:rFonts w:ascii="Times New Roman" w:hAnsi="Times New Roman" w:cs="Times New Roman"/>
+          <w:sz w:val="24"/>
+          <w:szCs w:val="24"/>
+          <w:lang w:val="en-NG"/>
+        </w:rPr>
+        <w:t>However, according to certain unverified news sources, POD is thought to be a commonly used payment mechanism in Nigeria for transactions between consumers and online merchants. In Nigeria, POS and ATM machines typically accept debit and credit cards for cash withdrawals. The payment process is made more difficult by the fact that many bank cards do not enable payments on e-commerce websites at all, or if they do, they require prior activation before a transaction can be made using phone banking.</w:t>
       </w:r>
     </w:p>
     <w:p>
@@ -10021,461 +9888,268 @@
         <w:rPr>
           <w:rFonts w:ascii="Times New Roman" w:eastAsiaTheme="majorEastAsia" w:hAnsi="Times New Roman" w:cstheme="majorBidi"/>
           <w:bCs/>
-          <w:color w:val="000000" w:themeColor="text1"/>
           <w:sz w:val="24"/>
           <w:szCs w:val="32"/>
           <w:lang w:val="en-NG"/>
         </w:rPr>
       </w:pPr>
-    </w:p>
-    <w:p>
-      <w:pPr>
-        <w:spacing w:before="160" w:after="0" w:line="360" w:lineRule="auto"/>
-        <w:jc w:val="both"/>
-        <w:rPr>
-          <w:rFonts w:ascii="Times New Roman" w:hAnsi="Times New Roman" w:cs="Times New Roman"/>
-          <w:sz w:val="24"/>
-          <w:szCs w:val="24"/>
-          <w:lang w:val="en-NG"/>
-        </w:rPr>
-      </w:pPr>
-      <w:r>
-        <w:rPr>
-          <w:rFonts w:ascii="Times New Roman" w:hAnsi="Times New Roman" w:cs="Times New Roman"/>
-          <w:sz w:val="24"/>
-          <w:szCs w:val="24"/>
-          <w:lang w:val="en-NG"/>
-        </w:rPr>
-        <w:t>E-commerce (Electronic commerce) means a business conducted using the internet (Jain, V., 2021). E-commerce aids clients to be able to buy goods and services using internet technologies and its related structure by providing a market place deprived of a physical restraint and without physical interaction (</w:t>
-      </w:r>
-      <w:proofErr w:type="spellStart"/>
-      <w:r>
-        <w:rPr>
-          <w:rFonts w:ascii="Times New Roman" w:hAnsi="Times New Roman" w:cs="Times New Roman"/>
-          <w:sz w:val="24"/>
-          <w:szCs w:val="24"/>
-          <w:lang w:val="en-NG"/>
-        </w:rPr>
-        <w:t>Odunola</w:t>
-      </w:r>
-      <w:proofErr w:type="spellEnd"/>
-      <w:r>
-        <w:rPr>
-          <w:rFonts w:ascii="Times New Roman" w:hAnsi="Times New Roman" w:cs="Times New Roman"/>
-          <w:sz w:val="24"/>
-          <w:szCs w:val="24"/>
-          <w:lang w:val="en-NG"/>
-        </w:rPr>
-        <w:t>, 2013). Customers and merchants are not visible to one another, but can all be participating in the same market place at the same time and with an estimate of over two billion people connected to the internet (</w:t>
-      </w:r>
-      <w:proofErr w:type="spellStart"/>
-      <w:r>
-        <w:rPr>
-          <w:rFonts w:ascii="Times New Roman" w:hAnsi="Times New Roman" w:cs="Times New Roman"/>
-          <w:sz w:val="24"/>
-          <w:szCs w:val="24"/>
-          <w:lang w:val="en-NG"/>
-        </w:rPr>
-        <w:t>Miniwatts</w:t>
-      </w:r>
-      <w:proofErr w:type="spellEnd"/>
-      <w:r>
-        <w:rPr>
-          <w:rFonts w:ascii="Times New Roman" w:hAnsi="Times New Roman" w:cs="Times New Roman"/>
-          <w:sz w:val="24"/>
-          <w:szCs w:val="24"/>
-          <w:lang w:val="en-NG"/>
-        </w:rPr>
-        <w:t xml:space="preserve"> Marketing Group, 2011), the reach of an e-commerce service is huge. </w:t>
-      </w:r>
-    </w:p>
-    <w:p>
-      <w:pPr>
-        <w:spacing w:before="160" w:after="0" w:line="360" w:lineRule="auto"/>
-        <w:jc w:val="both"/>
-        <w:rPr>
-          <w:rFonts w:ascii="Times New Roman" w:hAnsi="Times New Roman" w:cs="Times New Roman"/>
-          <w:sz w:val="24"/>
-          <w:szCs w:val="24"/>
-          <w:lang w:val="en-NG"/>
-        </w:rPr>
-      </w:pPr>
-      <w:r>
-        <w:rPr>
-          <w:rFonts w:ascii="Times New Roman" w:hAnsi="Times New Roman" w:cs="Times New Roman"/>
-          <w:sz w:val="24"/>
-          <w:szCs w:val="24"/>
-          <w:lang w:val="en-NG"/>
-        </w:rPr>
-        <w:t>E-commerce has revolutionized global trade by enabling transactions over the internet, eliminating geographical and p</w:t>
-      </w:r>
-      <w:r>
-        <w:rPr>
-          <w:rFonts w:ascii="Times New Roman" w:hAnsi="Times New Roman" w:cs="Times New Roman"/>
-          <w:sz w:val="24"/>
-          <w:szCs w:val="24"/>
-          <w:lang w:val="en-NG"/>
-        </w:rPr>
-        <w:t>h</w:t>
-      </w:r>
-      <w:r>
-        <w:rPr>
-          <w:rFonts w:ascii="Times New Roman" w:hAnsi="Times New Roman" w:cs="Times New Roman"/>
-          <w:sz w:val="24"/>
-          <w:szCs w:val="24"/>
-          <w:lang w:val="en-NG"/>
-        </w:rPr>
-        <w:t>ysical barriers (</w:t>
-      </w:r>
-      <w:proofErr w:type="spellStart"/>
-      <w:r>
-        <w:rPr>
-          <w:rFonts w:ascii="Times New Roman" w:hAnsi="Times New Roman" w:cs="Times New Roman"/>
-          <w:sz w:val="24"/>
-          <w:szCs w:val="24"/>
-          <w:lang w:val="en-NG"/>
-        </w:rPr>
-        <w:t>Rayport</w:t>
-      </w:r>
-      <w:proofErr w:type="spellEnd"/>
-      <w:r>
-        <w:rPr>
-          <w:rFonts w:ascii="Times New Roman" w:hAnsi="Times New Roman" w:cs="Times New Roman"/>
-          <w:sz w:val="24"/>
-          <w:szCs w:val="24"/>
-          <w:lang w:val="en-NG"/>
-        </w:rPr>
-        <w:t>, J. F., &amp; Jaworski, B. J. 2003). However, in markets like Nigeria, where cash transactions dominate and trust in digital payments is low, traditional prepaid e-commerce models face significant challenges. This project focuses on the design and implementation of an order review e-commerce system with payment on delivery (POD) support, addressing the unique needs of cash-reliant consumers while enhancing trust and reducing fraud risks.</w:t>
-      </w:r>
-    </w:p>
-    <w:p>
-      <w:pPr>
-        <w:spacing w:before="160" w:after="0" w:line="360" w:lineRule="auto"/>
-        <w:jc w:val="both"/>
-        <w:rPr>
-          <w:rFonts w:ascii="Times New Roman" w:hAnsi="Times New Roman" w:cs="Times New Roman"/>
-          <w:sz w:val="24"/>
-          <w:szCs w:val="24"/>
-          <w:lang w:val="en-NG"/>
-        </w:rPr>
-      </w:pPr>
-      <w:r>
-        <w:rPr>
-          <w:rFonts w:ascii="Times New Roman" w:hAnsi="Times New Roman" w:cs="Times New Roman"/>
-          <w:sz w:val="24"/>
-          <w:szCs w:val="24"/>
-          <w:lang w:val="en-NG"/>
-        </w:rPr>
-        <w:t>However, according to certain unverified news sources, POD is thought to be a commonly used payment mechanism in Nigeria for transactions between consumers and online merchants. In Nigeria, POS and ATM machines typically accept debit and credit cards for cash withdrawals. The payment process is made more difficult by the fact that many bank cards do not enable payments on e-commerce websites at all, or if they do, they require prior activation before a transaction can be made using phone banking.</w:t>
-      </w:r>
-    </w:p>
-    <w:p>
-      <w:pPr>
-        <w:spacing w:before="160" w:after="0" w:line="360" w:lineRule="auto"/>
-        <w:jc w:val="both"/>
+      <w:r>
         <w:rPr>
           <w:rFonts w:ascii="Times New Roman" w:eastAsiaTheme="majorEastAsia" w:hAnsi="Times New Roman" w:cstheme="majorBidi"/>
           <w:bCs/>
-          <w:color w:val="000000" w:themeColor="text1"/>
           <w:sz w:val="24"/>
           <w:szCs w:val="32"/>
           <w:lang w:val="en-NG"/>
         </w:rPr>
-      </w:pPr>
-      <w:r>
+        <w:br w:type="page"/>
+      </w:r>
+    </w:p>
+    <w:p>
+      <w:pPr>
+        <w:spacing w:before="160" w:after="0" w:line="360" w:lineRule="auto"/>
+        <w:jc w:val="both"/>
         <w:rPr>
           <w:rFonts w:ascii="Times New Roman" w:eastAsiaTheme="majorEastAsia" w:hAnsi="Times New Roman" w:cstheme="majorBidi"/>
           <w:bCs/>
-          <w:color w:val="000000" w:themeColor="text1"/>
           <w:sz w:val="24"/>
           <w:szCs w:val="32"/>
           <w:lang w:val="en-NG"/>
         </w:rPr>
-        <w:br w:type="page"/>
-      </w:r>
-    </w:p>
-    <w:p>
-      <w:pPr>
-        <w:spacing w:before="160" w:after="0" w:line="360" w:lineRule="auto"/>
-        <w:jc w:val="both"/>
+      </w:pPr>
+      <w:r>
         <w:rPr>
           <w:rFonts w:ascii="Times New Roman" w:eastAsiaTheme="majorEastAsia" w:hAnsi="Times New Roman" w:cstheme="majorBidi"/>
           <w:bCs/>
-          <w:color w:val="000000" w:themeColor="text1"/>
           <w:sz w:val="24"/>
           <w:szCs w:val="32"/>
           <w:lang w:val="en-NG"/>
         </w:rPr>
-      </w:pPr>
-      <w:r>
+        <w:lastRenderedPageBreak/>
+        <w:t>1.2 BACKGROUND AND MOTIVATION</w:t>
+      </w:r>
+    </w:p>
+    <w:p>
+      <w:pPr>
+        <w:spacing w:before="160" w:after="0" w:line="360" w:lineRule="auto"/>
+        <w:jc w:val="both"/>
         <w:rPr>
           <w:rFonts w:ascii="Times New Roman" w:eastAsiaTheme="majorEastAsia" w:hAnsi="Times New Roman" w:cstheme="majorBidi"/>
           <w:bCs/>
-          <w:color w:val="000000" w:themeColor="text1"/>
           <w:sz w:val="24"/>
           <w:szCs w:val="32"/>
           <w:lang w:val="en-NG"/>
         </w:rPr>
-        <w:lastRenderedPageBreak/>
-        <w:t>1.2 BACKGROUND AND MOTIVATION</w:t>
-      </w:r>
-    </w:p>
-    <w:p>
-      <w:pPr>
-        <w:spacing w:before="160" w:after="0" w:line="360" w:lineRule="auto"/>
-        <w:jc w:val="both"/>
+      </w:pPr>
+      <w:r>
         <w:rPr>
           <w:rFonts w:ascii="Times New Roman" w:eastAsiaTheme="majorEastAsia" w:hAnsi="Times New Roman" w:cstheme="majorBidi"/>
           <w:bCs/>
-          <w:color w:val="000000" w:themeColor="text1"/>
           <w:sz w:val="24"/>
           <w:szCs w:val="32"/>
           <w:lang w:val="en-NG"/>
         </w:rPr>
-      </w:pPr>
-      <w:r>
+        <w:t>1.2.1 BACKGROUND</w:t>
+      </w:r>
+    </w:p>
+    <w:p>
+      <w:pPr>
+        <w:spacing w:before="160" w:after="0" w:line="360" w:lineRule="auto"/>
+        <w:jc w:val="both"/>
+        <w:rPr>
+          <w:rFonts w:ascii="Times New Roman" w:hAnsi="Times New Roman" w:cs="Times New Roman"/>
+          <w:sz w:val="24"/>
+          <w:szCs w:val="24"/>
+          <w:lang w:val="en-NG"/>
+        </w:rPr>
+      </w:pPr>
+      <w:r>
+        <w:rPr>
+          <w:rFonts w:ascii="Times New Roman" w:hAnsi="Times New Roman" w:cs="Times New Roman"/>
+          <w:sz w:val="24"/>
+          <w:szCs w:val="24"/>
+          <w:lang w:val="en-NG"/>
+        </w:rPr>
+        <w:t>The Nigerian e-commerce sector has experienced rapid growth, driven by increasing internet penetration</w:t>
+      </w:r>
+      <w:r>
+        <w:rPr>
+          <w:rFonts w:ascii="Times New Roman" w:hAnsi="Times New Roman" w:cs="Times New Roman"/>
+          <w:sz w:val="24"/>
+          <w:szCs w:val="24"/>
+          <w:lang w:val="en-NG"/>
+        </w:rPr>
+        <w:t xml:space="preserve"> </w:t>
+      </w:r>
+      <w:r>
+        <w:rPr>
+          <w:rFonts w:ascii="Times New Roman" w:hAnsi="Times New Roman" w:cs="Times New Roman"/>
+          <w:sz w:val="24"/>
+          <w:szCs w:val="24"/>
+          <w:lang w:val="en-NG"/>
+        </w:rPr>
+        <w:t xml:space="preserve">from 1% in 2000 to 29.5% in recent years. Despite this growth, adoption of digital payments remains low, with over 80% of transactions still cash-based. Early e-commerce platforms in Nigeria struggled due to consumer doubt about online payments, product quality, and delivery reliability. </w:t>
+      </w:r>
+    </w:p>
+    <w:p>
+      <w:pPr>
+        <w:spacing w:before="160" w:after="0" w:line="360" w:lineRule="auto"/>
+        <w:jc w:val="both"/>
+        <w:rPr>
+          <w:rFonts w:ascii="Times New Roman" w:hAnsi="Times New Roman" w:cs="Times New Roman"/>
+          <w:sz w:val="24"/>
+          <w:szCs w:val="24"/>
+          <w:lang w:val="en-NG"/>
+        </w:rPr>
+      </w:pPr>
+      <w:r>
+        <w:rPr>
+          <w:rFonts w:ascii="Times New Roman" w:hAnsi="Times New Roman" w:cs="Times New Roman"/>
+          <w:sz w:val="24"/>
+          <w:szCs w:val="24"/>
+          <w:lang w:val="en-NG"/>
+        </w:rPr>
+        <w:t xml:space="preserve">Nigerian consumers lack the technological know-how necessary for internet purchasing because the majority of the population lives in rural regions and the country has a very low literacy rate. Customers are also less trusting when it comes to disclosing their e-payment details online. As a result, POD is seen as a preferred option for internet purchasing. Customers that choose the POD payment option choose to pay for the item after it is delivered.  </w:t>
+      </w:r>
+    </w:p>
+    <w:p>
+      <w:pPr>
+        <w:spacing w:before="160" w:after="0" w:line="360" w:lineRule="auto"/>
+        <w:jc w:val="both"/>
+        <w:rPr>
+          <w:rFonts w:ascii="Times New Roman" w:hAnsi="Times New Roman" w:cs="Times New Roman"/>
+          <w:sz w:val="24"/>
+          <w:szCs w:val="24"/>
+          <w:lang w:val="en-NG"/>
+        </w:rPr>
+      </w:pPr>
+      <w:r>
+        <w:rPr>
+          <w:rFonts w:ascii="Times New Roman" w:hAnsi="Times New Roman" w:cs="Times New Roman"/>
+          <w:sz w:val="24"/>
+          <w:szCs w:val="24"/>
+          <w:lang w:val="en-NG"/>
+        </w:rPr>
+        <w:t>Customers that choose POD can make purchases without using cash. A logistics firm is enlisted to deliver the goods and collect payment once the retailer sends out an invoice along with the shipment. As a result, this strategy gives the client confidence and security.</w:t>
+      </w:r>
+    </w:p>
+    <w:p>
+      <w:pPr>
+        <w:spacing w:before="160" w:after="0" w:line="360" w:lineRule="auto"/>
+        <w:jc w:val="both"/>
+        <w:rPr>
+          <w:rFonts w:ascii="Times New Roman" w:hAnsi="Times New Roman" w:cs="Times New Roman"/>
+          <w:sz w:val="24"/>
+          <w:szCs w:val="24"/>
+          <w:lang w:val="en-NG"/>
+        </w:rPr>
+      </w:pPr>
+      <w:r>
+        <w:rPr>
+          <w:rFonts w:ascii="Times New Roman" w:hAnsi="Times New Roman" w:cs="Times New Roman"/>
+          <w:sz w:val="24"/>
+          <w:szCs w:val="24"/>
+          <w:lang w:val="en-NG"/>
+        </w:rPr>
+        <w:t>The introduction of Pay on Delivery (POD) by pioneers like Jumia.com.ng marked a turning point, enabling customers to inspect products before payment. This model significantly boosted e-commerce activity by aligning with local preferences for cash transactions and mitigating trust barriers. However, challenges such as order fraud, high return rates, and logistical inefficiencies persist, necessitating a more robust system integrating order review mechanisms with POD.</w:t>
+      </w:r>
+    </w:p>
+    <w:p>
+      <w:pPr>
+        <w:spacing w:before="160" w:after="0" w:line="360" w:lineRule="auto"/>
+        <w:jc w:val="both"/>
+        <w:rPr>
+          <w:rFonts w:ascii="Times New Roman" w:hAnsi="Times New Roman" w:cs="Times New Roman"/>
+          <w:sz w:val="24"/>
+          <w:szCs w:val="24"/>
+          <w:lang w:val="en-NG"/>
+        </w:rPr>
+      </w:pPr>
+    </w:p>
+    <w:p>
+      <w:pPr>
+        <w:spacing w:before="160" w:after="0" w:line="360" w:lineRule="auto"/>
+        <w:jc w:val="both"/>
+        <w:rPr>
+          <w:rFonts w:ascii="Times New Roman" w:hAnsi="Times New Roman" w:cs="Times New Roman"/>
+          <w:sz w:val="24"/>
+          <w:szCs w:val="24"/>
+          <w:lang w:val="en-NG"/>
+        </w:rPr>
+      </w:pPr>
+      <w:r>
+        <w:rPr>
+          <w:rFonts w:ascii="Times New Roman" w:hAnsi="Times New Roman" w:cs="Times New Roman"/>
+          <w:sz w:val="24"/>
+          <w:szCs w:val="24"/>
+          <w:lang w:val="en-NG"/>
+        </w:rPr>
+        <w:t>1.2.2 MOTIVATION</w:t>
+      </w:r>
+    </w:p>
+    <w:p>
+      <w:pPr>
+        <w:spacing w:before="160" w:after="0" w:line="360" w:lineRule="auto"/>
+        <w:jc w:val="both"/>
+        <w:rPr>
+          <w:rFonts w:ascii="Times New Roman" w:hAnsi="Times New Roman" w:cs="Times New Roman"/>
+          <w:sz w:val="24"/>
+          <w:szCs w:val="24"/>
+          <w:lang w:val="en-NG"/>
+        </w:rPr>
+      </w:pPr>
+      <w:r>
+        <w:rPr>
+          <w:rFonts w:ascii="Times New Roman" w:hAnsi="Times New Roman" w:cs="Times New Roman"/>
+          <w:sz w:val="24"/>
+          <w:szCs w:val="24"/>
+          <w:lang w:val="en-NG"/>
+        </w:rPr>
+        <w:t xml:space="preserve">This project is motivated by the dominance of cash transactions in Nigeria and similar markets. Low trust in prepaid e-commerce due to fears of fraud, late deliveries, and substandard products. The success of POD models in increasing conversion rates but lacking advanced features like real-time order review. The need for fraud-resistant systems to reduce losses for merchants. </w:t>
+      </w:r>
+    </w:p>
+    <w:p>
+      <w:pPr>
+        <w:spacing w:before="160" w:after="0" w:line="360" w:lineRule="auto"/>
+        <w:jc w:val="both"/>
+        <w:rPr>
+          <w:rFonts w:ascii="Times New Roman" w:hAnsi="Times New Roman" w:cs="Times New Roman"/>
+          <w:sz w:val="24"/>
+          <w:szCs w:val="24"/>
+          <w:lang w:val="en-NG"/>
+        </w:rPr>
+      </w:pPr>
+      <w:r>
+        <w:rPr>
+          <w:rFonts w:ascii="Times New Roman" w:hAnsi="Times New Roman" w:cs="Times New Roman"/>
+          <w:sz w:val="24"/>
+          <w:szCs w:val="24"/>
+          <w:lang w:val="en-NG"/>
+        </w:rPr>
+        <w:lastRenderedPageBreak/>
+        <w:t>By combining order review functionalities with POD, this system aims to enhance transparency, reduce disagreements, and improve operational efficiency for e-commerce platforms.</w:t>
+      </w:r>
+    </w:p>
+    <w:p>
+      <w:pPr>
+        <w:spacing w:before="160" w:after="0" w:line="360" w:lineRule="auto"/>
+        <w:jc w:val="both"/>
         <w:rPr>
           <w:rFonts w:ascii="Times New Roman" w:eastAsiaTheme="majorEastAsia" w:hAnsi="Times New Roman" w:cstheme="majorBidi"/>
           <w:bCs/>
-          <w:color w:val="000000" w:themeColor="text1"/>
           <w:sz w:val="24"/>
           <w:szCs w:val="32"/>
           <w:lang w:val="en-NG"/>
         </w:rPr>
-        <w:t>1.2.1 BACKGROUND</w:t>
-      </w:r>
-    </w:p>
-    <w:p>
-      <w:pPr>
-        <w:spacing w:before="160" w:after="0" w:line="360" w:lineRule="auto"/>
-        <w:jc w:val="both"/>
-        <w:rPr>
-          <w:rFonts w:ascii="Times New Roman" w:hAnsi="Times New Roman" w:cs="Times New Roman"/>
-          <w:sz w:val="24"/>
-          <w:szCs w:val="24"/>
-          <w:lang w:val="en-NG"/>
-        </w:rPr>
-      </w:pPr>
-      <w:r>
-        <w:rPr>
-          <w:rFonts w:ascii="Times New Roman" w:hAnsi="Times New Roman" w:cs="Times New Roman"/>
-          <w:sz w:val="24"/>
-          <w:szCs w:val="24"/>
-          <w:lang w:val="en-NG"/>
-        </w:rPr>
-        <w:t xml:space="preserve">The Nigerian e-commerce sector has experienced rapid growth, driven by increasing internet penetration—from 1% in 2000 to 29.5% in recent years. Despite this growth, adoption of digital payments remains low, with over 80% of transactions still cash-based. Early e-commerce platforms in Nigeria struggled due to consumer doubt about online payments, product quality, and delivery reliability. </w:t>
-      </w:r>
-    </w:p>
-    <w:p>
-      <w:pPr>
-        <w:spacing w:before="160" w:after="0" w:line="360" w:lineRule="auto"/>
-        <w:jc w:val="both"/>
-        <w:rPr>
-          <w:rFonts w:ascii="Times New Roman" w:hAnsi="Times New Roman" w:cs="Times New Roman"/>
-          <w:sz w:val="24"/>
-          <w:szCs w:val="24"/>
-          <w:lang w:val="en-NG"/>
-        </w:rPr>
-      </w:pPr>
-      <w:r>
-        <w:rPr>
-          <w:rFonts w:ascii="Times New Roman" w:hAnsi="Times New Roman" w:cs="Times New Roman"/>
-          <w:sz w:val="24"/>
-          <w:szCs w:val="24"/>
-          <w:lang w:val="en-NG"/>
-        </w:rPr>
-        <w:t xml:space="preserve">Nigerian consumers lack the technological know-how necessary for internet purchasing because the majority of the population lives in rural regions and the country has a very low literacy rate. Customers are also less trusting when it comes to disclosing their e-payment details online. As a result, POD is seen as a preferred option for internet purchasing. Customers that choose the POD payment option choose to pay for the item after it is delivered.  </w:t>
-      </w:r>
-    </w:p>
-    <w:p>
-      <w:pPr>
-        <w:spacing w:before="160" w:after="0" w:line="360" w:lineRule="auto"/>
-        <w:jc w:val="both"/>
-        <w:rPr>
-          <w:rFonts w:ascii="Times New Roman" w:hAnsi="Times New Roman" w:cs="Times New Roman"/>
-          <w:sz w:val="24"/>
-          <w:szCs w:val="24"/>
-          <w:lang w:val="en-NG"/>
-        </w:rPr>
-      </w:pPr>
-      <w:r>
-        <w:rPr>
-          <w:rFonts w:ascii="Times New Roman" w:hAnsi="Times New Roman" w:cs="Times New Roman"/>
-          <w:sz w:val="24"/>
-          <w:szCs w:val="24"/>
-          <w:lang w:val="en-NG"/>
-        </w:rPr>
-        <w:t>Customers that choose POD can make purchases without using cash. A logistics firm is enlisted to deliver the goods and collect payment once the retailer sends out an invoice along with the shipment. As a result, this strategy gives the client confidence and security.</w:t>
-      </w:r>
-    </w:p>
-    <w:p>
-      <w:pPr>
-        <w:spacing w:before="160" w:after="0" w:line="360" w:lineRule="auto"/>
-        <w:jc w:val="both"/>
-        <w:rPr>
-          <w:rFonts w:ascii="Times New Roman" w:hAnsi="Times New Roman" w:cs="Times New Roman"/>
-          <w:sz w:val="24"/>
-          <w:szCs w:val="24"/>
-          <w:lang w:val="en-NG"/>
-        </w:rPr>
-      </w:pPr>
-      <w:r>
-        <w:rPr>
-          <w:rFonts w:ascii="Times New Roman" w:hAnsi="Times New Roman" w:cs="Times New Roman"/>
-          <w:sz w:val="24"/>
-          <w:szCs w:val="24"/>
-          <w:lang w:val="en-NG"/>
-        </w:rPr>
-        <w:t>The introduction of Pay on Delivery (POD) by pioneers like Jumia.com.ng marked a turning point, enabling customers to inspect products before payment. This model significantly boosted e-commerce activity by aligning with local preferences for cash transactions and mitigating trust barriers. However, challenges such as order fraud, high return rates, and logistical inefficiencies persist, necessitating a more robust system integrating order review mechanisms with POD.</w:t>
-      </w:r>
-    </w:p>
-    <w:p>
-      <w:pPr>
-        <w:spacing w:before="160" w:after="0" w:line="360" w:lineRule="auto"/>
-        <w:jc w:val="both"/>
-        <w:rPr>
-          <w:rFonts w:ascii="Times New Roman" w:hAnsi="Times New Roman" w:cs="Times New Roman"/>
-          <w:sz w:val="24"/>
-          <w:szCs w:val="24"/>
-          <w:lang w:val="en-NG"/>
-        </w:rPr>
-      </w:pPr>
-    </w:p>
-    <w:p>
-      <w:pPr>
-        <w:spacing w:before="160" w:after="0" w:line="360" w:lineRule="auto"/>
-        <w:jc w:val="both"/>
-        <w:rPr>
-          <w:rFonts w:ascii="Times New Roman" w:hAnsi="Times New Roman" w:cs="Times New Roman"/>
-          <w:sz w:val="24"/>
-          <w:szCs w:val="24"/>
-          <w:lang w:val="en-NG"/>
-        </w:rPr>
-      </w:pPr>
-      <w:r>
-        <w:rPr>
-          <w:rFonts w:ascii="Times New Roman" w:hAnsi="Times New Roman" w:cs="Times New Roman"/>
-          <w:sz w:val="24"/>
-          <w:szCs w:val="24"/>
-          <w:lang w:val="en-NG"/>
-        </w:rPr>
-        <w:t>1.2.2 MOTIVATION</w:t>
-      </w:r>
-    </w:p>
-    <w:p>
-      <w:pPr>
-        <w:spacing w:before="160" w:after="0" w:line="360" w:lineRule="auto"/>
-        <w:jc w:val="both"/>
-        <w:rPr>
-          <w:rFonts w:ascii="Times New Roman" w:hAnsi="Times New Roman" w:cs="Times New Roman"/>
-          <w:sz w:val="24"/>
-          <w:szCs w:val="24"/>
-          <w:lang w:val="en-NG"/>
-        </w:rPr>
-      </w:pPr>
-      <w:r>
-        <w:rPr>
-          <w:rFonts w:ascii="Times New Roman" w:hAnsi="Times New Roman" w:cs="Times New Roman"/>
-          <w:sz w:val="24"/>
-          <w:szCs w:val="24"/>
-          <w:lang w:val="en-NG"/>
-        </w:rPr>
-        <w:t xml:space="preserve">This project is motivated by the dominance of cash transactions in Nigeria and similar markets. Low trust in prepaid e-commerce due to fears of fraud, late deliveries, and substandard products. The success of POD models in increasing conversion rates but lacking advanced features like real-time order review. The need for fraud-resistant systems to reduce losses for merchants. </w:t>
-      </w:r>
-    </w:p>
-    <w:p>
-      <w:pPr>
-        <w:spacing w:before="160" w:after="0" w:line="360" w:lineRule="auto"/>
-        <w:jc w:val="both"/>
-        <w:rPr>
-          <w:rFonts w:ascii="Times New Roman" w:hAnsi="Times New Roman" w:cs="Times New Roman"/>
-          <w:sz w:val="24"/>
-          <w:szCs w:val="24"/>
-          <w:lang w:val="en-NG"/>
-        </w:rPr>
-      </w:pPr>
-      <w:r>
-        <w:rPr>
-          <w:rFonts w:ascii="Times New Roman" w:hAnsi="Times New Roman" w:cs="Times New Roman"/>
-          <w:sz w:val="24"/>
-          <w:szCs w:val="24"/>
-          <w:lang w:val="en-NG"/>
-        </w:rPr>
-        <w:lastRenderedPageBreak/>
-        <w:t>By combining order review functionalities with POD, this system aims to enhance transparency, reduce disagreements, and improve operational efficiency for e-commerce platforms.</w:t>
-      </w:r>
-    </w:p>
-    <w:p>
-      <w:pPr>
-        <w:spacing w:before="160" w:after="0" w:line="360" w:lineRule="auto"/>
-        <w:jc w:val="both"/>
+      </w:pPr>
+      <w:r>
         <w:rPr>
           <w:rFonts w:ascii="Times New Roman" w:eastAsiaTheme="majorEastAsia" w:hAnsi="Times New Roman" w:cstheme="majorBidi"/>
-          <w:b/>
-          <w:color w:val="000000" w:themeColor="text1"/>
+          <w:bCs/>
           <w:sz w:val="24"/>
           <w:szCs w:val="32"/>
           <w:lang w:val="en-NG"/>
         </w:rPr>
-      </w:pPr>
-      <w:r>
-        <w:rPr>
-          <w:rFonts w:ascii="Times New Roman" w:eastAsiaTheme="majorEastAsia" w:hAnsi="Times New Roman" w:cstheme="majorBidi"/>
-          <w:b/>
-          <w:color w:val="000000" w:themeColor="text1"/>
-          <w:sz w:val="24"/>
-          <w:szCs w:val="32"/>
-          <w:lang w:val="en-NG"/>
-        </w:rPr>
-        <w:br w:type="page"/>
-      </w:r>
-    </w:p>
-    <w:p>
-      <w:pPr>
-        <w:spacing w:before="160" w:after="0" w:line="360" w:lineRule="auto"/>
-        <w:jc w:val="both"/>
-        <w:rPr>
-          <w:rFonts w:ascii="Times New Roman" w:eastAsiaTheme="majorEastAsia" w:hAnsi="Times New Roman" w:cstheme="majorBidi"/>
-          <w:bCs/>
-          <w:color w:val="000000" w:themeColor="text1"/>
-          <w:sz w:val="24"/>
-          <w:szCs w:val="32"/>
-          <w:lang w:val="en-NG"/>
-        </w:rPr>
-      </w:pPr>
-      <w:r>
-        <w:rPr>
-          <w:rFonts w:ascii="Times New Roman" w:eastAsiaTheme="majorEastAsia" w:hAnsi="Times New Roman" w:cstheme="majorBidi"/>
-          <w:bCs/>
-          <w:color w:val="000000" w:themeColor="text1"/>
-          <w:sz w:val="24"/>
-          <w:szCs w:val="32"/>
-          <w:lang w:val="en-NG"/>
-        </w:rPr>
-        <w:lastRenderedPageBreak/>
-        <w:t>1.</w:t>
-      </w:r>
-      <w:r>
-        <w:rPr>
-          <w:rFonts w:ascii="Times New Roman" w:eastAsiaTheme="majorEastAsia" w:hAnsi="Times New Roman" w:cstheme="majorBidi"/>
-          <w:bCs/>
-          <w:color w:val="000000" w:themeColor="text1"/>
-          <w:sz w:val="24"/>
-          <w:szCs w:val="32"/>
-          <w:lang w:val="en-NG"/>
-        </w:rPr>
-        <w:t>3</w:t>
-      </w:r>
-      <w:r>
-        <w:rPr>
-          <w:rFonts w:ascii="Times New Roman" w:eastAsiaTheme="majorEastAsia" w:hAnsi="Times New Roman" w:cstheme="majorBidi"/>
-          <w:bCs/>
-          <w:color w:val="000000" w:themeColor="text1"/>
-          <w:sz w:val="24"/>
-          <w:szCs w:val="32"/>
-          <w:lang w:val="en-NG"/>
-        </w:rPr>
-        <w:t xml:space="preserve"> STATEMENT OF THE PROBLEM</w:t>
+        <w:t>1.3 STATEMENT OF THE PROBLEM</w:t>
       </w:r>
     </w:p>
     <w:p>
@@ -10486,9 +10160,21 @@
         <w:spacing w:before="160" w:after="0" w:line="360" w:lineRule="auto"/>
         <w:jc w:val="both"/>
         <w:rPr>
+          <w:rFonts w:ascii="Times New Roman" w:hAnsi="Times New Roman" w:cs="Times New Roman"/>
+          <w:sz w:val="24"/>
+          <w:szCs w:val="24"/>
           <w:lang w:val="en-NG"/>
         </w:rPr>
       </w:pPr>
+      <w:r>
+        <w:rPr>
+          <w:rFonts w:ascii="Times New Roman" w:hAnsi="Times New Roman" w:cs="Times New Roman"/>
+          <w:sz w:val="24"/>
+          <w:szCs w:val="24"/>
+          <w:lang w:val="en-NG"/>
+        </w:rPr>
+        <w:t>Online payments, often known as e-payments, are made, received, and processed electronically over the Internet. E-commerce transactions can be made using a variety of mobile-enabled payment methods, such as credit cards, prepaid cards, smart cards, e-cash (digital currency), and e-checks (digital checks). Although credit cards are the most widely used electronic payment method worldwide (Kou, 2013), previous studies have shown that POD is one of the most popular e-commerce payment methods in countries like Malaysia, China, India, and the United Arab Emirates.</w:t>
+      </w:r>
     </w:p>
     <w:p>
       <w:pPr>
@@ -10511,51 +10197,7 @@
           <w:szCs w:val="24"/>
           <w:lang w:val="en-NG"/>
         </w:rPr>
-        <w:t>Online payments, often known as e-payments, are made, received, and processed electronically over the Internet. E-commerce transactions can be made using a variety of mobile-enabled payment methods, such as credit cards, prepaid cards, smart cards, e-cash (digital currency), and e-checks (digital checks). Although credit cards are the most widely used electronic payment method worldwide (Kou, 2013), previous studies have shown that POD is one of the most popular e-commerce payment methods in countries like Malaysia, China, India, and the United Arab Emirates.</w:t>
-      </w:r>
-    </w:p>
-    <w:p>
-      <w:pPr>
-        <w:tabs>
-          <w:tab w:val="num" w:pos="720"/>
-        </w:tabs>
-        <w:spacing w:before="160" w:after="0" w:line="360" w:lineRule="auto"/>
-        <w:jc w:val="both"/>
-        <w:rPr>
-          <w:rFonts w:ascii="Times New Roman" w:hAnsi="Times New Roman" w:cs="Times New Roman"/>
-          <w:sz w:val="24"/>
-          <w:szCs w:val="24"/>
-          <w:lang w:val="en-NG"/>
-        </w:rPr>
-      </w:pPr>
-      <w:r>
-        <w:rPr>
-          <w:rFonts w:ascii="Times New Roman" w:hAnsi="Times New Roman" w:cs="Times New Roman"/>
-          <w:sz w:val="24"/>
-          <w:szCs w:val="24"/>
-          <w:lang w:val="en-NG"/>
-        </w:rPr>
-        <w:t xml:space="preserve">Current e-commerce systems in cash-reliant markets face critical issues such as high return rates where customers cannot modify orders after checkout, leading to mismatched expectations, fraud risks: due to dishonest buyers refuse payment upon delivery, causing revenue loss, and operational inefficiencies: as manual verification of POD orders increases costs and delays. Therefore, to improve e-commerce, cash on delivery is the most popular choice among consumers.  (Amobi, 2023; Sasu, 2022; </w:t>
-      </w:r>
-      <w:proofErr w:type="spellStart"/>
-      <w:r>
-        <w:rPr>
-          <w:rFonts w:ascii="Times New Roman" w:hAnsi="Times New Roman" w:cs="Times New Roman"/>
-          <w:sz w:val="24"/>
-          <w:szCs w:val="24"/>
-          <w:lang w:val="en-NG"/>
-        </w:rPr>
-        <w:t>Fastercapital</w:t>
-      </w:r>
-      <w:proofErr w:type="spellEnd"/>
-      <w:r>
-        <w:rPr>
-          <w:rFonts w:ascii="Times New Roman" w:hAnsi="Times New Roman" w:cs="Times New Roman"/>
-          <w:sz w:val="24"/>
-          <w:szCs w:val="24"/>
-          <w:lang w:val="en-NG"/>
-        </w:rPr>
-        <w:t>, 2023).</w:t>
+        <w:t>Current e-commerce systems in cash-reliant markets face critical issues such as high return rates where customers cannot modify orders after checkout, leading to mismatched expectations, fraud risks: due to dishonest buyers refuse payment upon delivery, causing revenue loss, and operational inefficiencies: as manual verification of POD orders increases costs and delays. Therefore, to improve e-commerce, cash on delivery is the most popular choice among consumers.  (Amobi, 2023; Sasu, 2022; Fastercapital, 2023).</w:t>
       </w:r>
     </w:p>
     <w:p>
@@ -10605,7 +10247,6 @@
         <w:rPr>
           <w:rFonts w:ascii="Times New Roman" w:eastAsiaTheme="majorEastAsia" w:hAnsi="Times New Roman" w:cstheme="majorBidi"/>
           <w:bCs/>
-          <w:color w:val="000000" w:themeColor="text1"/>
           <w:sz w:val="24"/>
           <w:szCs w:val="32"/>
           <w:lang w:val="en-NG"/>
@@ -10616,75 +10257,34 @@
         <w:rPr>
           <w:rFonts w:ascii="Times New Roman" w:eastAsiaTheme="majorEastAsia" w:hAnsi="Times New Roman" w:cstheme="majorBidi"/>
           <w:bCs/>
-          <w:color w:val="000000" w:themeColor="text1"/>
           <w:sz w:val="24"/>
           <w:szCs w:val="32"/>
           <w:lang w:val="en-NG"/>
         </w:rPr>
         <w:lastRenderedPageBreak/>
-        <w:t>1.</w:t>
-      </w:r>
-      <w:r>
-        <w:rPr>
-          <w:rFonts w:ascii="Times New Roman" w:eastAsiaTheme="majorEastAsia" w:hAnsi="Times New Roman" w:cstheme="majorBidi"/>
-          <w:bCs/>
-          <w:color w:val="000000" w:themeColor="text1"/>
-          <w:sz w:val="24"/>
-          <w:szCs w:val="32"/>
+        <w:t>1.4 AIMS AND OBJECTIVES</w:t>
+      </w:r>
+      <w:bookmarkEnd w:id="5"/>
+    </w:p>
+    <w:p>
+      <w:pPr>
+        <w:spacing w:before="160" w:after="0" w:line="360" w:lineRule="auto"/>
+        <w:jc w:val="both"/>
+        <w:rPr>
+          <w:rFonts w:ascii="Times New Roman" w:hAnsi="Times New Roman" w:cs="Times New Roman"/>
+          <w:sz w:val="24"/>
+          <w:szCs w:val="24"/>
           <w:lang w:val="en-NG"/>
         </w:rPr>
-        <w:t>4</w:t>
-      </w:r>
-      <w:r>
-        <w:rPr>
-          <w:rFonts w:ascii="Times New Roman" w:eastAsiaTheme="majorEastAsia" w:hAnsi="Times New Roman" w:cstheme="majorBidi"/>
-          <w:bCs/>
-          <w:color w:val="000000" w:themeColor="text1"/>
-          <w:sz w:val="24"/>
-          <w:szCs w:val="32"/>
+      </w:pPr>
+      <w:r>
+        <w:rPr>
+          <w:rFonts w:ascii="Times New Roman" w:hAnsi="Times New Roman" w:cs="Times New Roman"/>
+          <w:sz w:val="24"/>
+          <w:szCs w:val="24"/>
           <w:lang w:val="en-NG"/>
         </w:rPr>
-        <w:t xml:space="preserve"> AIMS AND OBJECTIVES</w:t>
-      </w:r>
-      <w:bookmarkEnd w:id="5"/>
-    </w:p>
-    <w:p>
-      <w:pPr>
-        <w:spacing w:before="160" w:after="0" w:line="360" w:lineRule="auto"/>
-        <w:jc w:val="both"/>
-        <w:rPr>
-          <w:rFonts w:ascii="Times New Roman" w:hAnsi="Times New Roman" w:cs="Times New Roman"/>
-          <w:sz w:val="24"/>
-          <w:szCs w:val="24"/>
-          <w:lang w:val="en-NG"/>
-        </w:rPr>
-      </w:pPr>
-      <w:r>
-        <w:rPr>
-          <w:rFonts w:ascii="Times New Roman" w:hAnsi="Times New Roman" w:cs="Times New Roman"/>
-          <w:sz w:val="24"/>
-          <w:szCs w:val="24"/>
-          <w:lang w:val="en-NG"/>
-        </w:rPr>
-        <w:t xml:space="preserve">1.4.1 </w:t>
-      </w:r>
-      <w:r>
-        <w:rPr>
-          <w:rFonts w:ascii="Times New Roman" w:hAnsi="Times New Roman" w:cs="Times New Roman"/>
-          <w:sz w:val="24"/>
-          <w:szCs w:val="24"/>
-          <w:lang w:val="en-NG"/>
-        </w:rPr>
-        <w:t>A</w:t>
-      </w:r>
-      <w:r>
-        <w:rPr>
-          <w:rFonts w:ascii="Times New Roman" w:hAnsi="Times New Roman" w:cs="Times New Roman"/>
-          <w:sz w:val="24"/>
-          <w:szCs w:val="24"/>
-          <w:lang w:val="en-NG"/>
-        </w:rPr>
-        <w:t>IM</w:t>
+        <w:t>1.4.1 AIM</w:t>
       </w:r>
     </w:p>
     <w:p>
@@ -10847,7 +10447,30 @@
           <w:lang w:val="en-NG"/>
         </w:rPr>
       </w:pPr>
-      <w:r>
+    </w:p>
+    <w:p>
+      <w:pPr>
+        <w:spacing w:before="160" w:after="0" w:line="360" w:lineRule="auto"/>
+        <w:jc w:val="both"/>
+        <w:rPr>
+          <w:rFonts w:ascii="Times New Roman" w:hAnsi="Times New Roman" w:cs="Times New Roman"/>
+          <w:sz w:val="24"/>
+          <w:szCs w:val="24"/>
+          <w:lang w:val="en-NG"/>
+        </w:rPr>
+      </w:pPr>
+      <w:r>
+        <w:rPr>
+          <w:rFonts w:ascii="Times New Roman" w:hAnsi="Times New Roman" w:cs="Times New Roman"/>
+          <w:sz w:val="24"/>
+          <w:szCs w:val="24"/>
+          <w:lang w:val="en-NG"/>
+        </w:rPr>
+        <w:t>1.5 SIGNIFICANCE OF THE PROJECT</w:t>
+      </w:r>
+    </w:p>
+    <w:p>
+      <w:pPr>
         <w:rPr>
           <w:rFonts w:ascii="Times New Roman" w:hAnsi="Times New Roman" w:cs="Times New Roman"/>
           <w:b/>
@@ -10856,8 +10479,7 @@
           <w:szCs w:val="24"/>
           <w:lang w:val="en-NG"/>
         </w:rPr>
-        <w:br w:type="page"/>
-      </w:r>
+      </w:pPr>
     </w:p>
     <w:p>
       <w:pPr>
@@ -10877,83 +10499,7 @@
           <w:szCs w:val="24"/>
           <w:lang w:val="en-NG"/>
         </w:rPr>
-        <w:lastRenderedPageBreak/>
-        <w:t>1.5 SIGNIFICANCE OF THE PROJECT</w:t>
-      </w:r>
-    </w:p>
-    <w:p>
-      <w:pPr>
-        <w:rPr>
-          <w:rFonts w:ascii="Times New Roman" w:hAnsi="Times New Roman" w:cs="Times New Roman"/>
-          <w:b/>
-          <w:bCs/>
-          <w:sz w:val="24"/>
-          <w:szCs w:val="24"/>
-          <w:lang w:val="en-NG"/>
-        </w:rPr>
-      </w:pPr>
-      <w:r>
-        <w:rPr>
-          <w:rFonts w:ascii="Times New Roman" w:hAnsi="Times New Roman" w:cs="Times New Roman"/>
-          <w:b/>
-          <w:bCs/>
-          <w:sz w:val="24"/>
-          <w:szCs w:val="24"/>
-          <w:lang w:val="en-NG"/>
-        </w:rPr>
-        <w:br w:type="page"/>
-      </w:r>
-    </w:p>
-    <w:p>
-      <w:pPr>
-        <w:spacing w:before="160" w:after="0" w:line="360" w:lineRule="auto"/>
-        <w:jc w:val="both"/>
-        <w:rPr>
-          <w:rFonts w:ascii="Times New Roman" w:hAnsi="Times New Roman" w:cs="Times New Roman"/>
-          <w:sz w:val="24"/>
-          <w:szCs w:val="24"/>
-          <w:lang w:val="en-NG"/>
-        </w:rPr>
-      </w:pPr>
-      <w:r>
-        <w:rPr>
-          <w:rFonts w:ascii="Times New Roman" w:hAnsi="Times New Roman" w:cs="Times New Roman"/>
-          <w:sz w:val="24"/>
-          <w:szCs w:val="24"/>
-          <w:lang w:val="en-NG"/>
-        </w:rPr>
-        <w:lastRenderedPageBreak/>
         <w:t>1.6 PROJECT RISKS ASSESSMENT</w:t>
-      </w:r>
-    </w:p>
-    <w:p>
-      <w:pPr>
-        <w:spacing w:line="360" w:lineRule="auto"/>
-        <w:jc w:val="both"/>
-        <w:rPr>
-          <w:rFonts w:ascii="Times New Roman" w:hAnsi="Times New Roman" w:cs="Times New Roman"/>
-          <w:sz w:val="24"/>
-          <w:szCs w:val="24"/>
-        </w:rPr>
-      </w:pPr>
-    </w:p>
-    <w:p>
-      <w:pPr>
-        <w:spacing w:line="360" w:lineRule="auto"/>
-        <w:jc w:val="both"/>
-        <w:rPr>
-          <w:rFonts w:ascii="Times New Roman" w:hAnsi="Times New Roman" w:cs="Times New Roman"/>
-          <w:sz w:val="24"/>
-          <w:szCs w:val="24"/>
-        </w:rPr>
-      </w:pPr>
-      <w:r>
-        <w:rPr>
-          <w:rFonts w:ascii="Times New Roman" w:hAnsi="Times New Roman" w:cs="Times New Roman"/>
-          <w:sz w:val="24"/>
-          <w:szCs w:val="24"/>
-        </w:rPr>
-        <w:t>After careful analysis, potential risks associated with the processes involved in the project, how it may be controlled and the impact it could have on product development have been enumerated below.</w:t>
       </w:r>
     </w:p>
     <w:p>
@@ -11097,6 +10643,14 @@
                 <w:szCs w:val="24"/>
               </w:rPr>
             </w:pPr>
+            <w:r>
+              <w:rPr>
+                <w:rFonts w:ascii="Times New Roman" w:hAnsi="Times New Roman" w:cs="Times New Roman"/>
+                <w:sz w:val="24"/>
+                <w:szCs w:val="24"/>
+              </w:rPr>
+              <w:t xml:space="preserve">Risk here </w:t>
+            </w:r>
           </w:p>
         </w:tc>
         <w:tc>
@@ -11385,7 +10939,6 @@
         <w:jc w:val="both"/>
         <w:rPr>
           <w:rFonts w:ascii="Times New Roman" w:eastAsiaTheme="majorEastAsia" w:hAnsi="Times New Roman" w:cstheme="majorBidi"/>
-          <w:color w:val="000000" w:themeColor="text1"/>
           <w:sz w:val="24"/>
           <w:szCs w:val="32"/>
         </w:rPr>
@@ -11398,120 +10951,16 @@
           <w:lang w:val="en-NG"/>
         </w:rPr>
         <w:lastRenderedPageBreak/>
-        <w:t>1.</w:t>
-      </w:r>
-      <w:r>
-        <w:rPr>
-          <w:rFonts w:ascii="Times New Roman" w:hAnsi="Times New Roman" w:cs="Times New Roman"/>
-          <w:sz w:val="24"/>
-          <w:szCs w:val="24"/>
-          <w:lang w:val="en-NG"/>
-        </w:rPr>
-        <w:t>7</w:t>
-      </w:r>
-      <w:r>
-        <w:rPr>
-          <w:rFonts w:ascii="Times New Roman" w:hAnsi="Times New Roman" w:cs="Times New Roman"/>
-          <w:sz w:val="24"/>
-          <w:szCs w:val="24"/>
-          <w:lang w:val="en-NG"/>
-        </w:rPr>
-        <w:t xml:space="preserve"> </w:t>
+        <w:t xml:space="preserve">1.7 </w:t>
       </w:r>
       <w:r>
         <w:rPr>
           <w:rFonts w:ascii="Times New Roman" w:eastAsiaTheme="majorEastAsia" w:hAnsi="Times New Roman" w:cstheme="majorBidi"/>
-          <w:color w:val="000000" w:themeColor="text1"/>
           <w:sz w:val="24"/>
           <w:szCs w:val="32"/>
         </w:rPr>
-        <w:t>SCOPE</w:t>
-      </w:r>
-      <w:r>
-        <w:rPr>
-          <w:rFonts w:ascii="Times New Roman" w:eastAsiaTheme="majorEastAsia" w:hAnsi="Times New Roman" w:cstheme="majorBidi"/>
-          <w:color w:val="000000" w:themeColor="text1"/>
-          <w:sz w:val="24"/>
-          <w:szCs w:val="32"/>
-        </w:rPr>
-        <w:t>/PROJECT ORGANIZATION</w:t>
-      </w:r>
-    </w:p>
-    <w:p>
-      <w:pPr>
-        <w:spacing w:after="0" w:line="360" w:lineRule="auto"/>
-        <w:jc w:val="both"/>
-        <w:rPr>
-          <w:rFonts w:ascii="Times New Roman" w:hAnsi="Times New Roman" w:cs="Times New Roman"/>
-          <w:sz w:val="24"/>
-          <w:szCs w:val="24"/>
-        </w:rPr>
-      </w:pPr>
-    </w:p>
-    <w:p>
-      <w:pPr>
-        <w:spacing w:after="0" w:line="360" w:lineRule="auto"/>
-        <w:jc w:val="both"/>
-        <w:rPr>
-          <w:rFonts w:ascii="Times New Roman" w:hAnsi="Times New Roman" w:cs="Times New Roman"/>
-          <w:sz w:val="24"/>
-          <w:szCs w:val="24"/>
-        </w:rPr>
-      </w:pPr>
-      <w:r>
-        <w:rPr>
-          <w:rFonts w:ascii="Times New Roman" w:hAnsi="Times New Roman" w:cs="Times New Roman"/>
-          <w:sz w:val="24"/>
-          <w:szCs w:val="24"/>
-        </w:rPr>
-        <w:t xml:space="preserve">Within this document, we will find material detailing the activities and processes that lead to the development </w:t>
-      </w:r>
-      <w:proofErr w:type="gramStart"/>
-      <w:r>
-        <w:rPr>
-          <w:rFonts w:ascii="Times New Roman" w:hAnsi="Times New Roman" w:cs="Times New Roman"/>
-          <w:sz w:val="24"/>
-          <w:szCs w:val="24"/>
-        </w:rPr>
-        <w:t xml:space="preserve">of </w:t>
-      </w:r>
-      <w:r>
-        <w:rPr>
-          <w:rFonts w:ascii="Times New Roman" w:hAnsi="Times New Roman" w:cs="Times New Roman"/>
-          <w:sz w:val="24"/>
-          <w:szCs w:val="24"/>
-        </w:rPr>
-        <w:t>?</w:t>
-      </w:r>
-      <w:proofErr w:type="gramEnd"/>
-      <w:r>
-        <w:rPr>
-          <w:rFonts w:ascii="Times New Roman" w:hAnsi="Times New Roman" w:cs="Times New Roman"/>
-          <w:sz w:val="24"/>
-          <w:szCs w:val="24"/>
-        </w:rPr>
-        <w:t>??</w:t>
-      </w:r>
-      <w:r>
-        <w:rPr>
-          <w:rFonts w:ascii="Times New Roman" w:hAnsi="Times New Roman" w:cs="Times New Roman"/>
-          <w:sz w:val="24"/>
-          <w:szCs w:val="24"/>
-        </w:rPr>
-        <w:t>. The system aims to provide an efficient and accurate method for classifying waste, facilitating better waste management practices. The scope and organization of the project are outlined as follows:</w:t>
-      </w:r>
-    </w:p>
-    <w:p>
-      <w:pPr>
-        <w:spacing w:before="160" w:after="0" w:line="360" w:lineRule="auto"/>
-        <w:jc w:val="both"/>
-        <w:rPr>
-          <w:rFonts w:ascii="Times New Roman" w:hAnsi="Times New Roman" w:cs="Times New Roman"/>
-          <w:sz w:val="24"/>
-          <w:szCs w:val="24"/>
-          <w:lang w:val="en-NG"/>
-        </w:rPr>
-      </w:pPr>
+        <w:t>SCOPE/PROJECT ORGANIZATION</w:t>
+      </w:r>
     </w:p>
     <w:p>
       <w:pPr>
@@ -11666,6 +11115,15 @@
           <w:lang w:val="en-NG"/>
         </w:rPr>
       </w:pPr>
+      <w:r>
+        <w:rPr>
+          <w:rFonts w:ascii="Times New Roman" w:hAnsi="Times New Roman" w:cs="Times New Roman"/>
+          <w:sz w:val="24"/>
+          <w:szCs w:val="24"/>
+          <w:lang w:val="en-NG"/>
+        </w:rPr>
+        <w:t>1.7.2 PROJECT ORGANIZATION</w:t>
+      </w:r>
     </w:p>
     <w:p>
       <w:pPr>
@@ -11678,722 +11136,28 @@
           <w:lang w:val="en-NG"/>
         </w:rPr>
       </w:pPr>
-      <w:r>
-        <w:rPr>
-          <w:rFonts w:ascii="Times New Roman" w:hAnsi="Times New Roman" w:cs="Times New Roman"/>
-          <w:sz w:val="24"/>
-          <w:szCs w:val="24"/>
-          <w:lang w:val="en-NG"/>
-        </w:rPr>
-        <w:t>1.7.2 PROJECT ORGANIZATION</w:t>
-      </w:r>
-    </w:p>
-    <w:p>
-      <w:pPr>
-        <w:pStyle w:val="NormalWeb"/>
-        <w:spacing w:line="360" w:lineRule="auto"/>
-        <w:jc w:val="both"/>
-      </w:pPr>
-      <w:r>
-        <w:t>The project will be organized into distinct phases to facilitate systematic development and ensure comprehensive coverage of all necessary tasks and deliverables:</w:t>
-      </w:r>
-    </w:p>
-    <w:p>
-      <w:pPr>
-        <w:pStyle w:val="NormalWeb"/>
-        <w:spacing w:line="360" w:lineRule="auto"/>
-        <w:jc w:val="both"/>
-        <w:rPr>
+    </w:p>
+    <w:p>
+      <w:pPr>
+        <w:rPr>
+          <w:rFonts w:ascii="Times New Roman" w:hAnsi="Times New Roman" w:cs="Times New Roman"/>
           <w:b/>
           <w:bCs/>
-        </w:rPr>
-      </w:pPr>
-      <w:r>
-        <w:rPr>
-          <w:rStyle w:val="Strong"/>
-        </w:rPr>
-        <w:t>PHASE 1:</w:t>
-      </w:r>
-      <w:r>
-        <w:rPr>
-          <w:rStyle w:val="Strong"/>
-        </w:rPr>
-        <w:t xml:space="preserve"> </w:t>
-      </w:r>
-      <w:r>
-        <w:rPr>
-          <w:rStyle w:val="Strong"/>
-          <w:b w:val="0"/>
-          <w:bCs w:val="0"/>
-        </w:rPr>
-        <w:t xml:space="preserve">Research and Data Collection </w:t>
-      </w:r>
-    </w:p>
-    <w:p>
-      <w:pPr>
-        <w:pStyle w:val="ListParagraph"/>
-        <w:spacing w:before="100" w:beforeAutospacing="1" w:after="100" w:afterAutospacing="1" w:line="360" w:lineRule="auto"/>
-        <w:jc w:val="both"/>
-        <w:rPr>
-          <w:rFonts w:ascii="Times New Roman" w:hAnsi="Times New Roman" w:cs="Times New Roman"/>
-          <w:sz w:val="24"/>
-        </w:rPr>
-      </w:pPr>
-      <w:r>
-        <w:rPr>
-          <w:rStyle w:val="Strong"/>
-          <w:rFonts w:ascii="Times New Roman" w:hAnsi="Times New Roman" w:cs="Times New Roman"/>
-          <w:b w:val="0"/>
-          <w:bCs w:val="0"/>
-          <w:i/>
-          <w:iCs/>
-          <w:sz w:val="24"/>
-        </w:rPr>
-        <w:t>OBJECTIVE</w:t>
-      </w:r>
-      <w:r>
-        <w:rPr>
-          <w:rFonts w:ascii="Times New Roman" w:hAnsi="Times New Roman" w:cs="Times New Roman"/>
-          <w:sz w:val="24"/>
-        </w:rPr>
-        <w:t>: Gather relevant data and conduct comprehensive literature review.</w:t>
-      </w:r>
-    </w:p>
-    <w:p>
-      <w:pPr>
-        <w:pStyle w:val="ListParagraph"/>
-        <w:spacing w:before="100" w:beforeAutospacing="1" w:after="100" w:afterAutospacing="1" w:line="360" w:lineRule="auto"/>
-        <w:jc w:val="both"/>
+          <w:sz w:val="24"/>
+          <w:szCs w:val="24"/>
+          <w:lang w:val="en-NG"/>
+        </w:rPr>
+      </w:pPr>
+      <w:r>
         <w:rPr>
           <w:rFonts w:ascii="Times New Roman" w:hAnsi="Times New Roman" w:cs="Times New Roman"/>
           <w:b/>
           <w:bCs/>
-          <w:i/>
-          <w:iCs/>
-          <w:sz w:val="24"/>
-        </w:rPr>
-      </w:pPr>
-      <w:r>
-        <w:rPr>
-          <w:rStyle w:val="Strong"/>
-          <w:rFonts w:ascii="Times New Roman" w:hAnsi="Times New Roman" w:cs="Times New Roman"/>
-          <w:b w:val="0"/>
-          <w:bCs w:val="0"/>
-          <w:i/>
-          <w:iCs/>
-          <w:sz w:val="24"/>
-        </w:rPr>
-        <w:t>ACTIVITIES</w:t>
-      </w:r>
-      <w:r>
-        <w:rPr>
-          <w:rFonts w:ascii="Times New Roman" w:hAnsi="Times New Roman" w:cs="Times New Roman"/>
-          <w:b/>
-          <w:bCs/>
-          <w:i/>
-          <w:iCs/>
-          <w:sz w:val="24"/>
-        </w:rPr>
-        <w:t>:</w:t>
-      </w:r>
-    </w:p>
-    <w:p>
-      <w:pPr>
-        <w:pStyle w:val="ListParagraph"/>
-        <w:numPr>
-          <w:ilvl w:val="1"/>
-          <w:numId w:val="14"/>
-        </w:numPr>
-        <w:spacing w:before="100" w:beforeAutospacing="1" w:after="100" w:afterAutospacing="1" w:line="360" w:lineRule="auto"/>
-        <w:jc w:val="both"/>
-        <w:rPr>
-          <w:rFonts w:ascii="Times New Roman" w:hAnsi="Times New Roman" w:cs="Times New Roman"/>
-          <w:sz w:val="24"/>
-        </w:rPr>
-      </w:pPr>
-      <w:r>
-        <w:rPr>
-          <w:rFonts w:ascii="Times New Roman" w:hAnsi="Times New Roman" w:cs="Times New Roman"/>
-          <w:sz w:val="24"/>
-        </w:rPr>
-        <w:t>Review existing literature on waste classification and machine learning techniques.</w:t>
-      </w:r>
-    </w:p>
-    <w:p>
-      <w:pPr>
-        <w:pStyle w:val="ListParagraph"/>
-        <w:numPr>
-          <w:ilvl w:val="1"/>
-          <w:numId w:val="14"/>
-        </w:numPr>
-        <w:spacing w:before="100" w:beforeAutospacing="1" w:after="100" w:afterAutospacing="1" w:line="360" w:lineRule="auto"/>
-        <w:jc w:val="both"/>
-        <w:rPr>
-          <w:rFonts w:ascii="Times New Roman" w:hAnsi="Times New Roman" w:cs="Times New Roman"/>
-          <w:sz w:val="24"/>
-        </w:rPr>
-      </w:pPr>
-      <w:r>
-        <w:rPr>
-          <w:rFonts w:ascii="Times New Roman" w:hAnsi="Times New Roman" w:cs="Times New Roman"/>
-          <w:sz w:val="24"/>
-        </w:rPr>
-        <w:t>Collect and pre-process data for training machine learning models.</w:t>
-      </w:r>
-    </w:p>
-    <w:p>
-      <w:pPr>
-        <w:pStyle w:val="ListParagraph"/>
-        <w:numPr>
-          <w:ilvl w:val="1"/>
-          <w:numId w:val="14"/>
-        </w:numPr>
-        <w:spacing w:before="100" w:beforeAutospacing="1" w:after="100" w:afterAutospacing="1" w:line="360" w:lineRule="auto"/>
-        <w:jc w:val="both"/>
-        <w:rPr>
-          <w:rFonts w:ascii="Times New Roman" w:hAnsi="Times New Roman" w:cs="Times New Roman"/>
-          <w:sz w:val="24"/>
-        </w:rPr>
-      </w:pPr>
-      <w:r>
-        <w:rPr>
-          <w:rFonts w:ascii="Times New Roman" w:hAnsi="Times New Roman" w:cs="Times New Roman"/>
-          <w:sz w:val="24"/>
-        </w:rPr>
-        <w:t>Perform exploratory data analysis (EDA) to understand dataset characteristics.</w:t>
-      </w:r>
-    </w:p>
-    <w:p>
-      <w:pPr>
-        <w:pStyle w:val="NormalWeb"/>
-        <w:spacing w:line="360" w:lineRule="auto"/>
-        <w:jc w:val="both"/>
-        <w:rPr>
-          <w:b/>
-        </w:rPr>
-      </w:pPr>
-      <w:r>
-        <w:rPr>
-          <w:rStyle w:val="Strong"/>
-        </w:rPr>
-        <w:lastRenderedPageBreak/>
-        <w:t xml:space="preserve">PHASE 2: </w:t>
-      </w:r>
-      <w:r>
-        <w:rPr>
-          <w:rStyle w:val="Strong"/>
-          <w:b w:val="0"/>
-          <w:bCs w:val="0"/>
-        </w:rPr>
-        <w:t>Model Development and Training</w:t>
-      </w:r>
-    </w:p>
-    <w:p>
-      <w:pPr>
-        <w:pStyle w:val="ListParagraph"/>
-        <w:spacing w:before="100" w:beforeAutospacing="1" w:after="100" w:afterAutospacing="1" w:line="360" w:lineRule="auto"/>
-        <w:jc w:val="both"/>
-        <w:rPr>
-          <w:rFonts w:ascii="Times New Roman" w:hAnsi="Times New Roman" w:cs="Times New Roman"/>
-          <w:sz w:val="24"/>
-        </w:rPr>
-      </w:pPr>
-      <w:r>
-        <w:rPr>
-          <w:rStyle w:val="Strong"/>
-          <w:rFonts w:ascii="Times New Roman" w:hAnsi="Times New Roman" w:cs="Times New Roman"/>
-          <w:b w:val="0"/>
-          <w:bCs w:val="0"/>
-          <w:i/>
-          <w:iCs/>
-          <w:sz w:val="24"/>
-        </w:rPr>
-        <w:t>OBJECTIVE</w:t>
-      </w:r>
-      <w:r>
-        <w:rPr>
-          <w:rFonts w:ascii="Times New Roman" w:hAnsi="Times New Roman" w:cs="Times New Roman"/>
-          <w:b/>
-          <w:bCs/>
-          <w:i/>
-          <w:iCs/>
-          <w:sz w:val="24"/>
-        </w:rPr>
-        <w:t>:</w:t>
-      </w:r>
-      <w:r>
-        <w:rPr>
-          <w:rFonts w:ascii="Times New Roman" w:hAnsi="Times New Roman" w:cs="Times New Roman"/>
-          <w:sz w:val="24"/>
-        </w:rPr>
-        <w:t xml:space="preserve"> Develop and train machine learning models for waste classification.</w:t>
-      </w:r>
-    </w:p>
-    <w:p>
-      <w:pPr>
-        <w:pStyle w:val="ListParagraph"/>
-        <w:spacing w:before="100" w:beforeAutospacing="1" w:after="100" w:afterAutospacing="1" w:line="360" w:lineRule="auto"/>
-        <w:jc w:val="both"/>
-        <w:rPr>
-          <w:rFonts w:ascii="Times New Roman" w:hAnsi="Times New Roman" w:cs="Times New Roman"/>
-          <w:b/>
-          <w:bCs/>
-          <w:i/>
-          <w:iCs/>
-          <w:sz w:val="24"/>
-        </w:rPr>
-      </w:pPr>
-      <w:r>
-        <w:rPr>
-          <w:rStyle w:val="Strong"/>
-          <w:rFonts w:ascii="Times New Roman" w:hAnsi="Times New Roman" w:cs="Times New Roman"/>
-          <w:b w:val="0"/>
-          <w:bCs w:val="0"/>
-          <w:i/>
-          <w:iCs/>
-          <w:sz w:val="24"/>
-        </w:rPr>
-        <w:t>ACTIVITIES</w:t>
-      </w:r>
-      <w:r>
-        <w:rPr>
-          <w:rFonts w:ascii="Times New Roman" w:hAnsi="Times New Roman" w:cs="Times New Roman"/>
-          <w:b/>
-          <w:bCs/>
-          <w:i/>
-          <w:iCs/>
-          <w:sz w:val="24"/>
-        </w:rPr>
-        <w:t>:</w:t>
-      </w:r>
-    </w:p>
-    <w:p>
-      <w:pPr>
-        <w:pStyle w:val="ListParagraph"/>
-        <w:numPr>
-          <w:ilvl w:val="1"/>
-          <w:numId w:val="15"/>
-        </w:numPr>
-        <w:spacing w:before="100" w:beforeAutospacing="1" w:after="100" w:afterAutospacing="1" w:line="360" w:lineRule="auto"/>
-        <w:jc w:val="both"/>
-        <w:rPr>
-          <w:rFonts w:ascii="Times New Roman" w:hAnsi="Times New Roman" w:cs="Times New Roman"/>
-          <w:sz w:val="24"/>
-        </w:rPr>
-      </w:pPr>
-      <w:r>
-        <w:rPr>
-          <w:rFonts w:ascii="Times New Roman" w:hAnsi="Times New Roman" w:cs="Times New Roman"/>
-          <w:sz w:val="24"/>
-        </w:rPr>
-        <w:t>Select appropriate machine learning algorithms (e.g., CNNs, SVMs, etc.) for image classification.</w:t>
-      </w:r>
-    </w:p>
-    <w:p>
-      <w:pPr>
-        <w:pStyle w:val="ListParagraph"/>
-        <w:numPr>
-          <w:ilvl w:val="1"/>
-          <w:numId w:val="15"/>
-        </w:numPr>
-        <w:spacing w:before="100" w:beforeAutospacing="1" w:after="100" w:afterAutospacing="1" w:line="360" w:lineRule="auto"/>
-        <w:jc w:val="both"/>
-        <w:rPr>
-          <w:rFonts w:ascii="Times New Roman" w:hAnsi="Times New Roman" w:cs="Times New Roman"/>
-          <w:sz w:val="24"/>
-        </w:rPr>
-      </w:pPr>
-      <w:r>
-        <w:rPr>
-          <w:rFonts w:ascii="Times New Roman" w:hAnsi="Times New Roman" w:cs="Times New Roman"/>
-          <w:sz w:val="24"/>
-        </w:rPr>
-        <w:t>Implement models using a framework such as TensorFlow.</w:t>
-      </w:r>
-    </w:p>
-    <w:p>
-      <w:pPr>
-        <w:pStyle w:val="ListParagraph"/>
-        <w:numPr>
-          <w:ilvl w:val="1"/>
-          <w:numId w:val="15"/>
-        </w:numPr>
-        <w:spacing w:before="100" w:beforeAutospacing="1" w:after="100" w:afterAutospacing="1" w:line="360" w:lineRule="auto"/>
-        <w:jc w:val="both"/>
-        <w:rPr>
-          <w:rFonts w:ascii="Times New Roman" w:hAnsi="Times New Roman" w:cs="Times New Roman"/>
-          <w:sz w:val="24"/>
-        </w:rPr>
-      </w:pPr>
-      <w:r>
-        <w:rPr>
-          <w:rFonts w:ascii="Times New Roman" w:hAnsi="Times New Roman" w:cs="Times New Roman"/>
-          <w:sz w:val="24"/>
-        </w:rPr>
-        <w:t>Fine-tune models and optimize hyper parameters for improved performance.</w:t>
-      </w:r>
-    </w:p>
-    <w:p>
-      <w:pPr>
-        <w:pStyle w:val="NormalWeb"/>
-        <w:spacing w:line="360" w:lineRule="auto"/>
-        <w:jc w:val="both"/>
-      </w:pPr>
-      <w:r>
-        <w:rPr>
-          <w:rStyle w:val="Strong"/>
-        </w:rPr>
-        <w:t xml:space="preserve">PHASE 3: </w:t>
-      </w:r>
-      <w:r>
-        <w:rPr>
-          <w:rStyle w:val="Strong"/>
-          <w:b w:val="0"/>
-          <w:bCs w:val="0"/>
-        </w:rPr>
-        <w:t xml:space="preserve">Implementation </w:t>
-      </w:r>
-      <w:r>
-        <w:rPr>
-          <w:rStyle w:val="Strong"/>
-          <w:b w:val="0"/>
-          <w:bCs w:val="0"/>
-        </w:rPr>
-        <w:t>a</w:t>
-      </w:r>
-      <w:r>
-        <w:rPr>
-          <w:rStyle w:val="Strong"/>
-          <w:b w:val="0"/>
-          <w:bCs w:val="0"/>
-        </w:rPr>
-        <w:t>nd Integration</w:t>
-      </w:r>
-    </w:p>
-    <w:p>
-      <w:pPr>
-        <w:pStyle w:val="ListParagraph"/>
-        <w:spacing w:before="100" w:beforeAutospacing="1" w:after="100" w:afterAutospacing="1" w:line="360" w:lineRule="auto"/>
-        <w:jc w:val="both"/>
-        <w:rPr>
-          <w:rFonts w:ascii="Times New Roman" w:hAnsi="Times New Roman" w:cs="Times New Roman"/>
-          <w:sz w:val="24"/>
-        </w:rPr>
-      </w:pPr>
-      <w:r>
-        <w:rPr>
-          <w:rStyle w:val="Strong"/>
-          <w:rFonts w:ascii="Times New Roman" w:hAnsi="Times New Roman" w:cs="Times New Roman"/>
-          <w:b w:val="0"/>
-          <w:bCs w:val="0"/>
-          <w:i/>
-          <w:iCs/>
-          <w:sz w:val="24"/>
-        </w:rPr>
-        <w:t>OBJECTIVE</w:t>
-      </w:r>
-      <w:r>
-        <w:rPr>
-          <w:rFonts w:ascii="Times New Roman" w:hAnsi="Times New Roman" w:cs="Times New Roman"/>
-          <w:b/>
-          <w:bCs/>
-          <w:i/>
-          <w:iCs/>
-          <w:sz w:val="24"/>
-        </w:rPr>
-        <w:t>:</w:t>
-      </w:r>
-      <w:r>
-        <w:rPr>
-          <w:rFonts w:ascii="Times New Roman" w:hAnsi="Times New Roman" w:cs="Times New Roman"/>
-          <w:sz w:val="24"/>
-        </w:rPr>
-        <w:t xml:space="preserve"> Integrate machine learning models into a functional application.</w:t>
-      </w:r>
-    </w:p>
-    <w:p>
-      <w:pPr>
-        <w:pStyle w:val="ListParagraph"/>
-        <w:spacing w:before="100" w:beforeAutospacing="1" w:after="100" w:afterAutospacing="1" w:line="360" w:lineRule="auto"/>
-        <w:jc w:val="both"/>
-        <w:rPr>
-          <w:rFonts w:ascii="Times New Roman" w:hAnsi="Times New Roman" w:cs="Times New Roman"/>
-          <w:b/>
-          <w:bCs/>
-          <w:i/>
-          <w:iCs/>
-          <w:sz w:val="24"/>
-        </w:rPr>
-      </w:pPr>
-      <w:r>
-        <w:rPr>
-          <w:rStyle w:val="Strong"/>
-          <w:rFonts w:ascii="Times New Roman" w:hAnsi="Times New Roman" w:cs="Times New Roman"/>
-          <w:b w:val="0"/>
-          <w:bCs w:val="0"/>
-          <w:i/>
-          <w:iCs/>
-          <w:sz w:val="24"/>
-        </w:rPr>
-        <w:t>ACTIVITIES</w:t>
-      </w:r>
-      <w:r>
-        <w:rPr>
-          <w:rFonts w:ascii="Times New Roman" w:hAnsi="Times New Roman" w:cs="Times New Roman"/>
-          <w:b/>
-          <w:bCs/>
-          <w:i/>
-          <w:iCs/>
-          <w:sz w:val="24"/>
-        </w:rPr>
-        <w:t>:</w:t>
-      </w:r>
-    </w:p>
-    <w:p>
-      <w:pPr>
-        <w:pStyle w:val="ListParagraph"/>
-        <w:numPr>
-          <w:ilvl w:val="1"/>
-          <w:numId w:val="16"/>
-        </w:numPr>
-        <w:spacing w:before="100" w:beforeAutospacing="1" w:after="100" w:afterAutospacing="1" w:line="360" w:lineRule="auto"/>
-        <w:jc w:val="both"/>
-        <w:rPr>
-          <w:rFonts w:ascii="Times New Roman" w:hAnsi="Times New Roman" w:cs="Times New Roman"/>
-          <w:sz w:val="24"/>
-        </w:rPr>
-      </w:pPr>
-      <w:r>
-        <w:rPr>
-          <w:rFonts w:ascii="Times New Roman" w:hAnsi="Times New Roman" w:cs="Times New Roman"/>
-          <w:sz w:val="24"/>
-        </w:rPr>
-        <w:t>Develop a user-friendly interface for uploading waste images or scanning waste in real-time and displaying classification results.</w:t>
-      </w:r>
-    </w:p>
-    <w:p>
-      <w:pPr>
-        <w:pStyle w:val="ListParagraph"/>
-        <w:numPr>
-          <w:ilvl w:val="1"/>
-          <w:numId w:val="16"/>
-        </w:numPr>
-        <w:spacing w:before="100" w:beforeAutospacing="1" w:after="100" w:afterAutospacing="1" w:line="360" w:lineRule="auto"/>
-        <w:jc w:val="both"/>
-        <w:rPr>
-          <w:rFonts w:ascii="Times New Roman" w:hAnsi="Times New Roman" w:cs="Times New Roman"/>
-          <w:sz w:val="24"/>
-        </w:rPr>
-      </w:pPr>
-      <w:r>
-        <w:rPr>
-          <w:rFonts w:ascii="Times New Roman" w:hAnsi="Times New Roman" w:cs="Times New Roman"/>
-          <w:sz w:val="24"/>
-        </w:rPr>
-        <w:t>Implement a waste dictionary feature that can give users insight into different waste categories, how to handle waste and proper ways to dispose of waste.</w:t>
-      </w:r>
-    </w:p>
-    <w:p>
-      <w:pPr>
-        <w:pStyle w:val="ListParagraph"/>
-        <w:numPr>
-          <w:ilvl w:val="1"/>
-          <w:numId w:val="16"/>
-        </w:numPr>
-        <w:spacing w:before="100" w:beforeAutospacing="1" w:after="100" w:afterAutospacing="1" w:line="360" w:lineRule="auto"/>
-        <w:jc w:val="both"/>
-        <w:rPr>
-          <w:rFonts w:ascii="Times New Roman" w:hAnsi="Times New Roman" w:cs="Times New Roman"/>
-          <w:sz w:val="24"/>
-        </w:rPr>
-      </w:pPr>
-      <w:r>
-        <w:rPr>
-          <w:rFonts w:ascii="Times New Roman" w:hAnsi="Times New Roman" w:cs="Times New Roman"/>
-          <w:sz w:val="24"/>
-        </w:rPr>
-        <w:t xml:space="preserve">Ensure compatibility across different </w:t>
-      </w:r>
-      <w:r>
-        <w:rPr>
-          <w:rFonts w:ascii="Times New Roman" w:hAnsi="Times New Roman" w:cs="Times New Roman"/>
-          <w:sz w:val="24"/>
-          <w:szCs w:val="24"/>
-        </w:rPr>
-        <w:t xml:space="preserve">web </w:t>
-      </w:r>
-      <w:r>
-        <w:rPr>
-          <w:rFonts w:ascii="Times New Roman" w:hAnsi="Times New Roman" w:cs="Times New Roman"/>
-          <w:sz w:val="24"/>
-        </w:rPr>
-        <w:t>platforms.</w:t>
-      </w:r>
-    </w:p>
-    <w:p>
-      <w:pPr>
-        <w:pStyle w:val="NormalWeb"/>
-        <w:spacing w:line="360" w:lineRule="auto"/>
-        <w:jc w:val="both"/>
-      </w:pPr>
-      <w:r>
-        <w:rPr>
-          <w:rStyle w:val="Strong"/>
-        </w:rPr>
-        <w:t xml:space="preserve">PHASE 4: </w:t>
-      </w:r>
-      <w:r>
-        <w:rPr>
-          <w:rStyle w:val="Strong"/>
-          <w:b w:val="0"/>
-          <w:bCs w:val="0"/>
-        </w:rPr>
-        <w:t>Testing and Evaluation</w:t>
-      </w:r>
-    </w:p>
-    <w:p>
-      <w:pPr>
-        <w:pStyle w:val="ListParagraph"/>
-        <w:spacing w:before="100" w:beforeAutospacing="1" w:after="100" w:afterAutospacing="1" w:line="360" w:lineRule="auto"/>
-        <w:jc w:val="both"/>
-        <w:rPr>
-          <w:rFonts w:ascii="Times New Roman" w:hAnsi="Times New Roman" w:cs="Times New Roman"/>
-          <w:sz w:val="24"/>
-        </w:rPr>
-      </w:pPr>
-      <w:r>
-        <w:rPr>
-          <w:rStyle w:val="Strong"/>
-          <w:rFonts w:ascii="Times New Roman" w:hAnsi="Times New Roman" w:cs="Times New Roman"/>
-          <w:b w:val="0"/>
-          <w:bCs w:val="0"/>
-          <w:i/>
-          <w:iCs/>
-          <w:sz w:val="24"/>
-        </w:rPr>
-        <w:t>OBJECTIVE</w:t>
-      </w:r>
-      <w:r>
-        <w:rPr>
-          <w:rFonts w:ascii="Times New Roman" w:hAnsi="Times New Roman" w:cs="Times New Roman"/>
-          <w:b/>
-          <w:bCs/>
-          <w:i/>
-          <w:iCs/>
-          <w:sz w:val="24"/>
-        </w:rPr>
-        <w:t>:</w:t>
-      </w:r>
-      <w:r>
-        <w:rPr>
-          <w:rFonts w:ascii="Times New Roman" w:hAnsi="Times New Roman" w:cs="Times New Roman"/>
-          <w:sz w:val="24"/>
-        </w:rPr>
-        <w:t xml:space="preserve"> Validate the performance and accuracy of the developed system.</w:t>
-      </w:r>
-    </w:p>
-    <w:p>
-      <w:pPr>
-        <w:pStyle w:val="ListParagraph"/>
-        <w:spacing w:before="100" w:beforeAutospacing="1" w:after="100" w:afterAutospacing="1" w:line="360" w:lineRule="auto"/>
-        <w:jc w:val="both"/>
-        <w:rPr>
-          <w:rFonts w:ascii="Times New Roman" w:hAnsi="Times New Roman" w:cs="Times New Roman"/>
-          <w:b/>
-          <w:bCs/>
-          <w:i/>
-          <w:iCs/>
-          <w:sz w:val="24"/>
-        </w:rPr>
-      </w:pPr>
-      <w:r>
-        <w:rPr>
-          <w:rStyle w:val="Strong"/>
-          <w:rFonts w:ascii="Times New Roman" w:hAnsi="Times New Roman" w:cs="Times New Roman"/>
-          <w:b w:val="0"/>
-          <w:bCs w:val="0"/>
-          <w:i/>
-          <w:iCs/>
-          <w:sz w:val="24"/>
-        </w:rPr>
-        <w:t>ACTIVITIES</w:t>
-      </w:r>
-      <w:r>
-        <w:rPr>
-          <w:rFonts w:ascii="Times New Roman" w:hAnsi="Times New Roman" w:cs="Times New Roman"/>
-          <w:b/>
-          <w:bCs/>
-          <w:i/>
-          <w:iCs/>
-          <w:sz w:val="24"/>
-        </w:rPr>
-        <w:t>:</w:t>
-      </w:r>
-    </w:p>
-    <w:p>
-      <w:pPr>
-        <w:pStyle w:val="ListParagraph"/>
-        <w:numPr>
-          <w:ilvl w:val="1"/>
-          <w:numId w:val="17"/>
-        </w:numPr>
-        <w:spacing w:before="100" w:beforeAutospacing="1" w:after="100" w:afterAutospacing="1" w:line="360" w:lineRule="auto"/>
-        <w:jc w:val="both"/>
-        <w:rPr>
-          <w:rFonts w:ascii="Times New Roman" w:hAnsi="Times New Roman" w:cs="Times New Roman"/>
-          <w:sz w:val="24"/>
-        </w:rPr>
-      </w:pPr>
-      <w:r>
-        <w:rPr>
-          <w:rFonts w:ascii="Times New Roman" w:hAnsi="Times New Roman" w:cs="Times New Roman"/>
-          <w:sz w:val="24"/>
-        </w:rPr>
-        <w:t>Conduct unit testing and integration testing to verify system functionality.</w:t>
-      </w:r>
-    </w:p>
-    <w:p>
-      <w:pPr>
-        <w:pStyle w:val="ListParagraph"/>
-        <w:numPr>
-          <w:ilvl w:val="1"/>
-          <w:numId w:val="17"/>
-        </w:numPr>
-        <w:spacing w:before="100" w:beforeAutospacing="1" w:after="100" w:afterAutospacing="1" w:line="360" w:lineRule="auto"/>
-        <w:jc w:val="both"/>
-        <w:rPr>
-          <w:rFonts w:ascii="Times New Roman" w:hAnsi="Times New Roman" w:cs="Times New Roman"/>
-          <w:sz w:val="24"/>
-        </w:rPr>
-      </w:pPr>
-      <w:r>
-        <w:rPr>
-          <w:rFonts w:ascii="Times New Roman" w:hAnsi="Times New Roman" w:cs="Times New Roman"/>
-          <w:sz w:val="24"/>
-        </w:rPr>
-        <w:t>Evaluate model performance using metrics such as accuracy, precision, recall, and F1-score.</w:t>
-      </w:r>
-    </w:p>
-    <w:p>
-      <w:pPr>
-        <w:pStyle w:val="ListParagraph"/>
-        <w:numPr>
-          <w:ilvl w:val="1"/>
-          <w:numId w:val="17"/>
-        </w:numPr>
-        <w:spacing w:before="100" w:beforeAutospacing="1" w:after="100" w:afterAutospacing="1" w:line="360" w:lineRule="auto"/>
-        <w:jc w:val="both"/>
-        <w:rPr>
-          <w:rFonts w:ascii="Times New Roman" w:hAnsi="Times New Roman" w:cs="Times New Roman"/>
-          <w:sz w:val="24"/>
-        </w:rPr>
-      </w:pPr>
-      <w:r>
-        <w:rPr>
-          <w:rFonts w:ascii="Times New Roman" w:hAnsi="Times New Roman" w:cs="Times New Roman"/>
-          <w:sz w:val="24"/>
-        </w:rPr>
-        <w:t>Gather feedback from users and refine the system based on results.</w:t>
+          <w:sz w:val="24"/>
+          <w:szCs w:val="24"/>
+          <w:lang w:val="en-NG"/>
+        </w:rPr>
+        <w:br w:type="page"/>
       </w:r>
     </w:p>
     <w:p>
@@ -12401,43 +11165,7 @@
         <w:spacing w:before="160" w:after="0" w:line="360" w:lineRule="auto"/>
         <w:jc w:val="both"/>
         <w:rPr>
-          <w:rFonts w:ascii="Times New Roman" w:hAnsi="Times New Roman" w:cs="Times New Roman"/>
-          <w:sz w:val="24"/>
-          <w:szCs w:val="24"/>
-          <w:lang w:val="en-NG"/>
-        </w:rPr>
-      </w:pPr>
-    </w:p>
-    <w:p>
-      <w:pPr>
-        <w:rPr>
-          <w:rFonts w:ascii="Times New Roman" w:hAnsi="Times New Roman" w:cs="Times New Roman"/>
-          <w:b/>
-          <w:bCs/>
-          <w:sz w:val="24"/>
-          <w:szCs w:val="24"/>
-          <w:lang w:val="en-NG"/>
-        </w:rPr>
-      </w:pPr>
-      <w:r>
-        <w:rPr>
-          <w:rFonts w:ascii="Times New Roman" w:hAnsi="Times New Roman" w:cs="Times New Roman"/>
-          <w:b/>
-          <w:bCs/>
-          <w:sz w:val="24"/>
-          <w:szCs w:val="24"/>
-          <w:lang w:val="en-NG"/>
-        </w:rPr>
-        <w:br w:type="page"/>
-      </w:r>
-    </w:p>
-    <w:p>
-      <w:pPr>
-        <w:spacing w:before="160" w:after="0" w:line="360" w:lineRule="auto"/>
-        <w:jc w:val="both"/>
-        <w:rPr>
           <w:rFonts w:ascii="Times New Roman" w:eastAsiaTheme="majorEastAsia" w:hAnsi="Times New Roman" w:cstheme="majorBidi"/>
-          <w:color w:val="000000" w:themeColor="text1"/>
           <w:sz w:val="24"/>
           <w:szCs w:val="32"/>
         </w:rPr>
@@ -12455,7 +11183,6 @@
       <w:r>
         <w:rPr>
           <w:rFonts w:ascii="Times New Roman" w:eastAsiaTheme="majorEastAsia" w:hAnsi="Times New Roman" w:cstheme="majorBidi"/>
-          <w:color w:val="000000" w:themeColor="text1"/>
           <w:sz w:val="24"/>
           <w:szCs w:val="32"/>
         </w:rPr>
@@ -12686,7 +11413,6 @@
         <w:rPr>
           <w:rFonts w:ascii="Times New Roman" w:eastAsiaTheme="majorEastAsia" w:hAnsi="Times New Roman" w:cstheme="majorBidi"/>
           <w:b/>
-          <w:color w:val="000000" w:themeColor="text1"/>
           <w:sz w:val="28"/>
           <w:szCs w:val="40"/>
           <w:lang w:val="en-NG"/>
@@ -12696,7 +11422,6 @@
         <w:rPr>
           <w:rFonts w:ascii="Times New Roman" w:eastAsiaTheme="majorEastAsia" w:hAnsi="Times New Roman" w:cstheme="majorBidi"/>
           <w:b/>
-          <w:color w:val="000000" w:themeColor="text1"/>
           <w:sz w:val="28"/>
           <w:szCs w:val="40"/>
           <w:lang w:val="en-NG"/>
@@ -12711,7 +11436,6 @@
         <w:rPr>
           <w:rFonts w:ascii="Times New Roman" w:eastAsiaTheme="majorEastAsia" w:hAnsi="Times New Roman" w:cstheme="majorBidi"/>
           <w:b/>
-          <w:color w:val="000000" w:themeColor="text1"/>
           <w:sz w:val="40"/>
           <w:szCs w:val="40"/>
           <w:lang w:val="en-NG"/>
@@ -12721,7 +11445,6 @@
         <w:rPr>
           <w:rFonts w:ascii="Times New Roman" w:eastAsiaTheme="majorEastAsia" w:hAnsi="Times New Roman" w:cstheme="majorBidi"/>
           <w:b/>
-          <w:color w:val="000000" w:themeColor="text1"/>
           <w:sz w:val="40"/>
           <w:szCs w:val="40"/>
           <w:lang w:val="en-NG"/>
@@ -12737,7 +11460,6 @@
         <w:rPr>
           <w:rFonts w:ascii="Times New Roman" w:eastAsiaTheme="majorEastAsia" w:hAnsi="Times New Roman" w:cstheme="majorBidi"/>
           <w:bCs/>
-          <w:color w:val="000000" w:themeColor="text1"/>
           <w:sz w:val="28"/>
           <w:szCs w:val="28"/>
           <w:lang w:val="en-NG"/>
@@ -12747,7 +11469,6 @@
         <w:rPr>
           <w:rFonts w:ascii="Times New Roman" w:eastAsiaTheme="majorEastAsia" w:hAnsi="Times New Roman" w:cstheme="majorBidi"/>
           <w:bCs/>
-          <w:color w:val="000000" w:themeColor="text1"/>
           <w:sz w:val="28"/>
           <w:szCs w:val="28"/>
           <w:lang w:val="en-NG"/>
@@ -12791,27 +11512,7 @@
           <w:szCs w:val="24"/>
           <w:lang w:val="en-NG"/>
         </w:rPr>
-        <w:t xml:space="preserve">E-commerce is now a major business and has beyond its early stages. It is now a logical component of multi-channel initiatives to increase sales and boost profitability. Instead of performing the same things in a different way, firms are rethinking their entire processes to fully profit from e-commerce Bakar, R., </w:t>
-      </w:r>
-      <w:proofErr w:type="spellStart"/>
-      <w:r>
-        <w:rPr>
-          <w:rFonts w:ascii="Times New Roman" w:hAnsi="Times New Roman" w:cs="Times New Roman"/>
-          <w:sz w:val="24"/>
-          <w:szCs w:val="24"/>
-          <w:lang w:val="en-NG"/>
-        </w:rPr>
-        <w:t>Fauziyah</w:t>
-      </w:r>
-      <w:proofErr w:type="spellEnd"/>
-      <w:r>
-        <w:rPr>
-          <w:rFonts w:ascii="Times New Roman" w:hAnsi="Times New Roman" w:cs="Times New Roman"/>
-          <w:sz w:val="24"/>
-          <w:szCs w:val="24"/>
-          <w:lang w:val="en-NG"/>
-        </w:rPr>
-        <w:t>, N., &amp; Rahmat, A. (2025).</w:t>
+        <w:t>E-commerce is now a major business and has beyond its early stages. It is now a logical component of multi-channel initiatives to increase sales and boost profitability. Instead of performing the same things in a different way, firms are rethinking their entire processes to fully profit from e-commerce Bakar, R., Fauziyah, N., &amp; Rahmat, A. (2025).</w:t>
       </w:r>
     </w:p>
     <w:p>
@@ -12835,87 +11536,7 @@
           <w:szCs w:val="24"/>
           <w:lang w:val="en-NG"/>
         </w:rPr>
-        <w:t>The idea behind e-commerce is to use the Internet to do business more efficiently and effectively. It involves granting clients-controlled access to your computer systems, enabling them to personalise goods and services, and ensuring timely delivery of goods and services, (Nasution, M. D. T. P., &amp; Surya, D. H. (2025)). These individualised automated services are of considerable financial benefits to a business in the form of higher revenue and decreased cost of doing business (</w:t>
-      </w:r>
-      <w:proofErr w:type="spellStart"/>
-      <w:r>
-        <w:rPr>
-          <w:rFonts w:ascii="Times New Roman" w:hAnsi="Times New Roman" w:cs="Times New Roman"/>
-          <w:sz w:val="24"/>
-          <w:szCs w:val="24"/>
-          <w:lang w:val="en-NG"/>
-        </w:rPr>
-        <w:t>Okofu</w:t>
-      </w:r>
-      <w:proofErr w:type="spellEnd"/>
-      <w:r>
-        <w:rPr>
-          <w:rFonts w:ascii="Times New Roman" w:hAnsi="Times New Roman" w:cs="Times New Roman"/>
-          <w:sz w:val="24"/>
-          <w:szCs w:val="24"/>
-          <w:lang w:val="en-NG"/>
-        </w:rPr>
-        <w:t xml:space="preserve">, S. N., </w:t>
-      </w:r>
-      <w:proofErr w:type="spellStart"/>
-      <w:r>
-        <w:rPr>
-          <w:rFonts w:ascii="Times New Roman" w:hAnsi="Times New Roman" w:cs="Times New Roman"/>
-          <w:sz w:val="24"/>
-          <w:szCs w:val="24"/>
-          <w:lang w:val="en-NG"/>
-        </w:rPr>
-        <w:t>Bisina</w:t>
-      </w:r>
-      <w:proofErr w:type="spellEnd"/>
-      <w:r>
-        <w:rPr>
-          <w:rFonts w:ascii="Times New Roman" w:hAnsi="Times New Roman" w:cs="Times New Roman"/>
-          <w:sz w:val="24"/>
-          <w:szCs w:val="24"/>
-          <w:lang w:val="en-NG"/>
-        </w:rPr>
-        <w:t xml:space="preserve">, J., </w:t>
-      </w:r>
-      <w:proofErr w:type="spellStart"/>
-      <w:r>
-        <w:rPr>
-          <w:rFonts w:ascii="Times New Roman" w:hAnsi="Times New Roman" w:cs="Times New Roman"/>
-          <w:sz w:val="24"/>
-          <w:szCs w:val="24"/>
-          <w:lang w:val="en-NG"/>
-        </w:rPr>
-        <w:t>Okumoku-Evroro</w:t>
-      </w:r>
-      <w:proofErr w:type="spellEnd"/>
-      <w:r>
-        <w:rPr>
-          <w:rFonts w:ascii="Times New Roman" w:hAnsi="Times New Roman" w:cs="Times New Roman"/>
-          <w:sz w:val="24"/>
-          <w:szCs w:val="24"/>
-          <w:lang w:val="en-NG"/>
-        </w:rPr>
-        <w:t xml:space="preserve">, O., &amp; </w:t>
-      </w:r>
-      <w:proofErr w:type="spellStart"/>
-      <w:r>
-        <w:rPr>
-          <w:rFonts w:ascii="Times New Roman" w:hAnsi="Times New Roman" w:cs="Times New Roman"/>
-          <w:sz w:val="24"/>
-          <w:szCs w:val="24"/>
-          <w:lang w:val="en-NG"/>
-        </w:rPr>
-        <w:t>Akazue</w:t>
-      </w:r>
-      <w:proofErr w:type="spellEnd"/>
-      <w:r>
-        <w:rPr>
-          <w:rFonts w:ascii="Times New Roman" w:hAnsi="Times New Roman" w:cs="Times New Roman"/>
-          <w:sz w:val="24"/>
-          <w:szCs w:val="24"/>
-          <w:lang w:val="en-NG"/>
-        </w:rPr>
-        <w:t>, M. I. (2024)).</w:t>
+        <w:t>The idea behind e-commerce is to use the Internet to do business more efficiently and effectively. It involves granting clients-controlled access to your computer systems, enabling them to personalise goods and services, and ensuring timely delivery of goods and services, (Nasution, M. D. T. P., &amp; Surya, D. H. (2025)). These individualised automated services are of considerable financial benefits to a business in the form of higher revenue and decreased cost of doing business (Okofu, S. N., Bisina, J., Okumoku-Evroro, O., &amp; Akazue, M. I. (2024)).</w:t>
       </w:r>
     </w:p>
     <w:p>
@@ -12939,27 +11560,7 @@
           <w:szCs w:val="24"/>
           <w:lang w:val="en-NG"/>
         </w:rPr>
-        <w:t>E-commerce's explosive growth has changed how people purchase throughout the world and changed the retail landscape by providing unmatched accessibility, ease, and a variety of payment methods.  Even while digital payment methods like bank transfers, credit cards, and mobile wallets have become increasingly popular, Cash on Delivery (COD) is still the most common method in many developing nations. As an alternative to pre-payment options, which many customers find unsafe or cumbersome, POD enables customers to pay for items upon delivery. In areas with inadequate digital infrastructure or where consumers show little faith in digital payment systems, this payment alternative has become especially important (</w:t>
-      </w:r>
-      <w:proofErr w:type="spellStart"/>
-      <w:r>
-        <w:rPr>
-          <w:rFonts w:ascii="Times New Roman" w:hAnsi="Times New Roman" w:cs="Times New Roman"/>
-          <w:sz w:val="24"/>
-          <w:szCs w:val="24"/>
-          <w:lang w:val="en-NG"/>
-        </w:rPr>
-        <w:t>Vandiny</w:t>
-      </w:r>
-      <w:proofErr w:type="spellEnd"/>
-      <w:r>
-        <w:rPr>
-          <w:rFonts w:ascii="Times New Roman" w:hAnsi="Times New Roman" w:cs="Times New Roman"/>
-          <w:sz w:val="24"/>
-          <w:szCs w:val="24"/>
-          <w:lang w:val="en-NG"/>
-        </w:rPr>
-        <w:t xml:space="preserve"> et al., 2022).</w:t>
+        <w:t>E-commerce's explosive growth has changed how people purchase throughout the world and changed the retail landscape by providing unmatched accessibility, ease, and a variety of payment methods.  Even while digital payment methods like bank transfers, credit cards, and mobile wallets have become increasingly popular, Cash on Delivery (COD) is still the most common method in many developing nations. As an alternative to pre-payment options, which many customers find unsafe or cumbersome, POD enables customers to pay for items upon delivery. In areas with inadequate digital infrastructure or where consumers show little faith in digital payment systems, this payment alternative has become especially important (Vandiny et al., 2022).</w:t>
       </w:r>
     </w:p>
     <w:p>
@@ -12983,47 +11584,7 @@
           <w:szCs w:val="24"/>
           <w:lang w:val="en-NG"/>
         </w:rPr>
-        <w:t xml:space="preserve">POD reduces worries about fraud, defective goods, or non-delivery by allowing customers to inspect and accept items prior to payment, which increases confidence in online transactions. According to </w:t>
-      </w:r>
-      <w:proofErr w:type="spellStart"/>
-      <w:r>
-        <w:rPr>
-          <w:rFonts w:ascii="Times New Roman" w:hAnsi="Times New Roman" w:cs="Times New Roman"/>
-          <w:sz w:val="24"/>
-          <w:szCs w:val="24"/>
-          <w:lang w:val="en-NG"/>
-        </w:rPr>
-        <w:t>Pencarelli</w:t>
-      </w:r>
-      <w:proofErr w:type="spellEnd"/>
-      <w:r>
-        <w:rPr>
-          <w:rFonts w:ascii="Times New Roman" w:hAnsi="Times New Roman" w:cs="Times New Roman"/>
-          <w:sz w:val="24"/>
-          <w:szCs w:val="24"/>
-          <w:lang w:val="en-NG"/>
-        </w:rPr>
-        <w:t xml:space="preserve"> et al. (2018), </w:t>
-      </w:r>
-      <w:proofErr w:type="spellStart"/>
-      <w:r>
-        <w:rPr>
-          <w:rFonts w:ascii="Times New Roman" w:hAnsi="Times New Roman" w:cs="Times New Roman"/>
-          <w:sz w:val="24"/>
-          <w:szCs w:val="24"/>
-          <w:lang w:val="en-NG"/>
-        </w:rPr>
-        <w:t>POD's</w:t>
-      </w:r>
-      <w:proofErr w:type="spellEnd"/>
-      <w:r>
-        <w:rPr>
-          <w:rFonts w:ascii="Times New Roman" w:hAnsi="Times New Roman" w:cs="Times New Roman"/>
-          <w:sz w:val="24"/>
-          <w:szCs w:val="24"/>
-          <w:lang w:val="en-NG"/>
-        </w:rPr>
-        <w:t xml:space="preserve"> continued popularity, particularly in emerging nations, highlights its significance as a payment mechanism that fills in gaps in infrastructure, consumer readiness for fully digital transactions, and confidence. Many consumers believe that POD is a safer option than online payment methods, especially in situations where data breaches and e-commerce fraud are major worries.  The ease of POD transactions, which remove the need for prior </w:t>
+        <w:t xml:space="preserve">POD reduces worries about fraud, defective goods, or non-delivery by allowing customers to inspect and accept items prior to payment, which increases confidence in online transactions. According to Pencarelli et al. (2018), POD's continued popularity, particularly in emerging nations, highlights its significance as a payment mechanism that fills in gaps in infrastructure, consumer readiness for fully digital transactions, and confidence. Many consumers believe that POD is a safer option than online payment methods, especially in situations where data breaches and e-commerce fraud are major worries.  The ease of POD transactions, which remove the need for prior </w:t>
       </w:r>
       <w:r>
         <w:rPr>
@@ -13041,23 +11602,11 @@
         <w:rPr>
           <w:rFonts w:ascii="Times New Roman" w:eastAsiaTheme="majorEastAsia" w:hAnsi="Times New Roman" w:cstheme="majorBidi"/>
           <w:b/>
-          <w:color w:val="000000" w:themeColor="text1"/>
           <w:sz w:val="24"/>
           <w:szCs w:val="32"/>
           <w:lang w:val="en-NG"/>
         </w:rPr>
       </w:pPr>
-      <w:r>
-        <w:rPr>
-          <w:rFonts w:ascii="Times New Roman" w:eastAsiaTheme="majorEastAsia" w:hAnsi="Times New Roman" w:cstheme="majorBidi"/>
-          <w:b/>
-          <w:color w:val="000000" w:themeColor="text1"/>
-          <w:sz w:val="24"/>
-          <w:szCs w:val="32"/>
-          <w:lang w:val="en-NG"/>
-        </w:rPr>
-        <w:br w:type="page"/>
-      </w:r>
     </w:p>
     <w:p>
       <w:pPr>
@@ -13066,7 +11615,6 @@
         <w:rPr>
           <w:rFonts w:ascii="Times New Roman" w:eastAsiaTheme="majorEastAsia" w:hAnsi="Times New Roman" w:cstheme="majorBidi"/>
           <w:bCs/>
-          <w:color w:val="000000" w:themeColor="text1"/>
           <w:sz w:val="28"/>
           <w:szCs w:val="28"/>
           <w:lang w:val="en-NG"/>
@@ -13076,23 +11624,12 @@
         <w:rPr>
           <w:rFonts w:ascii="Times New Roman" w:eastAsiaTheme="majorEastAsia" w:hAnsi="Times New Roman" w:cstheme="majorBidi"/>
           <w:bCs/>
-          <w:color w:val="000000" w:themeColor="text1"/>
           <w:sz w:val="28"/>
           <w:szCs w:val="28"/>
           <w:lang w:val="en-NG"/>
         </w:rPr>
-        <w:lastRenderedPageBreak/>
         <w:t>2.2 HISTORICAL OVERVIEW</w:t>
       </w:r>
-    </w:p>
-    <w:p>
-      <w:pPr>
-        <w:spacing w:before="160" w:after="0" w:line="360" w:lineRule="auto"/>
-        <w:jc w:val="both"/>
-        <w:rPr>
-          <w:lang w:val="en-NG"/>
-        </w:rPr>
-      </w:pPr>
     </w:p>
     <w:p>
       <w:pPr>
@@ -13115,27 +11652,7 @@
           <w:szCs w:val="24"/>
           <w:lang w:val="en-NG"/>
         </w:rPr>
-        <w:t xml:space="preserve">The historical background of EC and its first and subsequent consequences can be studied with the help of knowledge gained from the history of contemporary trade. The historical background that currently favours EC is globalisation (Kabir, M. A., Saidin, S. Z., &amp; Ahmi, A. 2015). Certain practices that facilitate business-to-business (B2B) electronic commerce were established in part due to the rise of network organisations. Efficiency in the relationship between production and consumption is promoted by EC's first order effect, which is the reduction of transaction costs and time. While some higher order effects are already in place, others are currently being developed, and yet others could result in institutional changes (Panetta, I. C., Leo, S., &amp; Delle </w:t>
-      </w:r>
-      <w:proofErr w:type="spellStart"/>
-      <w:r>
-        <w:rPr>
-          <w:rFonts w:ascii="Times New Roman" w:hAnsi="Times New Roman" w:cs="Times New Roman"/>
-          <w:sz w:val="24"/>
-          <w:szCs w:val="24"/>
-          <w:lang w:val="en-NG"/>
-        </w:rPr>
-        <w:t>Foglie</w:t>
-      </w:r>
-      <w:proofErr w:type="spellEnd"/>
-      <w:r>
-        <w:rPr>
-          <w:rFonts w:ascii="Times New Roman" w:hAnsi="Times New Roman" w:cs="Times New Roman"/>
-          <w:sz w:val="24"/>
-          <w:szCs w:val="24"/>
-          <w:lang w:val="en-NG"/>
-        </w:rPr>
-        <w:t xml:space="preserve">, A., 2023). </w:t>
+        <w:t xml:space="preserve">The historical background of EC and its first and subsequent consequences can be studied with the help of knowledge gained from the history of contemporary trade. The historical background that currently favours EC is globalisation (Kabir, M. A., Saidin, S. Z., &amp; Ahmi, A. 2015). Certain practices that facilitate business-to-business (B2B) electronic commerce were established in part due to the rise of network organisations. Efficiency in the relationship between production and consumption is promoted by EC's first order effect, which is the reduction of transaction costs and time. While some higher order effects are already in place, others are currently being developed, and yet others could result in institutional changes (Panetta, I. C., Leo, S., &amp; Delle Foglie, A., 2023). </w:t>
       </w:r>
     </w:p>
     <w:p>
@@ -13207,7 +11724,7 @@
           <w:szCs w:val="24"/>
           <w:lang w:val="en-NG"/>
         </w:rPr>
-        <w:t xml:space="preserve">Alliance from 2001 to 2006: During this time, a business-driven strategy became more important. Instead of developing new brands, major firms began concentrating on ways to improve their market positions. During that time, traditional means were the main source of funding for new firms. The more successful companies employed a combined "bricks and clicks" strategy, </w:t>
+        <w:t xml:space="preserve">Alliance from 2001 to 2006: During this time, a business-driven strategy became more important. Instead of developing new brands, major firms began concentrating on ways to improve their </w:t>
       </w:r>
       <w:r>
         <w:rPr>
@@ -13217,7 +11734,7 @@
           <w:lang w:val="en-NG"/>
         </w:rPr>
         <w:lastRenderedPageBreak/>
-        <w:t xml:space="preserve">combining traditional sales efforts with online efforts, while intermediaries grew stronger and retail giants dominated e-commerce.  </w:t>
+        <w:t xml:space="preserve">market positions. During that time, traditional means were the main source of funding for new firms. The more successful companies employed a combined "bricks and clicks" strategy, combining traditional sales efforts with online efforts, while intermediaries grew stronger and retail giants dominated e-commerce.  </w:t>
       </w:r>
     </w:p>
     <w:p>
@@ -13241,47 +11758,7 @@
           <w:szCs w:val="24"/>
           <w:lang w:val="en-NG"/>
         </w:rPr>
-        <w:t xml:space="preserve">2006–Present Reinvention: In 2006, e-commerce began a third phase that continues to this day. This era is still driven by business, but it is also driven by the community, customers, and audiences. Furthermore, as established Web businesses catch up, first-mover advantages are resurfacing in new areas, and other big online companies are increasingly joining the market and purchasing early-stage companies like </w:t>
-      </w:r>
-      <w:proofErr w:type="spellStart"/>
-      <w:r>
-        <w:rPr>
-          <w:rFonts w:ascii="Times New Roman" w:hAnsi="Times New Roman" w:cs="Times New Roman"/>
-          <w:sz w:val="24"/>
-          <w:szCs w:val="24"/>
-          <w:lang w:val="en-NG"/>
-        </w:rPr>
-        <w:t>MySpace</w:t>
-      </w:r>
-      <w:proofErr w:type="spellEnd"/>
-      <w:r>
-        <w:rPr>
-          <w:rFonts w:ascii="Times New Roman" w:hAnsi="Times New Roman" w:cs="Times New Roman"/>
-          <w:sz w:val="24"/>
-          <w:szCs w:val="24"/>
-          <w:lang w:val="en-NG"/>
-        </w:rPr>
-        <w:t xml:space="preserve"> and YouTube through buyouts (</w:t>
-      </w:r>
-      <w:proofErr w:type="spellStart"/>
-      <w:r>
-        <w:rPr>
-          <w:rFonts w:ascii="Times New Roman" w:hAnsi="Times New Roman" w:cs="Times New Roman"/>
-          <w:sz w:val="24"/>
-          <w:szCs w:val="24"/>
-          <w:lang w:val="en-NG"/>
-        </w:rPr>
-        <w:t>Achiando</w:t>
-      </w:r>
-      <w:proofErr w:type="spellEnd"/>
-      <w:r>
-        <w:rPr>
-          <w:rFonts w:ascii="Times New Roman" w:hAnsi="Times New Roman" w:cs="Times New Roman"/>
-          <w:sz w:val="24"/>
-          <w:szCs w:val="24"/>
-          <w:lang w:val="en-NG"/>
-        </w:rPr>
-        <w:t>, H. A. 2019). Additionally, the variety of e-commerce products is expanding. particularly in retail clothing, appliances, entertainment, travel, information clearing houses, and home furnishings, while internet sites keep increasing their profitability by improving their business models and utilising the Internet's advantages.</w:t>
+        <w:t>2006–Present Reinvention: In 2006, e-commerce began a third phase that continues to this day. This era is still driven by business, but it is also driven by the community, customers, and audiences. Furthermore, as established Web businesses catch up, first-mover advantages are resurfacing in new areas, and other big online companies are increasingly joining the market and purchasing early-stage companies like MySpace and YouTube through buyouts (Achiando, H. A. 2019). Additionally, the variety of e-commerce products is expanding. particularly in retail clothing, appliances, entertainment, travel, information clearing houses, and home furnishings, while internet sites keep increasing their profitability by improving their business models and utilising the Internet's advantages.</w:t>
       </w:r>
     </w:p>
     <w:p>
@@ -13291,7 +11768,6 @@
         <w:rPr>
           <w:rFonts w:ascii="Times New Roman" w:eastAsiaTheme="majorEastAsia" w:hAnsi="Times New Roman" w:cstheme="majorBidi"/>
           <w:bCs/>
-          <w:color w:val="000000" w:themeColor="text1"/>
           <w:sz w:val="28"/>
           <w:szCs w:val="28"/>
           <w:lang w:val="en-NG"/>
@@ -13301,7 +11777,6 @@
         <w:rPr>
           <w:rFonts w:ascii="Times New Roman" w:eastAsiaTheme="majorEastAsia" w:hAnsi="Times New Roman" w:cstheme="majorBidi"/>
           <w:bCs/>
-          <w:color w:val="000000" w:themeColor="text1"/>
           <w:sz w:val="28"/>
           <w:szCs w:val="28"/>
           <w:lang w:val="en-NG"/>
@@ -13316,7 +11791,6 @@
         <w:rPr>
           <w:rFonts w:ascii="Times New Roman" w:eastAsiaTheme="majorEastAsia" w:hAnsi="Times New Roman" w:cstheme="majorBidi"/>
           <w:bCs/>
-          <w:color w:val="000000" w:themeColor="text1"/>
           <w:sz w:val="28"/>
           <w:szCs w:val="28"/>
           <w:lang w:val="en-NG"/>
@@ -13326,7 +11800,6 @@
         <w:rPr>
           <w:rFonts w:ascii="Times New Roman" w:eastAsiaTheme="majorEastAsia" w:hAnsi="Times New Roman" w:cstheme="majorBidi"/>
           <w:bCs/>
-          <w:color w:val="000000" w:themeColor="text1"/>
           <w:sz w:val="28"/>
           <w:szCs w:val="28"/>
           <w:lang w:val="en-NG"/>
@@ -13340,27 +11813,7 @@
           <w:szCs w:val="24"/>
           <w:lang w:val="en-NG"/>
         </w:rPr>
-        <w:t xml:space="preserve">In e-commerce, cash on delivery (COD) is still a common payment option, especially in areas where digital payment systems encounter issues with infrastructure, accessibility, and confidence. COD lowers worry about fraud and product quality problems by allowing clients to pay for their orders only after receiving and confirming the items.  Because of this aspect, COD is especially attractive in developing nations where digital payment methods are less dependable or easily accessible and consumer trust in online merchants is still developing (Hendricks, S., &amp; </w:t>
-      </w:r>
-      <w:proofErr w:type="spellStart"/>
-      <w:r>
-        <w:rPr>
-          <w:rFonts w:ascii="Times New Roman" w:hAnsi="Times New Roman" w:cs="Times New Roman"/>
-          <w:sz w:val="24"/>
-          <w:szCs w:val="24"/>
-          <w:lang w:val="en-NG"/>
-        </w:rPr>
-        <w:t>Mwapwele</w:t>
-      </w:r>
-      <w:proofErr w:type="spellEnd"/>
-      <w:r>
-        <w:rPr>
-          <w:rFonts w:ascii="Times New Roman" w:hAnsi="Times New Roman" w:cs="Times New Roman"/>
-          <w:sz w:val="24"/>
-          <w:szCs w:val="24"/>
-          <w:lang w:val="en-NG"/>
-        </w:rPr>
-        <w:t>, S. D. 2024).</w:t>
+        <w:t>In e-commerce, cash on delivery (COD) is still a common payment option, especially in areas where digital payment systems encounter issues with infrastructure, accessibility, and confidence. COD lowers worry about fraud and product quality problems by allowing clients to pay for their orders only after receiving and confirming the items.  Because of this aspect, COD is especially attractive in developing nations where digital payment methods are less dependable or easily accessible and consumer trust in online merchants is still developing (Hendricks, S., &amp; Mwapwele, S. D. 2024).</w:t>
       </w:r>
     </w:p>
     <w:p>
@@ -13384,7 +11837,17 @@
           <w:szCs w:val="24"/>
           <w:lang w:val="en-NG"/>
         </w:rPr>
-        <w:t>Consumer trust and the perception of risk reduction are two of the main factors influencing the adoption of POD.  By allaying consumers' concerns about online payment fraud and guaranteeing that they receive the right items before completing the transaction, POD offers a safer option. Research indicates that customer opinions towards payment systems are significantly influenced by trust, particularly when perceived risks are large, (Yusuf, A., et al., 2022). In this regard, POD is a useful tactic for building consumer trust in emerging economies since it upholds consumer confidence and encourages the expansion of e-commerce in settings where trust is lacking (Mumu, J. R., et al., 2022).</w:t>
+        <w:t xml:space="preserve">Consumer trust and the perception of risk reduction are two of the main factors influencing the adoption of POD.  By allaying consumers' concerns about online payment fraud and guaranteeing that they receive the right items before completing the transaction, POD offers a safer option. Research indicates that customer opinions towards payment systems are significantly influenced by trust, particularly when perceived risks are large, (Yusuf, A., et al., 2022). In this regard, POD is a useful tactic for building consumer trust in emerging economies since it upholds consumer </w:t>
+      </w:r>
+      <w:r>
+        <w:rPr>
+          <w:rFonts w:ascii="Times New Roman" w:hAnsi="Times New Roman" w:cs="Times New Roman"/>
+          <w:sz w:val="24"/>
+          <w:szCs w:val="24"/>
+          <w:lang w:val="en-NG"/>
+        </w:rPr>
+        <w:lastRenderedPageBreak/>
+        <w:t>confidence and encourages the expansion of e-commerce in settings where trust is lacking (Mumu, J. R., et al., 2022).</w:t>
       </w:r>
     </w:p>
     <w:p>
@@ -13392,7 +11855,6 @@
         <w:rPr>
           <w:rFonts w:ascii="Times New Roman" w:eastAsiaTheme="majorEastAsia" w:hAnsi="Times New Roman" w:cstheme="majorBidi"/>
           <w:b/>
-          <w:color w:val="000000" w:themeColor="text1"/>
           <w:sz w:val="24"/>
           <w:szCs w:val="32"/>
           <w:lang w:val="en-NG"/>
@@ -13402,7 +11864,6 @@
         <w:rPr>
           <w:rFonts w:ascii="Times New Roman" w:eastAsiaTheme="majorEastAsia" w:hAnsi="Times New Roman" w:cstheme="majorBidi"/>
           <w:b/>
-          <w:color w:val="000000" w:themeColor="text1"/>
           <w:sz w:val="24"/>
           <w:szCs w:val="32"/>
           <w:lang w:val="en-NG"/>
@@ -13417,7 +11878,6 @@
         <w:rPr>
           <w:rFonts w:ascii="Times New Roman" w:eastAsiaTheme="majorEastAsia" w:hAnsi="Times New Roman" w:cstheme="majorBidi"/>
           <w:bCs/>
-          <w:color w:val="000000" w:themeColor="text1"/>
           <w:sz w:val="28"/>
           <w:szCs w:val="28"/>
           <w:lang w:val="en-NG"/>
@@ -13427,7 +11887,6 @@
         <w:rPr>
           <w:rFonts w:ascii="Times New Roman" w:eastAsiaTheme="majorEastAsia" w:hAnsi="Times New Roman" w:cstheme="majorBidi"/>
           <w:bCs/>
-          <w:color w:val="000000" w:themeColor="text1"/>
           <w:sz w:val="28"/>
           <w:szCs w:val="28"/>
           <w:lang w:val="en-NG"/>
@@ -13458,14 +11917,6 @@
           <w:lang w:val="en-NG"/>
         </w:rPr>
         <w:br/>
-      </w:r>
-      <w:r>
-        <w:rPr>
-          <w:rFonts w:ascii="Times New Roman" w:hAnsi="Times New Roman" w:cs="Times New Roman"/>
-          <w:sz w:val="24"/>
-          <w:szCs w:val="24"/>
-          <w:lang w:val="en-NG"/>
-        </w:rPr>
         <w:t>Anjum and Chai (2020) outline the factors that influence Pakistani e-commerce shoppers' use of the payment-on-delivery approach. The study investigated the key elements and determinants that influence Pakistani consumers' decision to buy POD when making purchases on online marketplaces. It has been noted that Pakistani consumers choose POD as a payment method since it makes them feel comfortable and secure.</w:t>
       </w:r>
     </w:p>
@@ -13490,36 +11941,7 @@
           <w:szCs w:val="24"/>
           <w:lang w:val="en-NG"/>
         </w:rPr>
-        <w:t xml:space="preserve">According to a study by </w:t>
-      </w:r>
-      <w:proofErr w:type="spellStart"/>
-      <w:r>
-        <w:rPr>
-          <w:rFonts w:ascii="Times New Roman" w:hAnsi="Times New Roman" w:cs="Times New Roman"/>
-          <w:sz w:val="24"/>
-          <w:szCs w:val="24"/>
-          <w:lang w:val="en-NG"/>
-        </w:rPr>
-        <w:t>Alfarizi</w:t>
-      </w:r>
-      <w:proofErr w:type="spellEnd"/>
-      <w:r>
-        <w:rPr>
-          <w:rFonts w:ascii="Times New Roman" w:hAnsi="Times New Roman" w:cs="Times New Roman"/>
-          <w:sz w:val="24"/>
-          <w:szCs w:val="24"/>
-          <w:lang w:val="en-NG"/>
-        </w:rPr>
-        <w:t xml:space="preserve"> and Sari (2023), behavioural intents will encourage long-term use of the POD system because of the influence of pricing value, habits, social incentive, hedonic motivation, information quality, and privacy security methods. The study found that advertising is crucial in conveying the advantages of the POD system.</w:t>
-      </w:r>
-      <w:r>
-        <w:rPr>
-          <w:rFonts w:ascii="Times New Roman" w:hAnsi="Times New Roman" w:cs="Times New Roman"/>
-          <w:sz w:val="24"/>
-          <w:szCs w:val="24"/>
-          <w:lang w:val="en-NG"/>
-        </w:rPr>
-        <w:t xml:space="preserve"> To ensure that the usage of POD does not negatively impact consumers, business units in the market, or courier missions, a POD system must be developed that includes ongoing public perception improvement. To ensure that there is no criminality, increased transaction security and user privacy when using the POD system must be taken into account.</w:t>
+        <w:t>According to a study by Alfarizi and Sari (2023), behavioural intents will encourage long-term use of the POD system because of the influence of pricing value, habits, social incentive, hedonic motivation, information quality, and privacy security methods. The study found that advertising is crucial in conveying the advantages of the POD system. To ensure that the usage of POD does not negatively impact consumers, business units in the market, or courier missions, a POD system must be developed that includes ongoing public perception improvement. To ensure that there is no criminality, increased transaction security and user privacy when using the POD system must be taken into account.</w:t>
       </w:r>
     </w:p>
     <w:p>
@@ -13543,16 +11965,7 @@
           <w:szCs w:val="24"/>
           <w:lang w:val="en-NG"/>
         </w:rPr>
-        <w:t xml:space="preserve">Design and implementation of e-commerce site for online shopping is presented by (Sidhartha R.V. 2014). </w:t>
-      </w:r>
-      <w:r>
-        <w:rPr>
-          <w:rFonts w:ascii="Times New Roman" w:hAnsi="Times New Roman" w:cs="Times New Roman"/>
-          <w:sz w:val="24"/>
-          <w:szCs w:val="24"/>
-          <w:lang w:val="en-NG"/>
-        </w:rPr>
-        <w:t>The project lets registered users examine the many things that are offered and use PayPal to buy the products they want right now. They may even place an order and choose to pay later.</w:t>
+        <w:t>Design and implementation of e-commerce site for online shopping is presented by (Sidhartha R.V. 2014). The project lets registered users examine the many things that are offered and use PayPal to buy the products they want right now. They may even place an order and choose to pay later.</w:t>
       </w:r>
     </w:p>
     <w:p>
@@ -13576,43 +11989,7 @@
           <w:szCs w:val="24"/>
           <w:lang w:val="en-NG"/>
         </w:rPr>
-        <w:t xml:space="preserve">The idea presented by </w:t>
-      </w:r>
-      <w:r>
-        <w:rPr>
-          <w:rFonts w:ascii="Times New Roman" w:hAnsi="Times New Roman" w:cs="Times New Roman"/>
-          <w:sz w:val="24"/>
-          <w:szCs w:val="24"/>
-          <w:lang w:val="en-NG"/>
-        </w:rPr>
-        <w:t>(</w:t>
-      </w:r>
-      <w:r>
-        <w:rPr>
-          <w:rFonts w:ascii="Times New Roman" w:hAnsi="Times New Roman" w:cs="Times New Roman"/>
-          <w:sz w:val="24"/>
-          <w:szCs w:val="24"/>
-          <w:lang w:val="en-NG"/>
-        </w:rPr>
-        <w:t>Usman P.J. 2022</w:t>
-      </w:r>
-      <w:r>
-        <w:rPr>
-          <w:rFonts w:ascii="Times New Roman" w:hAnsi="Times New Roman" w:cs="Times New Roman"/>
-          <w:sz w:val="24"/>
-          <w:szCs w:val="24"/>
-          <w:lang w:val="en-NG"/>
-        </w:rPr>
-        <w:t>)</w:t>
-      </w:r>
-      <w:r>
-        <w:rPr>
-          <w:rFonts w:ascii="Times New Roman" w:hAnsi="Times New Roman" w:cs="Times New Roman"/>
-          <w:sz w:val="24"/>
-          <w:szCs w:val="24"/>
-          <w:lang w:val="en-NG"/>
-        </w:rPr>
-        <w:t xml:space="preserve"> aims to create an e-commerce website for the sale of products online with profitable results. Users will be able to select from a producer category on this website based on their demands. To facilitate the procedure, a shopping cart is made available to web registered users, who can purchase items from the product list and have them shipped just by utilising their computer and the Internet to be in their current location.</w:t>
+        <w:t>The idea presented by (Usman P.J. 2022) aims to create an e-commerce website for the sale of products online with profitable results. Users will be able to select from a producer category on this website based on their demands. To facilitate the procedure, a shopping cart is made available to web registered users, who can purchase items from the product list and have them shipped just by utilising their computer and the Internet to be in their current location.</w:t>
       </w:r>
     </w:p>
     <w:p>
@@ -13636,72 +12013,7 @@
           <w:szCs w:val="24"/>
           <w:lang w:val="en-NG"/>
         </w:rPr>
-        <w:t xml:space="preserve">"A </w:t>
-      </w:r>
-      <w:r>
-        <w:rPr>
-          <w:rFonts w:ascii="Times New Roman" w:hAnsi="Times New Roman" w:cs="Times New Roman"/>
-          <w:sz w:val="24"/>
-          <w:szCs w:val="24"/>
-          <w:lang w:val="en-NG"/>
-        </w:rPr>
-        <w:t>v</w:t>
-      </w:r>
-      <w:r>
-        <w:rPr>
-          <w:rFonts w:ascii="Times New Roman" w:hAnsi="Times New Roman" w:cs="Times New Roman"/>
-          <w:sz w:val="24"/>
-          <w:szCs w:val="24"/>
-          <w:lang w:val="en-NG"/>
-        </w:rPr>
-        <w:t xml:space="preserve">alue-based adoption model approach to the adoption of cash on delivery payment method in e-commerce shopping" </w:t>
-      </w:r>
-      <w:r>
-        <w:rPr>
-          <w:rFonts w:ascii="Times New Roman" w:hAnsi="Times New Roman" w:cs="Times New Roman"/>
-          <w:sz w:val="24"/>
-          <w:szCs w:val="24"/>
-          <w:lang w:val="en-NG"/>
-        </w:rPr>
-        <w:t>(</w:t>
-      </w:r>
-      <w:proofErr w:type="spellStart"/>
-      <w:r>
-        <w:rPr>
-          <w:rFonts w:ascii="Times New Roman" w:hAnsi="Times New Roman" w:cs="Times New Roman"/>
-          <w:sz w:val="24"/>
-          <w:szCs w:val="24"/>
-          <w:lang w:val="en-NG"/>
-        </w:rPr>
-        <w:t>Rihidima</w:t>
-      </w:r>
-      <w:proofErr w:type="spellEnd"/>
-      <w:r>
-        <w:rPr>
-          <w:rFonts w:ascii="Times New Roman" w:hAnsi="Times New Roman" w:cs="Times New Roman"/>
-          <w:sz w:val="24"/>
-          <w:szCs w:val="24"/>
-          <w:lang w:val="en-NG"/>
-        </w:rPr>
-        <w:t xml:space="preserve">, L. V. C., </w:t>
-      </w:r>
-      <w:r>
-        <w:rPr>
-          <w:rFonts w:ascii="Times New Roman" w:hAnsi="Times New Roman" w:cs="Times New Roman"/>
-          <w:sz w:val="24"/>
-          <w:szCs w:val="24"/>
-          <w:lang w:val="en-NG"/>
-        </w:rPr>
-        <w:t>et al.,</w:t>
-      </w:r>
-      <w:r>
-        <w:rPr>
-          <w:rFonts w:ascii="Times New Roman" w:hAnsi="Times New Roman" w:cs="Times New Roman"/>
-          <w:sz w:val="24"/>
-          <w:szCs w:val="24"/>
-          <w:lang w:val="en-NG"/>
-        </w:rPr>
-        <w:t xml:space="preserve"> 2022). The study looks at how compatibility may affect the relationship between perceived value and adoption intention as well as what characteristics can affect adoption intention through perceived value. Additionally, it is hoped that local businesses would be able to provide new services that are relevant and beneficial to customers based on the findings of this research.</w:t>
+        <w:t>"A value-based adoption model approach to the adoption of cash on delivery payment method in e-commerce shopping" (Rihidima, L. V. C., et al., 2022). The study looks at how compatibility may affect the relationship between perceived value and adoption intention as well as what characteristics can affect adoption intention through perceived value. Additionally, it is hoped that local businesses would be able to provide new services that are relevant and beneficial to customers based on the findings of this research.</w:t>
       </w:r>
     </w:p>
     <w:p>
@@ -13750,67 +12062,7 @@
           <w:szCs w:val="24"/>
           <w:lang w:val="en-NG"/>
         </w:rPr>
-        <w:t xml:space="preserve">In order to determine the risks and losses incurred by merchants in an unsuccessful transaction, </w:t>
-      </w:r>
-      <w:proofErr w:type="spellStart"/>
-      <w:r>
-        <w:rPr>
-          <w:rFonts w:ascii="Times New Roman" w:hAnsi="Times New Roman" w:cs="Times New Roman"/>
-          <w:sz w:val="24"/>
-          <w:szCs w:val="24"/>
-          <w:lang w:val="en-NG"/>
-        </w:rPr>
-        <w:t>Sabastina</w:t>
-      </w:r>
-      <w:proofErr w:type="spellEnd"/>
-      <w:r>
-        <w:rPr>
-          <w:rFonts w:ascii="Times New Roman" w:hAnsi="Times New Roman" w:cs="Times New Roman"/>
-          <w:sz w:val="24"/>
-          <w:szCs w:val="24"/>
-          <w:lang w:val="en-NG"/>
-        </w:rPr>
-        <w:t xml:space="preserve"> 2024 presents an exploratory investigation of cash payment on the delivery of electronic commerce transactions using a questionnaire instrument on major e-commerce shops in Nigeria (Jumia, Konga, </w:t>
-      </w:r>
-      <w:proofErr w:type="spellStart"/>
-      <w:r>
-        <w:rPr>
-          <w:rFonts w:ascii="Times New Roman" w:hAnsi="Times New Roman" w:cs="Times New Roman"/>
-          <w:sz w:val="24"/>
-          <w:szCs w:val="24"/>
-          <w:lang w:val="en-NG"/>
-        </w:rPr>
-        <w:t>PayPorte</w:t>
-      </w:r>
-      <w:proofErr w:type="spellEnd"/>
-      <w:r>
-        <w:rPr>
-          <w:rFonts w:ascii="Times New Roman" w:hAnsi="Times New Roman" w:cs="Times New Roman"/>
-          <w:sz w:val="24"/>
-          <w:szCs w:val="24"/>
-          <w:lang w:val="en-NG"/>
-        </w:rPr>
-        <w:t xml:space="preserve">, Slot.ng, </w:t>
-      </w:r>
-      <w:proofErr w:type="spellStart"/>
-      <w:r>
-        <w:rPr>
-          <w:rFonts w:ascii="Times New Roman" w:hAnsi="Times New Roman" w:cs="Times New Roman"/>
-          <w:sz w:val="24"/>
-          <w:szCs w:val="24"/>
-          <w:lang w:val="en-NG"/>
-        </w:rPr>
-        <w:t>JijiNigeria</w:t>
-      </w:r>
-      <w:proofErr w:type="spellEnd"/>
-      <w:r>
-        <w:rPr>
-          <w:rFonts w:ascii="Times New Roman" w:hAnsi="Times New Roman" w:cs="Times New Roman"/>
-          <w:sz w:val="24"/>
-          <w:szCs w:val="24"/>
-          <w:lang w:val="en-NG"/>
-        </w:rPr>
-        <w:t>, etc.). According to the survey, the hazards include fraudulent orders, chargebacks in unsuccessful payment-on-delivery transactions in electronic commerce, theft while carrying significant sums of money, product packaging and unpacking from unfulfilled transactions, and item returns.</w:t>
+        <w:t>In order to determine the risks and losses incurred by merchants in an unsuccessful transaction, Sabastina 2024 presents an exploratory investigation of cash payment on the delivery of electronic commerce transactions using a questionnaire instrument on major e-commerce shops in Nigeria (Jumia, Konga, PayPorte, Slot.ng, JijiNigeria, etc.). According to the survey, the hazards include fraudulent orders, chargebacks in unsuccessful payment-on-delivery transactions in electronic commerce, theft while carrying significant sums of money, product packaging and unpacking from unfulfilled transactions, and item returns.</w:t>
       </w:r>
     </w:p>
     <w:p>
@@ -13818,7 +12070,6 @@
         <w:rPr>
           <w:rFonts w:ascii="Times New Roman" w:eastAsiaTheme="majorEastAsia" w:hAnsi="Times New Roman" w:cstheme="majorBidi"/>
           <w:b/>
-          <w:color w:val="000000" w:themeColor="text1"/>
           <w:sz w:val="24"/>
           <w:szCs w:val="32"/>
           <w:lang w:val="en-NG"/>
@@ -13828,7 +12079,6 @@
         <w:rPr>
           <w:rFonts w:ascii="Times New Roman" w:eastAsiaTheme="majorEastAsia" w:hAnsi="Times New Roman" w:cstheme="majorBidi"/>
           <w:b/>
-          <w:color w:val="000000" w:themeColor="text1"/>
           <w:sz w:val="24"/>
           <w:szCs w:val="32"/>
           <w:lang w:val="en-NG"/>
@@ -13843,7 +12093,6 @@
         <w:rPr>
           <w:rFonts w:ascii="Times New Roman" w:eastAsiaTheme="majorEastAsia" w:hAnsi="Times New Roman" w:cstheme="majorBidi"/>
           <w:b/>
-          <w:color w:val="000000" w:themeColor="text1"/>
           <w:sz w:val="24"/>
           <w:szCs w:val="32"/>
           <w:lang w:val="en-NG"/>
@@ -13853,7 +12102,6 @@
         <w:rPr>
           <w:rFonts w:ascii="Times New Roman" w:eastAsiaTheme="majorEastAsia" w:hAnsi="Times New Roman" w:cstheme="majorBidi"/>
           <w:b/>
-          <w:color w:val="000000" w:themeColor="text1"/>
           <w:sz w:val="24"/>
           <w:szCs w:val="32"/>
           <w:lang w:val="en-NG"/>
@@ -13865,7 +12113,6 @@
         <w:rPr>
           <w:rFonts w:ascii="Times New Roman" w:eastAsiaTheme="majorEastAsia" w:hAnsi="Times New Roman" w:cstheme="majorBidi"/>
           <w:b/>
-          <w:color w:val="000000" w:themeColor="text1"/>
           <w:sz w:val="24"/>
           <w:szCs w:val="32"/>
           <w:lang w:val="en-NG"/>
@@ -13966,7 +12213,6 @@
         <w:rPr>
           <w:rFonts w:ascii="Times New Roman" w:eastAsiaTheme="majorEastAsia" w:hAnsi="Times New Roman" w:cstheme="majorBidi"/>
           <w:b/>
-          <w:color w:val="000000" w:themeColor="text1"/>
           <w:sz w:val="28"/>
           <w:szCs w:val="40"/>
         </w:rPr>
@@ -13979,12 +12225,14 @@
       <w:pPr>
         <w:pStyle w:val="Heading1"/>
         <w:rPr>
+          <w:color w:val="auto"/>
           <w:sz w:val="31"/>
           <w:szCs w:val="31"/>
         </w:rPr>
       </w:pPr>
       <w:r>
         <w:rPr>
+          <w:color w:val="auto"/>
           <w:sz w:val="31"/>
           <w:szCs w:val="31"/>
         </w:rPr>
@@ -13993,6 +12241,7 @@
       </w:r>
       <w:r>
         <w:rPr>
+          <w:color w:val="auto"/>
           <w:sz w:val="31"/>
           <w:szCs w:val="31"/>
         </w:rPr>
@@ -14000,6 +12249,7 @@
       </w:r>
       <w:r>
         <w:rPr>
+          <w:color w:val="auto"/>
           <w:sz w:val="31"/>
           <w:szCs w:val="31"/>
         </w:rPr>
@@ -14014,6 +12264,7 @@
           <w:rFonts w:eastAsia="Times New Roman"/>
           <w:b w:val="0"/>
           <w:bCs/>
+          <w:color w:val="auto"/>
           <w:sz w:val="25"/>
           <w:szCs w:val="25"/>
         </w:rPr>
@@ -14023,6 +12274,7 @@
           <w:rFonts w:eastAsia="Times New Roman"/>
           <w:b w:val="0"/>
           <w:bCs/>
+          <w:color w:val="auto"/>
           <w:sz w:val="25"/>
           <w:szCs w:val="25"/>
         </w:rPr>
@@ -14036,7 +12288,6 @@
         <w:jc w:val="both"/>
         <w:rPr>
           <w:rFonts w:ascii="Times New Roman" w:eastAsia="Times New Roman" w:hAnsi="Times New Roman" w:cs="Times New Roman"/>
-          <w:color w:val="404040"/>
           <w:sz w:val="24"/>
           <w:szCs w:val="24"/>
         </w:rPr>
@@ -14049,7 +12300,6 @@
         <w:jc w:val="both"/>
         <w:rPr>
           <w:rFonts w:ascii="Times New Roman" w:eastAsia="Times New Roman" w:hAnsi="Times New Roman" w:cs="Times New Roman"/>
-          <w:color w:val="404040"/>
           <w:sz w:val="24"/>
           <w:szCs w:val="24"/>
         </w:rPr>
@@ -14057,7 +12307,6 @@
       <w:r>
         <w:rPr>
           <w:rFonts w:ascii="Times New Roman" w:eastAsia="Times New Roman" w:hAnsi="Times New Roman" w:cs="Times New Roman"/>
-          <w:color w:val="404040"/>
           <w:sz w:val="24"/>
           <w:szCs w:val="24"/>
         </w:rPr>
@@ -14066,7 +12315,6 @@
       <w:r>
         <w:rPr>
           <w:rFonts w:ascii="Times New Roman" w:eastAsia="Times New Roman" w:hAnsi="Times New Roman" w:cs="Times New Roman"/>
-          <w:color w:val="404040"/>
           <w:sz w:val="24"/>
           <w:szCs w:val="24"/>
         </w:rPr>
@@ -14075,7 +12323,6 @@
       <w:r>
         <w:rPr>
           <w:rFonts w:ascii="Times New Roman" w:eastAsia="Times New Roman" w:hAnsi="Times New Roman" w:cs="Times New Roman"/>
-          <w:color w:val="404040"/>
           <w:sz w:val="24"/>
           <w:szCs w:val="24"/>
         </w:rPr>
@@ -14088,11 +12335,13 @@
         <w:spacing w:line="360" w:lineRule="auto"/>
         <w:rPr>
           <w:rFonts w:eastAsia="Times New Roman"/>
+          <w:color w:val="auto"/>
         </w:rPr>
       </w:pPr>
       <w:r>
         <w:rPr>
           <w:rFonts w:eastAsia="Times New Roman"/>
+          <w:color w:val="auto"/>
         </w:rPr>
         <w:t>PROPOSED MODEL</w:t>
       </w:r>
@@ -14104,7 +12353,6 @@
         <w:jc w:val="both"/>
         <w:rPr>
           <w:rFonts w:ascii="Times New Roman" w:eastAsia="Times New Roman" w:hAnsi="Times New Roman" w:cs="Times New Roman"/>
-          <w:color w:val="404040"/>
           <w:sz w:val="24"/>
           <w:szCs w:val="24"/>
         </w:rPr>
@@ -14112,7 +12360,6 @@
       <w:r>
         <w:rPr>
           <w:rFonts w:ascii="Times New Roman" w:eastAsia="Times New Roman" w:hAnsi="Times New Roman" w:cs="Times New Roman"/>
-          <w:color w:val="404040"/>
           <w:sz w:val="24"/>
           <w:szCs w:val="24"/>
         </w:rPr>
@@ -14131,7 +12378,6 @@
         <w:jc w:val="both"/>
         <w:rPr>
           <w:rFonts w:ascii="Times New Roman" w:eastAsia="Times New Roman" w:hAnsi="Times New Roman" w:cs="Times New Roman"/>
-          <w:color w:val="404040"/>
           <w:sz w:val="24"/>
           <w:szCs w:val="24"/>
         </w:rPr>
@@ -14139,7 +12385,6 @@
       <w:r>
         <w:rPr>
           <w:rFonts w:ascii="Times New Roman" w:eastAsia="Times New Roman" w:hAnsi="Times New Roman" w:cs="Times New Roman"/>
-          <w:color w:val="404040"/>
           <w:sz w:val="24"/>
           <w:szCs w:val="24"/>
         </w:rPr>
@@ -14158,7 +12403,6 @@
         <w:jc w:val="both"/>
         <w:rPr>
           <w:rFonts w:ascii="Times New Roman" w:eastAsia="Times New Roman" w:hAnsi="Times New Roman" w:cs="Times New Roman"/>
-          <w:color w:val="404040"/>
           <w:sz w:val="24"/>
           <w:szCs w:val="24"/>
         </w:rPr>
@@ -14166,7 +12410,6 @@
       <w:r>
         <w:rPr>
           <w:rFonts w:ascii="Times New Roman" w:eastAsia="Times New Roman" w:hAnsi="Times New Roman" w:cs="Times New Roman"/>
-          <w:color w:val="404040"/>
           <w:sz w:val="24"/>
           <w:szCs w:val="24"/>
         </w:rPr>
@@ -14175,7 +12418,6 @@
       <w:r>
         <w:rPr>
           <w:rFonts w:ascii="Times New Roman" w:eastAsia="Times New Roman" w:hAnsi="Times New Roman" w:cs="Times New Roman"/>
-          <w:color w:val="404040"/>
           <w:sz w:val="24"/>
           <w:szCs w:val="24"/>
         </w:rPr>
@@ -14194,7 +12436,6 @@
         <w:jc w:val="both"/>
         <w:rPr>
           <w:rFonts w:ascii="Times New Roman" w:eastAsia="Times New Roman" w:hAnsi="Times New Roman" w:cs="Times New Roman"/>
-          <w:color w:val="404040"/>
           <w:sz w:val="24"/>
           <w:szCs w:val="24"/>
         </w:rPr>
@@ -14202,7 +12443,6 @@
       <w:r>
         <w:rPr>
           <w:rFonts w:ascii="Times New Roman" w:eastAsia="Times New Roman" w:hAnsi="Times New Roman" w:cs="Times New Roman"/>
-          <w:color w:val="404040"/>
           <w:sz w:val="24"/>
           <w:szCs w:val="24"/>
         </w:rPr>
@@ -14215,11 +12455,13 @@
         <w:spacing w:line="360" w:lineRule="auto"/>
         <w:rPr>
           <w:rFonts w:eastAsia="Times New Roman"/>
+          <w:color w:val="auto"/>
         </w:rPr>
       </w:pPr>
       <w:r>
         <w:rPr>
           <w:rFonts w:eastAsia="Times New Roman"/>
+          <w:color w:val="auto"/>
         </w:rPr>
         <w:t>3.3 METHODOLOGY</w:t>
       </w:r>
@@ -14237,7 +12479,6 @@
         <w:outlineLvl w:val="2"/>
         <w:rPr>
           <w:rFonts w:ascii="Times New Roman" w:eastAsia="Times New Roman" w:hAnsi="Times New Roman" w:cs="Times New Roman"/>
-          <w:color w:val="404040"/>
           <w:sz w:val="24"/>
           <w:szCs w:val="24"/>
         </w:rPr>
@@ -14245,7 +12486,6 @@
       <w:r>
         <w:rPr>
           <w:rFonts w:ascii="Times New Roman" w:eastAsia="Times New Roman" w:hAnsi="Times New Roman" w:cs="Times New Roman"/>
-          <w:color w:val="404040"/>
           <w:sz w:val="24"/>
           <w:szCs w:val="24"/>
         </w:rPr>
@@ -14259,7 +12499,6 @@
         <w:jc w:val="both"/>
         <w:rPr>
           <w:rFonts w:ascii="Times New Roman" w:eastAsia="Times New Roman" w:hAnsi="Times New Roman" w:cs="Times New Roman"/>
-          <w:color w:val="404040"/>
           <w:sz w:val="24"/>
           <w:szCs w:val="24"/>
         </w:rPr>
@@ -14267,7 +12506,6 @@
       <w:r>
         <w:rPr>
           <w:rFonts w:ascii="Times New Roman" w:eastAsia="Times New Roman" w:hAnsi="Times New Roman" w:cs="Times New Roman"/>
-          <w:color w:val="404040"/>
           <w:sz w:val="24"/>
           <w:szCs w:val="24"/>
         </w:rPr>
@@ -14276,7 +12514,6 @@
       <w:r>
         <w:rPr>
           <w:rFonts w:ascii="Times New Roman" w:eastAsia="Times New Roman" w:hAnsi="Times New Roman" w:cs="Times New Roman"/>
-          <w:color w:val="404040"/>
           <w:sz w:val="24"/>
           <w:szCs w:val="24"/>
         </w:rPr>
@@ -14285,7 +12522,6 @@
       <w:r>
         <w:rPr>
           <w:rFonts w:ascii="Times New Roman" w:eastAsia="Times New Roman" w:hAnsi="Times New Roman" w:cs="Times New Roman"/>
-          <w:color w:val="404040"/>
           <w:sz w:val="24"/>
           <w:szCs w:val="24"/>
         </w:rPr>
@@ -14305,7 +12541,6 @@
         <w:outlineLvl w:val="2"/>
         <w:rPr>
           <w:rFonts w:ascii="Times New Roman" w:eastAsia="Times New Roman" w:hAnsi="Times New Roman" w:cs="Times New Roman"/>
-          <w:color w:val="404040"/>
           <w:sz w:val="24"/>
           <w:szCs w:val="24"/>
         </w:rPr>
@@ -14313,7 +12548,6 @@
       <w:r>
         <w:rPr>
           <w:rFonts w:ascii="Times New Roman" w:eastAsia="Times New Roman" w:hAnsi="Times New Roman" w:cs="Times New Roman"/>
-          <w:color w:val="404040"/>
           <w:sz w:val="24"/>
           <w:szCs w:val="24"/>
         </w:rPr>
@@ -14327,7 +12561,6 @@
         <w:jc w:val="both"/>
         <w:rPr>
           <w:rFonts w:ascii="Times New Roman" w:eastAsia="Times New Roman" w:hAnsi="Times New Roman" w:cs="Times New Roman"/>
-          <w:color w:val="404040"/>
           <w:sz w:val="24"/>
           <w:szCs w:val="24"/>
         </w:rPr>
@@ -14335,7 +12568,6 @@
       <w:r>
         <w:rPr>
           <w:rFonts w:ascii="Times New Roman" w:eastAsia="Times New Roman" w:hAnsi="Times New Roman" w:cs="Times New Roman"/>
-          <w:color w:val="404040"/>
           <w:sz w:val="24"/>
           <w:szCs w:val="24"/>
         </w:rPr>
@@ -14344,7 +12576,6 @@
       <w:r>
         <w:rPr>
           <w:rFonts w:ascii="Times New Roman" w:eastAsia="Times New Roman" w:hAnsi="Times New Roman" w:cs="Times New Roman"/>
-          <w:color w:val="404040"/>
           <w:sz w:val="24"/>
           <w:szCs w:val="24"/>
         </w:rPr>
@@ -14353,7 +12584,6 @@
       <w:r>
         <w:rPr>
           <w:rFonts w:ascii="Times New Roman" w:eastAsia="Times New Roman" w:hAnsi="Times New Roman" w:cs="Times New Roman"/>
-          <w:color w:val="404040"/>
           <w:sz w:val="24"/>
           <w:szCs w:val="24"/>
         </w:rPr>
@@ -14368,6 +12598,7 @@
           <w:rStyle w:val="Strong"/>
           <w:b/>
           <w:bCs w:val="0"/>
+          <w:color w:val="auto"/>
         </w:rPr>
       </w:pPr>
       <w:r>
@@ -14375,6 +12606,7 @@
           <w:rStyle w:val="Strong"/>
           <w:b/>
           <w:bCs w:val="0"/>
+          <w:color w:val="auto"/>
         </w:rPr>
         <w:t>3.4 TOOLS AND TECHNIQUES</w:t>
       </w:r>
@@ -14383,8 +12615,14 @@
       <w:pPr>
         <w:pStyle w:val="Heading3"/>
         <w:spacing w:line="360" w:lineRule="auto"/>
-      </w:pPr>
-      <w:r>
+        <w:rPr>
+          <w:color w:val="auto"/>
+        </w:rPr>
+      </w:pPr>
+      <w:r>
+        <w:rPr>
+          <w:color w:val="auto"/>
+        </w:rPr>
         <w:t>3.4.1 Frontend Development</w:t>
       </w:r>
     </w:p>
@@ -14404,7 +12642,7 @@
           <w:sz w:val="24"/>
           <w:szCs w:val="24"/>
         </w:rPr>
-        <w:t>The frontend was developed using React.js, Flutter, and HTML/CSS to deliver a responsive and user-friendly interface. Secure communication with the backend was ensured through the use of HTTPS protocols.</w:t>
+        <w:t>The frontend was developed using React.js,, and HTML/CSS to deliver a responsive and user-friendly interface. Secure communication with the backend was ensured through the use of HTTPS protocols.</w:t>
       </w:r>
     </w:p>
     <w:p>
@@ -14422,8 +12660,14 @@
       <w:pPr>
         <w:pStyle w:val="Heading3"/>
         <w:spacing w:line="360" w:lineRule="auto"/>
-      </w:pPr>
-      <w:r>
+        <w:rPr>
+          <w:color w:val="auto"/>
+        </w:rPr>
+      </w:pPr>
+      <w:r>
+        <w:rPr>
+          <w:color w:val="auto"/>
+        </w:rPr>
         <w:lastRenderedPageBreak/>
         <w:t>3.4.2 Backend Development</w:t>
       </w:r>
@@ -14451,8 +12695,14 @@
       <w:pPr>
         <w:pStyle w:val="Heading3"/>
         <w:spacing w:line="360" w:lineRule="auto"/>
-      </w:pPr>
-      <w:r>
+        <w:rPr>
+          <w:color w:val="auto"/>
+        </w:rPr>
+      </w:pPr>
+      <w:r>
+        <w:rPr>
+          <w:color w:val="auto"/>
+        </w:rPr>
         <w:t>3.4.3 Database Design</w:t>
       </w:r>
     </w:p>
@@ -14483,11 +12733,13 @@
         <w:spacing w:line="360" w:lineRule="auto"/>
         <w:rPr>
           <w:rFonts w:eastAsia="Times New Roman"/>
+          <w:color w:val="auto"/>
         </w:rPr>
       </w:pPr>
       <w:r>
         <w:rPr>
           <w:rFonts w:eastAsia="Times New Roman"/>
+          <w:color w:val="auto"/>
         </w:rPr>
         <w:t>3.5 ETHICAL CONSIDERATIONS</w:t>
       </w:r>
@@ -14500,7 +12752,6 @@
         <w:outlineLvl w:val="1"/>
         <w:rPr>
           <w:rFonts w:ascii="Times New Roman" w:eastAsia="Times New Roman" w:hAnsi="Times New Roman" w:cs="Times New Roman"/>
-          <w:color w:val="404040"/>
           <w:sz w:val="24"/>
           <w:szCs w:val="24"/>
         </w:rPr>
@@ -14508,7 +12759,6 @@
       <w:r>
         <w:rPr>
           <w:rFonts w:ascii="Times New Roman" w:eastAsia="Times New Roman" w:hAnsi="Times New Roman" w:cs="Times New Roman"/>
-          <w:color w:val="404040"/>
           <w:sz w:val="24"/>
           <w:szCs w:val="24"/>
         </w:rPr>
@@ -14528,7 +12778,6 @@
         <w:outlineLvl w:val="1"/>
         <w:rPr>
           <w:rFonts w:ascii="Times New Roman" w:eastAsia="Times New Roman" w:hAnsi="Times New Roman" w:cs="Times New Roman"/>
-          <w:color w:val="404040"/>
           <w:sz w:val="24"/>
           <w:szCs w:val="24"/>
         </w:rPr>
@@ -14536,7 +12785,6 @@
       <w:r>
         <w:rPr>
           <w:rFonts w:ascii="Times New Roman" w:eastAsia="Times New Roman" w:hAnsi="Times New Roman" w:cs="Times New Roman"/>
-          <w:color w:val="404040"/>
           <w:sz w:val="24"/>
           <w:szCs w:val="24"/>
         </w:rPr>
@@ -14556,7 +12804,6 @@
         <w:outlineLvl w:val="1"/>
         <w:rPr>
           <w:rFonts w:ascii="Times New Roman" w:eastAsia="Times New Roman" w:hAnsi="Times New Roman" w:cs="Times New Roman"/>
-          <w:color w:val="404040"/>
           <w:sz w:val="24"/>
           <w:szCs w:val="24"/>
         </w:rPr>
@@ -14564,7 +12811,6 @@
       <w:r>
         <w:rPr>
           <w:rFonts w:ascii="Times New Roman" w:eastAsia="Times New Roman" w:hAnsi="Times New Roman" w:cs="Times New Roman"/>
-          <w:color w:val="404040"/>
           <w:sz w:val="24"/>
           <w:szCs w:val="24"/>
         </w:rPr>
@@ -14584,7 +12830,6 @@
         <w:outlineLvl w:val="1"/>
         <w:rPr>
           <w:rFonts w:ascii="Times New Roman" w:eastAsia="Times New Roman" w:hAnsi="Times New Roman" w:cs="Times New Roman"/>
-          <w:color w:val="404040"/>
           <w:sz w:val="24"/>
           <w:szCs w:val="24"/>
         </w:rPr>
@@ -14592,7 +12837,6 @@
       <w:r>
         <w:rPr>
           <w:rFonts w:ascii="Times New Roman" w:eastAsia="Times New Roman" w:hAnsi="Times New Roman" w:cs="Times New Roman"/>
-          <w:color w:val="404040"/>
           <w:sz w:val="24"/>
           <w:szCs w:val="24"/>
         </w:rPr>
@@ -14612,7 +12856,6 @@
         <w:outlineLvl w:val="1"/>
         <w:rPr>
           <w:rFonts w:ascii="Times New Roman" w:eastAsia="Times New Roman" w:hAnsi="Times New Roman" w:cs="Times New Roman"/>
-          <w:color w:val="404040"/>
           <w:sz w:val="24"/>
           <w:szCs w:val="24"/>
         </w:rPr>
@@ -14620,7 +12863,6 @@
       <w:r>
         <w:rPr>
           <w:rFonts w:ascii="Times New Roman" w:eastAsia="Times New Roman" w:hAnsi="Times New Roman" w:cs="Times New Roman"/>
-          <w:color w:val="404040"/>
           <w:sz w:val="24"/>
           <w:szCs w:val="24"/>
         </w:rPr>
@@ -14633,11 +12875,13 @@
         <w:spacing w:line="360" w:lineRule="auto"/>
         <w:rPr>
           <w:rFonts w:eastAsia="Times New Roman"/>
+          <w:color w:val="auto"/>
         </w:rPr>
       </w:pPr>
       <w:r>
         <w:rPr>
           <w:rFonts w:eastAsia="Times New Roman"/>
+          <w:color w:val="auto"/>
         </w:rPr>
         <w:t>3.6 REQUIREMENT ANALYSIS</w:t>
       </w:r>
@@ -14649,7 +12893,6 @@
         <w:jc w:val="both"/>
         <w:rPr>
           <w:rFonts w:ascii="Times New Roman" w:eastAsia="Times New Roman" w:hAnsi="Times New Roman" w:cs="Times New Roman"/>
-          <w:color w:val="404040"/>
           <w:sz w:val="24"/>
           <w:szCs w:val="24"/>
         </w:rPr>
@@ -14657,7 +12900,6 @@
       <w:r>
         <w:rPr>
           <w:rFonts w:ascii="Times New Roman" w:eastAsia="Times New Roman" w:hAnsi="Times New Roman" w:cs="Times New Roman"/>
-          <w:color w:val="404040"/>
           <w:sz w:val="24"/>
           <w:szCs w:val="24"/>
         </w:rPr>
@@ -14668,12 +12910,16 @@
       <w:pPr>
         <w:pStyle w:val="Heading2"/>
         <w:spacing w:line="360" w:lineRule="auto"/>
+        <w:rPr>
+          <w:color w:val="auto"/>
+        </w:rPr>
       </w:pPr>
       <w:r>
         <w:rPr>
           <w:rStyle w:val="Strong"/>
           <w:b/>
           <w:bCs w:val="0"/>
+          <w:color w:val="auto"/>
         </w:rPr>
         <w:lastRenderedPageBreak/>
         <w:t>3.7 REQUIREMENTS SPECIFICATIONS</w:t>
@@ -14687,6 +12933,7 @@
           <w:rStyle w:val="Strong"/>
           <w:b w:val="0"/>
           <w:bCs w:val="0"/>
+          <w:color w:val="auto"/>
         </w:rPr>
       </w:pPr>
       <w:r>
@@ -14694,6 +12941,7 @@
           <w:rStyle w:val="Strong"/>
           <w:b w:val="0"/>
           <w:bCs w:val="0"/>
+          <w:color w:val="auto"/>
         </w:rPr>
         <w:t>3.7.1 Functional Requirements</w:t>
       </w:r>
@@ -14708,7 +12956,7 @@
           <w:rFonts w:cs="Times New Roman"/>
           <w:b/>
           <w:bCs/>
-          <w:color w:val="404040"/>
+          <w:color w:val="auto"/>
           <w:szCs w:val="24"/>
         </w:rPr>
       </w:pPr>
@@ -14716,7 +12964,7 @@
         <w:rPr>
           <w:rStyle w:val="Strong"/>
           <w:rFonts w:cs="Times New Roman"/>
-          <w:color w:val="404040"/>
+          <w:color w:val="auto"/>
           <w:szCs w:val="24"/>
         </w:rPr>
         <w:t xml:space="preserve">Table 3.1: Functional requirements </w:t>
@@ -14748,7 +12996,6 @@
               <w:jc w:val="both"/>
               <w:rPr>
                 <w:rFonts w:ascii="Times New Roman" w:hAnsi="Times New Roman" w:cs="Times New Roman"/>
-                <w:color w:val="404040"/>
                 <w:sz w:val="24"/>
                 <w:szCs w:val="24"/>
               </w:rPr>
@@ -14757,7 +13004,6 @@
               <w:rPr>
                 <w:rStyle w:val="Strong"/>
                 <w:rFonts w:ascii="Times New Roman" w:hAnsi="Times New Roman" w:cs="Times New Roman"/>
-                <w:color w:val="404040"/>
                 <w:sz w:val="24"/>
                 <w:szCs w:val="24"/>
               </w:rPr>
@@ -14776,7 +13022,6 @@
               <w:jc w:val="both"/>
               <w:rPr>
                 <w:rFonts w:ascii="Times New Roman" w:hAnsi="Times New Roman" w:cs="Times New Roman"/>
-                <w:color w:val="404040"/>
                 <w:sz w:val="24"/>
                 <w:szCs w:val="24"/>
               </w:rPr>
@@ -14785,7 +13030,6 @@
               <w:rPr>
                 <w:rStyle w:val="Strong"/>
                 <w:rFonts w:ascii="Times New Roman" w:hAnsi="Times New Roman" w:cs="Times New Roman"/>
-                <w:color w:val="404040"/>
                 <w:sz w:val="24"/>
                 <w:szCs w:val="24"/>
               </w:rPr>
@@ -14806,7 +13050,6 @@
                 <w:rFonts w:ascii="Times New Roman" w:hAnsi="Times New Roman" w:cs="Times New Roman"/>
                 <w:b w:val="0"/>
                 <w:bCs w:val="0"/>
-                <w:color w:val="404040"/>
                 <w:sz w:val="24"/>
                 <w:szCs w:val="24"/>
               </w:rPr>
@@ -14815,7 +13058,6 @@
               <w:rPr>
                 <w:rStyle w:val="Strong"/>
                 <w:rFonts w:ascii="Times New Roman" w:hAnsi="Times New Roman" w:cs="Times New Roman"/>
-                <w:color w:val="404040"/>
                 <w:sz w:val="24"/>
                 <w:szCs w:val="24"/>
               </w:rPr>
@@ -15375,6 +13617,7 @@
           <w:rStyle w:val="Strong"/>
           <w:b w:val="0"/>
           <w:bCs w:val="0"/>
+          <w:color w:val="auto"/>
         </w:rPr>
       </w:pPr>
       <w:r>
@@ -15382,6 +13625,7 @@
           <w:rStyle w:val="Strong"/>
           <w:b w:val="0"/>
           <w:bCs w:val="0"/>
+          <w:color w:val="auto"/>
         </w:rPr>
         <w:t>3.7.2 Non-Functional Requirements</w:t>
       </w:r>
@@ -15396,14 +13640,14 @@
           <w:rFonts w:cs="Times New Roman"/>
           <w:b/>
           <w:bCs/>
-          <w:color w:val="404040"/>
+          <w:color w:val="auto"/>
           <w:szCs w:val="24"/>
         </w:rPr>
       </w:pPr>
       <w:r>
         <w:rPr>
           <w:rFonts w:cs="Times New Roman"/>
-          <w:color w:val="404040"/>
+          <w:color w:val="auto"/>
           <w:szCs w:val="24"/>
         </w:rPr>
         <w:t xml:space="preserve">Table 3.2: Non-Functional Requirements  </w:t>
@@ -15435,7 +13679,6 @@
               <w:jc w:val="both"/>
               <w:rPr>
                 <w:rFonts w:ascii="Times New Roman" w:hAnsi="Times New Roman" w:cs="Times New Roman"/>
-                <w:color w:val="404040"/>
                 <w:sz w:val="24"/>
                 <w:szCs w:val="24"/>
               </w:rPr>
@@ -15444,7 +13687,6 @@
               <w:rPr>
                 <w:rStyle w:val="Strong"/>
                 <w:rFonts w:ascii="Times New Roman" w:hAnsi="Times New Roman" w:cs="Times New Roman"/>
-                <w:color w:val="404040"/>
                 <w:sz w:val="24"/>
                 <w:szCs w:val="24"/>
               </w:rPr>
@@ -15463,7 +13705,6 @@
               <w:jc w:val="both"/>
               <w:rPr>
                 <w:rFonts w:ascii="Times New Roman" w:hAnsi="Times New Roman" w:cs="Times New Roman"/>
-                <w:color w:val="404040"/>
                 <w:sz w:val="24"/>
                 <w:szCs w:val="24"/>
               </w:rPr>
@@ -15472,7 +13713,6 @@
               <w:rPr>
                 <w:rStyle w:val="Strong"/>
                 <w:rFonts w:ascii="Times New Roman" w:hAnsi="Times New Roman" w:cs="Times New Roman"/>
-                <w:color w:val="404040"/>
                 <w:sz w:val="24"/>
                 <w:szCs w:val="24"/>
               </w:rPr>
@@ -15493,7 +13733,6 @@
                 <w:rFonts w:ascii="Times New Roman" w:hAnsi="Times New Roman" w:cs="Times New Roman"/>
                 <w:b w:val="0"/>
                 <w:bCs w:val="0"/>
-                <w:color w:val="404040"/>
                 <w:sz w:val="24"/>
                 <w:szCs w:val="24"/>
               </w:rPr>
@@ -15502,7 +13741,6 @@
               <w:rPr>
                 <w:rStyle w:val="Strong"/>
                 <w:rFonts w:ascii="Times New Roman" w:hAnsi="Times New Roman" w:cs="Times New Roman"/>
-                <w:color w:val="404040"/>
                 <w:sz w:val="24"/>
                 <w:szCs w:val="24"/>
               </w:rPr>
@@ -15937,12 +14175,16 @@
       <w:pPr>
         <w:pStyle w:val="Heading2"/>
         <w:spacing w:line="360" w:lineRule="auto"/>
+        <w:rPr>
+          <w:color w:val="auto"/>
+        </w:rPr>
       </w:pPr>
       <w:r>
         <w:rPr>
           <w:rStyle w:val="Strong"/>
           <w:b/>
           <w:bCs w:val="0"/>
+          <w:color w:val="auto"/>
         </w:rPr>
         <w:lastRenderedPageBreak/>
         <w:t>3.8 SYSTEM DESIGN</w:t>
@@ -15952,12 +14194,16 @@
       <w:pPr>
         <w:pStyle w:val="Heading3"/>
         <w:spacing w:line="360" w:lineRule="auto"/>
+        <w:rPr>
+          <w:color w:val="auto"/>
+        </w:rPr>
       </w:pPr>
       <w:r>
         <w:rPr>
           <w:rStyle w:val="Strong"/>
           <w:b w:val="0"/>
           <w:bCs w:val="0"/>
+          <w:color w:val="auto"/>
         </w:rPr>
         <w:t>3.8.1 Application Architecture</w:t>
       </w:r>
@@ -16056,9 +14302,6 @@
         <w:shd w:val="clear" w:color="auto" w:fill="FFFFFF"/>
         <w:spacing w:before="0" w:beforeAutospacing="0" w:after="0" w:afterAutospacing="0" w:line="360" w:lineRule="auto"/>
         <w:jc w:val="both"/>
-        <w:rPr>
-          <w:color w:val="404040"/>
-        </w:rPr>
       </w:pPr>
       <w:r>
         <w:rPr>
@@ -16168,12 +14411,16 @@
       <w:pPr>
         <w:pStyle w:val="Heading3"/>
         <w:spacing w:line="360" w:lineRule="auto"/>
+        <w:rPr>
+          <w:color w:val="auto"/>
+        </w:rPr>
       </w:pPr>
       <w:r>
         <w:rPr>
           <w:rStyle w:val="Strong"/>
           <w:b w:val="0"/>
           <w:bCs w:val="0"/>
+          <w:color w:val="auto"/>
         </w:rPr>
         <w:t xml:space="preserve">3.8.2 </w:t>
       </w:r>
@@ -16182,6 +14429,7 @@
           <w:rStyle w:val="Strong"/>
           <w:b w:val="0"/>
           <w:bCs w:val="0"/>
+          <w:color w:val="auto"/>
         </w:rPr>
         <w:t>Use Case Diagram</w:t>
       </w:r>
@@ -16195,7 +14443,6 @@
         <w:rPr>
           <w:b/>
           <w:bCs/>
-          <w:color w:val="404040"/>
         </w:rPr>
       </w:pPr>
       <w:r>
@@ -16204,7 +14451,6 @@
           <w:rFonts w:eastAsiaTheme="majorEastAsia"/>
           <w:b w:val="0"/>
           <w:bCs w:val="0"/>
-          <w:color w:val="404040"/>
         </w:rPr>
         <w:t>The e-commerce system involves three main actors: Customer, Admin, and Delivery Agent.</w:t>
       </w:r>
@@ -16222,7 +14468,6 @@
         <w:rPr>
           <w:b/>
           <w:bCs/>
-          <w:color w:val="404040"/>
         </w:rPr>
       </w:pPr>
       <w:r>
@@ -16231,7 +14476,6 @@
           <w:rFonts w:eastAsiaTheme="majorEastAsia"/>
           <w:b w:val="0"/>
           <w:bCs w:val="0"/>
-          <w:color w:val="404040"/>
         </w:rPr>
         <w:lastRenderedPageBreak/>
         <w:t>The Customer actor can perform the following actions; Register/Login</w:t>
@@ -16240,7 +14484,6 @@
         <w:rPr>
           <w:b/>
           <w:bCs/>
-          <w:color w:val="404040"/>
         </w:rPr>
         <w:t xml:space="preserve">, </w:t>
       </w:r>
@@ -16250,7 +14493,6 @@
           <w:rFonts w:eastAsiaTheme="majorEastAsia"/>
           <w:b w:val="0"/>
           <w:bCs w:val="0"/>
-          <w:color w:val="404040"/>
         </w:rPr>
         <w:t>Browse Products</w:t>
       </w:r>
@@ -16258,7 +14500,6 @@
         <w:rPr>
           <w:b/>
           <w:bCs/>
-          <w:color w:val="404040"/>
         </w:rPr>
         <w:t xml:space="preserve">, </w:t>
       </w:r>
@@ -16268,7 +14509,6 @@
           <w:rFonts w:eastAsiaTheme="majorEastAsia"/>
           <w:b w:val="0"/>
           <w:bCs w:val="0"/>
-          <w:color w:val="404040"/>
         </w:rPr>
         <w:t>Add to Cart</w:t>
       </w:r>
@@ -16276,7 +14516,6 @@
         <w:rPr>
           <w:b/>
           <w:bCs/>
-          <w:color w:val="404040"/>
         </w:rPr>
         <w:t xml:space="preserve">, </w:t>
       </w:r>
@@ -16286,7 +14525,6 @@
           <w:rFonts w:eastAsiaTheme="majorEastAsia"/>
           <w:b w:val="0"/>
           <w:bCs w:val="0"/>
-          <w:color w:val="404040"/>
         </w:rPr>
         <w:t>Place Order</w:t>
       </w:r>
@@ -16294,7 +14532,6 @@
         <w:rPr>
           <w:b/>
           <w:bCs/>
-          <w:color w:val="404040"/>
         </w:rPr>
         <w:t xml:space="preserve">, </w:t>
       </w:r>
@@ -16304,7 +14541,6 @@
           <w:rFonts w:eastAsiaTheme="majorEastAsia"/>
           <w:b w:val="0"/>
           <w:bCs w:val="0"/>
-          <w:color w:val="404040"/>
         </w:rPr>
         <w:t>Select Payment Method, Review/Modify Order</w:t>
       </w:r>
@@ -16312,7 +14548,6 @@
         <w:rPr>
           <w:b/>
           <w:bCs/>
-          <w:color w:val="404040"/>
         </w:rPr>
         <w:t xml:space="preserve">, </w:t>
       </w:r>
@@ -16322,7 +14557,6 @@
           <w:rFonts w:eastAsiaTheme="majorEastAsia"/>
           <w:b w:val="0"/>
           <w:bCs w:val="0"/>
-          <w:color w:val="404040"/>
         </w:rPr>
         <w:t>Track Order Status</w:t>
       </w:r>
@@ -16330,14 +14564,10 @@
         <w:rPr>
           <w:b/>
           <w:bCs/>
-          <w:color w:val="404040"/>
         </w:rPr>
         <w:t xml:space="preserve"> </w:t>
       </w:r>
       <w:r>
-        <w:rPr>
-          <w:color w:val="404040"/>
-        </w:rPr>
         <w:t xml:space="preserve">and </w:t>
       </w:r>
       <w:r>
@@ -16346,7 +14576,6 @@
           <w:rFonts w:eastAsiaTheme="majorEastAsia"/>
           <w:b w:val="0"/>
           <w:bCs w:val="0"/>
-          <w:color w:val="404040"/>
         </w:rPr>
         <w:t>Cancel Order</w:t>
       </w:r>
@@ -16354,7 +14583,6 @@
         <w:rPr>
           <w:b/>
           <w:bCs/>
-          <w:color w:val="404040"/>
         </w:rPr>
         <w:t xml:space="preserve">. </w:t>
       </w:r>
@@ -16372,7 +14600,6 @@
         <w:rPr>
           <w:b/>
           <w:bCs/>
-          <w:color w:val="404040"/>
         </w:rPr>
       </w:pPr>
       <w:r>
@@ -16381,7 +14608,6 @@
           <w:rFonts w:eastAsiaTheme="majorEastAsia"/>
           <w:b w:val="0"/>
           <w:bCs w:val="0"/>
-          <w:color w:val="404040"/>
         </w:rPr>
         <w:t>Admin actor is responsible for the following actions</w:t>
       </w:r>
@@ -16389,7 +14615,6 @@
         <w:rPr>
           <w:b/>
           <w:bCs/>
-          <w:color w:val="404040"/>
         </w:rPr>
         <w:t xml:space="preserve">; </w:t>
       </w:r>
@@ -16399,7 +14624,6 @@
           <w:rFonts w:eastAsiaTheme="majorEastAsia"/>
           <w:b w:val="0"/>
           <w:bCs w:val="0"/>
-          <w:color w:val="404040"/>
         </w:rPr>
         <w:t>Manage Products</w:t>
       </w:r>
@@ -16407,7 +14631,6 @@
         <w:rPr>
           <w:b/>
           <w:bCs/>
-          <w:color w:val="404040"/>
         </w:rPr>
         <w:t xml:space="preserve">, </w:t>
       </w:r>
@@ -16417,7 +14640,6 @@
           <w:rFonts w:eastAsiaTheme="majorEastAsia"/>
           <w:b w:val="0"/>
           <w:bCs w:val="0"/>
-          <w:color w:val="404040"/>
         </w:rPr>
         <w:t>Verify POD Orders, Update Order Status</w:t>
       </w:r>
@@ -16425,21 +14647,16 @@
         <w:rPr>
           <w:b/>
           <w:bCs/>
-          <w:color w:val="404040"/>
         </w:rPr>
         <w:t xml:space="preserve">, </w:t>
       </w:r>
       <w:r>
-        <w:rPr>
-          <w:color w:val="404040"/>
-        </w:rPr>
         <w:t>and</w:t>
       </w:r>
       <w:r>
         <w:rPr>
           <w:b/>
           <w:bCs/>
-          <w:color w:val="404040"/>
         </w:rPr>
         <w:t xml:space="preserve"> </w:t>
       </w:r>
@@ -16449,7 +14666,6 @@
           <w:rFonts w:eastAsiaTheme="majorEastAsia"/>
           <w:b w:val="0"/>
           <w:bCs w:val="0"/>
-          <w:color w:val="404040"/>
         </w:rPr>
         <w:t xml:space="preserve">Generate Reports. </w:t>
       </w:r>
@@ -16469,7 +14685,6 @@
           <w:rFonts w:eastAsiaTheme="majorEastAsia"/>
           <w:b w:val="0"/>
           <w:bCs w:val="0"/>
-          <w:color w:val="404040"/>
         </w:rPr>
       </w:pPr>
       <w:r>
@@ -16478,7 +14693,6 @@
           <w:rFonts w:eastAsiaTheme="majorEastAsia"/>
           <w:b w:val="0"/>
           <w:bCs w:val="0"/>
-          <w:color w:val="404040"/>
         </w:rPr>
         <w:t>Delivery Agent actor can perform the following actions including, View Assigned Orders</w:t>
       </w:r>
@@ -16486,7 +14700,6 @@
         <w:rPr>
           <w:b/>
           <w:bCs/>
-          <w:color w:val="404040"/>
         </w:rPr>
         <w:t xml:space="preserve">, </w:t>
       </w:r>
@@ -16496,7 +14709,6 @@
           <w:rFonts w:eastAsiaTheme="majorEastAsia"/>
           <w:b w:val="0"/>
           <w:bCs w:val="0"/>
-          <w:color w:val="404040"/>
         </w:rPr>
         <w:t>Confirm Delivery</w:t>
       </w:r>
@@ -16504,7 +14716,6 @@
         <w:rPr>
           <w:b/>
           <w:bCs/>
-          <w:color w:val="404040"/>
         </w:rPr>
         <w:t xml:space="preserve"> </w:t>
       </w:r>
@@ -16514,7 +14725,6 @@
           <w:rFonts w:eastAsiaTheme="majorEastAsia"/>
           <w:b w:val="0"/>
           <w:bCs w:val="0"/>
-          <w:color w:val="404040"/>
         </w:rPr>
         <w:t xml:space="preserve">Report Issues. </w:t>
       </w:r>
@@ -16529,7 +14739,6 @@
         <w:rPr>
           <w:b/>
           <w:bCs/>
-          <w:color w:val="404040"/>
         </w:rPr>
       </w:pPr>
     </w:p>
@@ -16539,9 +14748,6 @@
         <w:shd w:val="clear" w:color="auto" w:fill="FFFFFF"/>
         <w:spacing w:before="0" w:beforeAutospacing="0" w:after="0" w:afterAutospacing="0" w:line="360" w:lineRule="auto"/>
         <w:jc w:val="center"/>
-        <w:rPr>
-          <w:color w:val="404040"/>
-        </w:rPr>
       </w:pPr>
       <w:r>
         <w:rPr>
@@ -16604,28 +14810,26 @@
         <w:pStyle w:val="ds-markdown-paragraph"/>
         <w:shd w:val="clear" w:color="auto" w:fill="FFFFFF"/>
         <w:spacing w:before="0" w:beforeAutospacing="0" w:after="0" w:afterAutospacing="0" w:line="360" w:lineRule="auto"/>
-        <w:jc w:val="both"/>
-        <w:rPr>
-          <w:color w:val="404040"/>
-        </w:rPr>
-      </w:pPr>
-      <w:r>
-        <w:rPr>
-          <w:color w:val="404040"/>
-        </w:rPr>
-        <w:t xml:space="preserve">Figure 3.2: Proposed Use-case diagram </w:t>
+        <w:jc w:val="center"/>
+      </w:pPr>
+      <w:r>
+        <w:t>Figure 3.2: Use-case diagram</w:t>
       </w:r>
     </w:p>
     <w:p>
       <w:pPr>
         <w:pStyle w:val="Heading3"/>
         <w:spacing w:line="360" w:lineRule="auto"/>
+        <w:rPr>
+          <w:color w:val="auto"/>
+        </w:rPr>
       </w:pPr>
       <w:r>
         <w:rPr>
           <w:rStyle w:val="Strong"/>
           <w:b w:val="0"/>
           <w:bCs w:val="0"/>
+          <w:color w:val="auto"/>
         </w:rPr>
         <w:lastRenderedPageBreak/>
         <w:t>3.8.3 Activity Diagram</w:t>
@@ -16738,11 +14942,13 @@
         <w:spacing w:line="360" w:lineRule="auto"/>
         <w:rPr>
           <w:rFonts w:eastAsia="Times New Roman"/>
+          <w:color w:val="auto"/>
         </w:rPr>
       </w:pPr>
       <w:r>
         <w:rPr>
           <w:rFonts w:eastAsia="Times New Roman"/>
+          <w:color w:val="auto"/>
         </w:rPr>
         <w:t>3.8.4 Dataflow Diagram (DFD)</w:t>
       </w:r>
@@ -16755,7 +14961,6 @@
         <w:outlineLvl w:val="2"/>
         <w:rPr>
           <w:rFonts w:ascii="Times New Roman" w:eastAsia="Times New Roman" w:hAnsi="Times New Roman" w:cs="Times New Roman"/>
-          <w:color w:val="404040"/>
           <w:sz w:val="24"/>
           <w:szCs w:val="24"/>
         </w:rPr>
@@ -16763,7 +14968,6 @@
       <w:r>
         <w:rPr>
           <w:rFonts w:ascii="Times New Roman" w:eastAsia="Times New Roman" w:hAnsi="Times New Roman" w:cs="Times New Roman"/>
-          <w:color w:val="404040"/>
           <w:sz w:val="24"/>
           <w:szCs w:val="24"/>
         </w:rPr>
@@ -16866,23 +15070,20 @@
         <w:spacing w:line="360" w:lineRule="auto"/>
         <w:rPr>
           <w:rFonts w:eastAsia="Times New Roman"/>
+          <w:color w:val="auto"/>
         </w:rPr>
       </w:pPr>
       <w:r>
         <w:rPr>
           <w:rFonts w:eastAsia="Times New Roman"/>
-        </w:rPr>
-        <w:t>3.8.5</w:t>
+          <w:color w:val="auto"/>
+        </w:rPr>
+        <w:t xml:space="preserve">3.8.5 </w:t>
       </w:r>
       <w:r>
         <w:rPr>
           <w:rFonts w:eastAsia="Times New Roman"/>
-        </w:rPr>
-        <w:t xml:space="preserve"> </w:t>
-      </w:r>
-      <w:r>
-        <w:rPr>
-          <w:rFonts w:eastAsia="Times New Roman"/>
+          <w:color w:val="auto"/>
         </w:rPr>
         <w:t>Control Flow Diagram</w:t>
       </w:r>
@@ -16894,7 +15095,6 @@
         <w:jc w:val="both"/>
         <w:rPr>
           <w:rFonts w:ascii="Times New Roman" w:eastAsia="Times New Roman" w:hAnsi="Times New Roman" w:cs="Times New Roman"/>
-          <w:color w:val="404040"/>
           <w:sz w:val="24"/>
           <w:szCs w:val="24"/>
         </w:rPr>
@@ -16902,7 +15102,6 @@
       <w:r>
         <w:rPr>
           <w:rFonts w:ascii="Times New Roman" w:eastAsia="Times New Roman" w:hAnsi="Times New Roman" w:cs="Times New Roman"/>
-          <w:color w:val="404040"/>
           <w:sz w:val="24"/>
           <w:szCs w:val="24"/>
         </w:rPr>
@@ -16916,7 +15115,6 @@
         <w:jc w:val="both"/>
         <w:rPr>
           <w:rFonts w:ascii="Times New Roman" w:eastAsia="Times New Roman" w:hAnsi="Times New Roman" w:cs="Times New Roman"/>
-          <w:color w:val="404040"/>
           <w:sz w:val="24"/>
           <w:szCs w:val="24"/>
         </w:rPr>
@@ -16929,7 +15127,6 @@
         <w:jc w:val="both"/>
         <w:rPr>
           <w:rFonts w:ascii="Times New Roman" w:eastAsia="Times New Roman" w:hAnsi="Times New Roman" w:cs="Times New Roman"/>
-          <w:color w:val="404040"/>
           <w:sz w:val="24"/>
           <w:szCs w:val="24"/>
         </w:rPr>
@@ -16942,7 +15139,6 @@
         <w:jc w:val="both"/>
         <w:rPr>
           <w:rFonts w:ascii="Times New Roman" w:eastAsia="Times New Roman" w:hAnsi="Times New Roman" w:cs="Times New Roman"/>
-          <w:color w:val="404040"/>
           <w:sz w:val="24"/>
           <w:szCs w:val="24"/>
         </w:rPr>
@@ -16955,7 +15151,6 @@
         <w:jc w:val="both"/>
         <w:rPr>
           <w:rFonts w:ascii="Times New Roman" w:eastAsia="Times New Roman" w:hAnsi="Times New Roman" w:cs="Times New Roman"/>
-          <w:color w:val="404040"/>
           <w:sz w:val="24"/>
           <w:szCs w:val="24"/>
         </w:rPr>
@@ -16968,7 +15163,6 @@
         <w:jc w:val="both"/>
         <w:rPr>
           <w:rFonts w:ascii="Times New Roman" w:eastAsia="Times New Roman" w:hAnsi="Times New Roman" w:cs="Times New Roman"/>
-          <w:color w:val="404040"/>
           <w:sz w:val="24"/>
           <w:szCs w:val="24"/>
         </w:rPr>
@@ -16981,7 +15175,6 @@
         <w:jc w:val="both"/>
         <w:rPr>
           <w:rFonts w:ascii="Times New Roman" w:eastAsia="Times New Roman" w:hAnsi="Times New Roman" w:cs="Times New Roman"/>
-          <w:color w:val="404040"/>
           <w:sz w:val="24"/>
           <w:szCs w:val="24"/>
         </w:rPr>
@@ -16994,7 +15187,6 @@
         <w:jc w:val="both"/>
         <w:rPr>
           <w:rFonts w:ascii="Times New Roman" w:eastAsia="Times New Roman" w:hAnsi="Times New Roman" w:cs="Times New Roman"/>
-          <w:color w:val="404040"/>
           <w:sz w:val="24"/>
           <w:szCs w:val="24"/>
         </w:rPr>
@@ -17002,7 +15194,6 @@
       <w:r>
         <w:rPr>
           <w:rFonts w:ascii="Times New Roman" w:eastAsia="Times New Roman" w:hAnsi="Times New Roman" w:cs="Times New Roman"/>
-          <w:color w:val="404040"/>
           <w:sz w:val="24"/>
           <w:szCs w:val="24"/>
         </w:rPr>
@@ -17017,7 +15208,6 @@
         <w:jc w:val="both"/>
         <w:rPr>
           <w:rFonts w:ascii="Times New Roman" w:eastAsia="Times New Roman" w:hAnsi="Times New Roman" w:cs="Times New Roman"/>
-          <w:color w:val="404040"/>
           <w:sz w:val="24"/>
           <w:szCs w:val="24"/>
         </w:rPr>
@@ -17109,7 +15299,6 @@
         <w:jc w:val="both"/>
         <w:rPr>
           <w:rFonts w:ascii="Times New Roman" w:eastAsia="Times New Roman" w:hAnsi="Times New Roman" w:cs="Times New Roman"/>
-          <w:color w:val="404040"/>
           <w:sz w:val="24"/>
           <w:szCs w:val="24"/>
         </w:rPr>
@@ -17117,7 +15306,6 @@
       <w:r>
         <w:rPr>
           <w:rFonts w:ascii="Times New Roman" w:eastAsia="Times New Roman" w:hAnsi="Times New Roman" w:cs="Times New Roman"/>
-          <w:color w:val="404040"/>
           <w:sz w:val="24"/>
           <w:szCs w:val="24"/>
         </w:rPr>
@@ -17131,7 +15319,6 @@
         <w:jc w:val="both"/>
         <w:rPr>
           <w:rFonts w:ascii="Times New Roman" w:eastAsia="Times New Roman" w:hAnsi="Times New Roman" w:cs="Times New Roman"/>
-          <w:color w:val="404040"/>
           <w:sz w:val="24"/>
           <w:szCs w:val="24"/>
         </w:rPr>
@@ -17139,7 +15326,6 @@
       <w:r>
         <w:rPr>
           <w:rFonts w:ascii="Times New Roman" w:eastAsia="Times New Roman" w:hAnsi="Times New Roman" w:cs="Times New Roman"/>
-          <w:color w:val="404040"/>
           <w:sz w:val="24"/>
           <w:szCs w:val="24"/>
         </w:rPr>
@@ -17239,6 +15425,7 @@
           <w:bCs/>
           <w:i w:val="0"/>
           <w:iCs/>
+          <w:color w:val="auto"/>
           <w:sz w:val="28"/>
           <w:szCs w:val="32"/>
         </w:rPr>
@@ -17250,6 +15437,7 @@
           <w:bCs/>
           <w:i w:val="0"/>
           <w:iCs/>
+          <w:color w:val="auto"/>
           <w:sz w:val="28"/>
           <w:szCs w:val="32"/>
         </w:rPr>
@@ -17263,7 +15451,6 @@
         <w:jc w:val="both"/>
         <w:rPr>
           <w:rFonts w:ascii="Times New Roman" w:eastAsia="Times New Roman" w:hAnsi="Times New Roman" w:cs="Times New Roman"/>
-          <w:color w:val="404040"/>
           <w:sz w:val="24"/>
           <w:szCs w:val="24"/>
         </w:rPr>
@@ -17271,7 +15458,6 @@
       <w:r>
         <w:rPr>
           <w:rFonts w:ascii="Times New Roman" w:eastAsia="Times New Roman" w:hAnsi="Times New Roman" w:cs="Times New Roman"/>
-          <w:color w:val="404040"/>
           <w:sz w:val="24"/>
           <w:szCs w:val="24"/>
         </w:rPr>
@@ -17285,7 +15471,6 @@
         <w:jc w:val="both"/>
         <w:rPr>
           <w:rFonts w:ascii="Times New Roman" w:eastAsia="Times New Roman" w:hAnsi="Times New Roman" w:cs="Times New Roman"/>
-          <w:color w:val="404040"/>
           <w:sz w:val="24"/>
           <w:szCs w:val="24"/>
         </w:rPr>
@@ -17298,7 +15483,6 @@
         <w:jc w:val="both"/>
         <w:rPr>
           <w:rFonts w:ascii="Times New Roman" w:eastAsia="Times New Roman" w:hAnsi="Times New Roman" w:cs="Times New Roman"/>
-          <w:color w:val="404040"/>
           <w:sz w:val="24"/>
           <w:szCs w:val="24"/>
         </w:rPr>
@@ -17311,7 +15495,6 @@
         <w:jc w:val="both"/>
         <w:rPr>
           <w:rFonts w:ascii="Times New Roman" w:eastAsia="Times New Roman" w:hAnsi="Times New Roman" w:cs="Times New Roman"/>
-          <w:color w:val="404040"/>
           <w:sz w:val="24"/>
           <w:szCs w:val="24"/>
         </w:rPr>
@@ -17324,7 +15507,6 @@
         <w:jc w:val="both"/>
         <w:rPr>
           <w:rFonts w:ascii="Times New Roman" w:eastAsia="Times New Roman" w:hAnsi="Times New Roman" w:cs="Times New Roman"/>
-          <w:color w:val="404040"/>
           <w:sz w:val="24"/>
           <w:szCs w:val="24"/>
         </w:rPr>
@@ -17337,7 +15519,6 @@
         <w:jc w:val="both"/>
         <w:rPr>
           <w:rFonts w:ascii="Times New Roman" w:eastAsia="Times New Roman" w:hAnsi="Times New Roman" w:cs="Times New Roman"/>
-          <w:color w:val="404040"/>
           <w:sz w:val="24"/>
           <w:szCs w:val="24"/>
         </w:rPr>
@@ -17350,7 +15531,6 @@
         <w:jc w:val="both"/>
         <w:rPr>
           <w:rFonts w:ascii="Times New Roman" w:eastAsia="Times New Roman" w:hAnsi="Times New Roman" w:cs="Times New Roman"/>
-          <w:color w:val="404040"/>
           <w:sz w:val="24"/>
           <w:szCs w:val="24"/>
         </w:rPr>
@@ -17359,8 +15539,14 @@
     <w:p>
       <w:pPr>
         <w:pStyle w:val="Heading1"/>
-      </w:pPr>
-      <w:r>
+        <w:rPr>
+          <w:color w:val="auto"/>
+        </w:rPr>
+      </w:pPr>
+      <w:r>
+        <w:rPr>
+          <w:color w:val="auto"/>
+        </w:rPr>
         <w:lastRenderedPageBreak/>
         <w:t>CHAPTER FOUR</w:t>
       </w:r>
@@ -17368,8 +15554,14 @@
     <w:p>
       <w:pPr>
         <w:pStyle w:val="Heading1"/>
-      </w:pPr>
-      <w:r>
+        <w:rPr>
+          <w:color w:val="auto"/>
+        </w:rPr>
+      </w:pPr>
+      <w:r>
+        <w:rPr>
+          <w:color w:val="auto"/>
+        </w:rPr>
         <w:t>RESULTS AND DISCUSSION</w:t>
       </w:r>
     </w:p>
@@ -17388,8 +15580,14 @@
     <w:p>
       <w:pPr>
         <w:pStyle w:val="Heading2"/>
-      </w:pPr>
-      <w:r>
+        <w:rPr>
+          <w:color w:val="auto"/>
+        </w:rPr>
+      </w:pPr>
+      <w:r>
+        <w:rPr>
+          <w:color w:val="auto"/>
+        </w:rPr>
         <w:t>4.1 Design and Implementation Results</w:t>
       </w:r>
     </w:p>
@@ -17409,32 +15607,20 @@
           <w:sz w:val="24"/>
           <w:szCs w:val="24"/>
         </w:rPr>
-        <w:t xml:space="preserve">This section presents the design and implementation of </w:t>
-      </w:r>
-      <w:proofErr w:type="spellStart"/>
-      <w:r>
-        <w:rPr>
-          <w:rFonts w:ascii="Times New Roman" w:hAnsi="Times New Roman" w:cs="Times New Roman"/>
-          <w:sz w:val="24"/>
-          <w:szCs w:val="24"/>
-        </w:rPr>
-        <w:t>Subme</w:t>
-      </w:r>
-      <w:proofErr w:type="spellEnd"/>
-      <w:r>
-        <w:rPr>
-          <w:rFonts w:ascii="Times New Roman" w:hAnsi="Times New Roman" w:cs="Times New Roman"/>
-          <w:sz w:val="24"/>
-          <w:szCs w:val="24"/>
-        </w:rPr>
-        <w:t xml:space="preserve"> online application for making orders online.</w:t>
+        <w:t>This section presents the design and implementation of Subme online application for making orders online.</w:t>
       </w:r>
     </w:p>
     <w:p>
       <w:pPr>
         <w:pStyle w:val="Heading2"/>
-      </w:pPr>
-      <w:r>
+        <w:rPr>
+          <w:color w:val="auto"/>
+        </w:rPr>
+      </w:pPr>
+      <w:r>
+        <w:rPr>
+          <w:color w:val="auto"/>
+        </w:rPr>
         <w:t xml:space="preserve">4.2 Homepage </w:t>
       </w:r>
     </w:p>
@@ -17454,25 +15640,7 @@
           <w:sz w:val="24"/>
           <w:szCs w:val="24"/>
         </w:rPr>
-        <w:t xml:space="preserve">The homepage for the design </w:t>
-      </w:r>
-      <w:proofErr w:type="spellStart"/>
-      <w:r>
-        <w:rPr>
-          <w:rFonts w:ascii="Times New Roman" w:hAnsi="Times New Roman" w:cs="Times New Roman"/>
-          <w:sz w:val="24"/>
-          <w:szCs w:val="24"/>
-        </w:rPr>
-        <w:t>subme</w:t>
-      </w:r>
-      <w:proofErr w:type="spellEnd"/>
-      <w:r>
-        <w:rPr>
-          <w:rFonts w:ascii="Times New Roman" w:hAnsi="Times New Roman" w:cs="Times New Roman"/>
-          <w:sz w:val="24"/>
-          <w:szCs w:val="24"/>
-        </w:rPr>
-        <w:t xml:space="preserve"> consists of the following features; Products, Cart, My Orders, register, all categories and the Search tabs, as presented in Figure 4.1.</w:t>
+        <w:t>The homepage for the design subme consists of the following features; Products, Cart, My Orders, register, all categories and the Search tabs, as presented in Figure 4.1.</w:t>
       </w:r>
     </w:p>
     <w:p>
@@ -17648,8 +15816,14 @@
     <w:p>
       <w:pPr>
         <w:pStyle w:val="Heading2"/>
-      </w:pPr>
-      <w:r>
+        <w:rPr>
+          <w:color w:val="auto"/>
+        </w:rPr>
+      </w:pPr>
+      <w:r>
+        <w:rPr>
+          <w:color w:val="auto"/>
+        </w:rPr>
         <w:lastRenderedPageBreak/>
         <w:t>4.2 The Register Tab</w:t>
       </w:r>
@@ -17670,80 +15844,26 @@
           <w:sz w:val="24"/>
           <w:szCs w:val="24"/>
         </w:rPr>
-        <w:t xml:space="preserve">The register tab presented in Figure 4.2, enables new clients/user who will like to make use of the </w:t>
-      </w:r>
-      <w:proofErr w:type="spellStart"/>
-      <w:r>
-        <w:rPr>
-          <w:rFonts w:ascii="Times New Roman" w:hAnsi="Times New Roman" w:cs="Times New Roman"/>
-          <w:sz w:val="24"/>
-          <w:szCs w:val="24"/>
-        </w:rPr>
-        <w:t>Subme</w:t>
-      </w:r>
-      <w:proofErr w:type="spellEnd"/>
-      <w:r>
-        <w:rPr>
-          <w:rFonts w:ascii="Times New Roman" w:hAnsi="Times New Roman" w:cs="Times New Roman"/>
-          <w:sz w:val="24"/>
-          <w:szCs w:val="24"/>
-        </w:rPr>
-        <w:t xml:space="preserve"> platform for purchase to register first, thereafter, the client/user can explore the full features of </w:t>
-      </w:r>
-      <w:proofErr w:type="spellStart"/>
-      <w:r>
-        <w:rPr>
-          <w:rFonts w:ascii="Times New Roman" w:hAnsi="Times New Roman" w:cs="Times New Roman"/>
-          <w:sz w:val="24"/>
-          <w:szCs w:val="24"/>
-        </w:rPr>
-        <w:t>Subme</w:t>
-      </w:r>
-      <w:proofErr w:type="spellEnd"/>
-      <w:r>
-        <w:rPr>
-          <w:rFonts w:ascii="Times New Roman" w:hAnsi="Times New Roman" w:cs="Times New Roman"/>
-          <w:sz w:val="24"/>
-          <w:szCs w:val="24"/>
-        </w:rPr>
-        <w:t>.</w:t>
-      </w:r>
-    </w:p>
-    <w:p>
-      <w:pPr>
-        <w:spacing w:line="360" w:lineRule="auto"/>
-        <w:jc w:val="both"/>
-        <w:rPr>
-          <w:rFonts w:ascii="Times New Roman" w:hAnsi="Times New Roman" w:cs="Times New Roman"/>
-          <w:sz w:val="24"/>
-          <w:szCs w:val="24"/>
-        </w:rPr>
-      </w:pPr>
-      <w:r>
-        <w:rPr>
-          <w:rFonts w:ascii="Times New Roman" w:hAnsi="Times New Roman" w:cs="Times New Roman"/>
-          <w:sz w:val="24"/>
-          <w:szCs w:val="24"/>
-        </w:rPr>
-        <w:t xml:space="preserve">New client/user need to provide the following details to register on the </w:t>
-      </w:r>
-      <w:proofErr w:type="spellStart"/>
-      <w:r>
-        <w:rPr>
-          <w:rFonts w:ascii="Times New Roman" w:hAnsi="Times New Roman" w:cs="Times New Roman"/>
-          <w:sz w:val="24"/>
-          <w:szCs w:val="24"/>
-        </w:rPr>
-        <w:t>Subme</w:t>
-      </w:r>
-      <w:proofErr w:type="spellEnd"/>
-      <w:r>
-        <w:rPr>
-          <w:rFonts w:ascii="Times New Roman" w:hAnsi="Times New Roman" w:cs="Times New Roman"/>
-          <w:sz w:val="24"/>
-          <w:szCs w:val="24"/>
-        </w:rPr>
-        <w:t xml:space="preserve"> platform; full name, username, email, password, contact and address. Thereafter, the new client/user can click on create account for such client/user to become active.</w:t>
+        <w:t>The register tab presented in Figure 4.2, enables new clients/user who will like to make use of the Subme platform for purchase to register first, thereafter, the client/user can explore the full features of Subme.</w:t>
+      </w:r>
+    </w:p>
+    <w:p>
+      <w:pPr>
+        <w:spacing w:line="360" w:lineRule="auto"/>
+        <w:jc w:val="both"/>
+        <w:rPr>
+          <w:rFonts w:ascii="Times New Roman" w:hAnsi="Times New Roman" w:cs="Times New Roman"/>
+          <w:sz w:val="24"/>
+          <w:szCs w:val="24"/>
+        </w:rPr>
+      </w:pPr>
+      <w:r>
+        <w:rPr>
+          <w:rFonts w:ascii="Times New Roman" w:hAnsi="Times New Roman" w:cs="Times New Roman"/>
+          <w:sz w:val="24"/>
+          <w:szCs w:val="24"/>
+        </w:rPr>
+        <w:t>New client/user need to provide the following details to register on the Subme platform; full name, username, email, password, contact and address. Thereafter, the new client/user can click on create account for such client/user to become active.</w:t>
       </w:r>
     </w:p>
     <w:p>
@@ -17858,25 +15978,7 @@
           <w:sz w:val="24"/>
           <w:szCs w:val="24"/>
         </w:rPr>
-        <w:t xml:space="preserve">A successful registered client/user will now need to provide login details before he/she can now login to </w:t>
-      </w:r>
-      <w:proofErr w:type="spellStart"/>
-      <w:r>
-        <w:rPr>
-          <w:rFonts w:ascii="Times New Roman" w:hAnsi="Times New Roman" w:cs="Times New Roman"/>
-          <w:sz w:val="24"/>
-          <w:szCs w:val="24"/>
-        </w:rPr>
-        <w:t>Subme</w:t>
-      </w:r>
-      <w:proofErr w:type="spellEnd"/>
-      <w:r>
-        <w:rPr>
-          <w:rFonts w:ascii="Times New Roman" w:hAnsi="Times New Roman" w:cs="Times New Roman"/>
-          <w:sz w:val="24"/>
-          <w:szCs w:val="24"/>
-        </w:rPr>
-        <w:t xml:space="preserve"> platform, Figure 4.3 presents the interface credential Login page for client/user to provide login details, such as username and password before the client/user can now click on Login to get access. </w:t>
+        <w:t xml:space="preserve">A successful registered client/user will now need to provide login details before he/she can now login to Subme platform, Figure 4.3 presents the interface credential Login page for client/user to provide login details, such as username and password before the client/user can now click on Login to get access. </w:t>
       </w:r>
     </w:p>
     <w:p>
@@ -17979,14 +16081,26 @@
     <w:p>
       <w:pPr>
         <w:pStyle w:val="Heading2"/>
-      </w:pPr>
-      <w:r>
+        <w:rPr>
+          <w:color w:val="auto"/>
+        </w:rPr>
+      </w:pPr>
+      <w:r>
+        <w:rPr>
+          <w:color w:val="auto"/>
+        </w:rPr>
         <w:t>4.</w:t>
       </w:r>
       <w:r>
+        <w:rPr>
+          <w:color w:val="auto"/>
+        </w:rPr>
         <w:t>3</w:t>
       </w:r>
       <w:r>
+        <w:rPr>
+          <w:color w:val="auto"/>
+        </w:rPr>
         <w:t xml:space="preserve"> Login Welcome Page</w:t>
       </w:r>
     </w:p>
@@ -18006,25 +16120,7 @@
           <w:sz w:val="24"/>
           <w:szCs w:val="24"/>
         </w:rPr>
-        <w:t>The Login Welcome page presented in Figure 4.4, compose of the following features; the registered tab now changed to the name of the registered new client/user with the “Hello” word attached to the client/</w:t>
-      </w:r>
-      <w:proofErr w:type="gramStart"/>
-      <w:r>
-        <w:rPr>
-          <w:rFonts w:ascii="Times New Roman" w:hAnsi="Times New Roman" w:cs="Times New Roman"/>
-          <w:sz w:val="24"/>
-          <w:szCs w:val="24"/>
-        </w:rPr>
-        <w:t>user</w:t>
-      </w:r>
-      <w:proofErr w:type="gramEnd"/>
-      <w:r>
-        <w:rPr>
-          <w:rFonts w:ascii="Times New Roman" w:hAnsi="Times New Roman" w:cs="Times New Roman"/>
-          <w:sz w:val="24"/>
-          <w:szCs w:val="24"/>
-        </w:rPr>
-        <w:t xml:space="preserve"> name. The client/user can now have access to view, select, add and make order of products.</w:t>
+        <w:t>The Login Welcome page presented in Figure 4.4, compose of the following features; the registered tab now changed to the name of the registered new client/user with the “Hello” word attached to the client/user name. The client/user can now have access to view, select, add and make order of products.</w:t>
       </w:r>
     </w:p>
     <w:p>
@@ -18126,15 +16222,27 @@
     <w:p>
       <w:pPr>
         <w:pStyle w:val="Heading3"/>
-      </w:pPr>
-      <w:r>
+        <w:rPr>
+          <w:color w:val="auto"/>
+        </w:rPr>
+      </w:pPr>
+      <w:r>
+        <w:rPr>
+          <w:color w:val="auto"/>
+        </w:rPr>
         <w:lastRenderedPageBreak/>
         <w:t>4.</w:t>
       </w:r>
       <w:r>
+        <w:rPr>
+          <w:color w:val="auto"/>
+        </w:rPr>
         <w:t>3</w:t>
       </w:r>
       <w:r>
+        <w:rPr>
+          <w:color w:val="auto"/>
+        </w:rPr>
         <w:t>.1 Add to cart</w:t>
       </w:r>
     </w:p>
@@ -18256,20 +16364,38 @@
     <w:p>
       <w:pPr>
         <w:pStyle w:val="Heading3"/>
-      </w:pPr>
-      <w:r>
+        <w:rPr>
+          <w:color w:val="auto"/>
+        </w:rPr>
+      </w:pPr>
+      <w:r>
+        <w:rPr>
+          <w:color w:val="auto"/>
+        </w:rPr>
         <w:t>4.</w:t>
       </w:r>
       <w:r>
+        <w:rPr>
+          <w:color w:val="auto"/>
+        </w:rPr>
         <w:t>3.2</w:t>
       </w:r>
       <w:r>
+        <w:rPr>
+          <w:color w:val="auto"/>
+        </w:rPr>
         <w:t xml:space="preserve"> Cart </w:t>
       </w:r>
       <w:r>
+        <w:rPr>
+          <w:color w:val="auto"/>
+        </w:rPr>
         <w:t>I</w:t>
       </w:r>
       <w:r>
+        <w:rPr>
+          <w:color w:val="auto"/>
+        </w:rPr>
         <w:t>nterface</w:t>
       </w:r>
     </w:p>
@@ -18322,7 +16448,7 @@
         </w:rPr>
         <w:lastRenderedPageBreak/>
         <w:drawing>
-          <wp:inline distT="0" distB="0" distL="0" distR="0" wp14:anchorId="0AC1CC2C" wp14:editId="4CA39D82">
+          <wp:inline distT="0" distB="0" distL="0" distR="0" wp14:anchorId="0AC1CC2C" wp14:editId="6F2409D7">
             <wp:extent cx="5943600" cy="2647950"/>
             <wp:effectExtent l="0" t="0" r="0" b="0"/>
             <wp:docPr id="252319041" name="Picture 252319041"/>
@@ -18403,11 +16529,15 @@
     <w:p>
       <w:pPr>
         <w:pStyle w:val="Heading3"/>
+        <w:rPr>
+          <w:color w:val="auto"/>
+        </w:rPr>
       </w:pPr>
       <w:r>
         <w:rPr>
           <w:b/>
           <w:bCs/>
+          <w:color w:val="auto"/>
         </w:rPr>
         <w:t>4.3</w:t>
       </w:r>
@@ -18415,10 +16545,14 @@
         <w:rPr>
           <w:b/>
           <w:bCs/>
+          <w:color w:val="auto"/>
         </w:rPr>
         <w:t>.3</w:t>
       </w:r>
       <w:r>
+        <w:rPr>
+          <w:color w:val="auto"/>
+        </w:rPr>
         <w:t xml:space="preserve"> Checkout Interface</w:t>
       </w:r>
     </w:p>
@@ -18478,7 +16612,7 @@
           <w:szCs w:val="24"/>
         </w:rPr>
         <w:drawing>
-          <wp:inline distT="0" distB="0" distL="0" distR="0" wp14:anchorId="53832CE6" wp14:editId="267E0C1E">
+          <wp:inline distT="0" distB="0" distL="0" distR="0" wp14:anchorId="53832CE6" wp14:editId="697957A3">
             <wp:extent cx="5943600" cy="2628900"/>
             <wp:effectExtent l="0" t="0" r="0" b="0"/>
             <wp:docPr id="1921916431" name="Picture 1921916431"/>
@@ -18675,26 +16809,35 @@
     <w:p>
       <w:pPr>
         <w:pStyle w:val="Heading2"/>
+        <w:rPr>
+          <w:color w:val="auto"/>
+        </w:rPr>
       </w:pPr>
       <w:r>
         <w:rPr>
           <w:bCs/>
+          <w:color w:val="auto"/>
         </w:rPr>
         <w:t>4.</w:t>
       </w:r>
       <w:r>
         <w:rPr>
           <w:bCs/>
+          <w:color w:val="auto"/>
         </w:rPr>
         <w:t>4</w:t>
       </w:r>
       <w:r>
         <w:rPr>
           <w:bCs/>
+          <w:color w:val="auto"/>
         </w:rPr>
         <w:t xml:space="preserve"> </w:t>
       </w:r>
       <w:r>
+        <w:rPr>
+          <w:color w:val="auto"/>
+        </w:rPr>
         <w:t>Oder List Interface</w:t>
       </w:r>
     </w:p>
@@ -18714,25 +16857,7 @@
           <w:sz w:val="24"/>
           <w:szCs w:val="24"/>
         </w:rPr>
-        <w:t xml:space="preserve">The Order List interface gives the registered client/user a preview of product ordered with details like </w:t>
-      </w:r>
-      <w:proofErr w:type="spellStart"/>
-      <w:r>
-        <w:rPr>
-          <w:rFonts w:ascii="Times New Roman" w:hAnsi="Times New Roman" w:cs="Times New Roman"/>
-          <w:sz w:val="24"/>
-          <w:szCs w:val="24"/>
-        </w:rPr>
-        <w:t>DateTime</w:t>
-      </w:r>
-      <w:proofErr w:type="spellEnd"/>
-      <w:r>
-        <w:rPr>
-          <w:rFonts w:ascii="Times New Roman" w:hAnsi="Times New Roman" w:cs="Times New Roman"/>
-          <w:sz w:val="24"/>
-          <w:szCs w:val="24"/>
-        </w:rPr>
-        <w:t xml:space="preserve"> Created, Transaction Pode, Customer Name, Items, Total Amount, Status and Action. Giving information about when product order was initiated, the transaction identification number, the registered client/user name, number of products ordered, summary of the product cost, the delivery state and the action which enable the ordered detail view respectively. Figure 4.9 present the Order List interface.</w:t>
+        <w:t>The Order List interface gives the registered client/user a preview of product ordered with details like DateTime Created, Transaction Pode, Customer Name, Items, Total Amount, Status and Action. Giving information about when product order was initiated, the transaction identification number, the registered client/user name, number of products ordered, summary of the product cost, the delivery state and the action which enable the ordered detail view respectively. Figure 4.9 present the Order List interface.</w:t>
       </w:r>
     </w:p>
     <w:p>
@@ -18754,7 +16879,7 @@
         </w:rPr>
         <w:lastRenderedPageBreak/>
         <w:drawing>
-          <wp:inline distT="0" distB="0" distL="0" distR="0" wp14:anchorId="23054155" wp14:editId="45353D50">
+          <wp:inline distT="0" distB="0" distL="0" distR="0" wp14:anchorId="23054155" wp14:editId="5393D5AE">
             <wp:extent cx="5943600" cy="2727325"/>
             <wp:effectExtent l="0" t="0" r="0" b="0"/>
             <wp:docPr id="10" name="Picture 10"/>
@@ -18835,26 +16960,50 @@
     <w:p>
       <w:pPr>
         <w:pStyle w:val="Heading3"/>
-      </w:pPr>
-      <w:r>
+        <w:rPr>
+          <w:color w:val="auto"/>
+        </w:rPr>
+      </w:pPr>
+      <w:r>
+        <w:rPr>
+          <w:color w:val="auto"/>
+        </w:rPr>
         <w:t>4.</w:t>
       </w:r>
       <w:r>
+        <w:rPr>
+          <w:color w:val="auto"/>
+        </w:rPr>
         <w:t>4</w:t>
       </w:r>
       <w:r>
+        <w:rPr>
+          <w:color w:val="auto"/>
+        </w:rPr>
         <w:t>.</w:t>
       </w:r>
       <w:r>
+        <w:rPr>
+          <w:color w:val="auto"/>
+        </w:rPr>
         <w:t>1</w:t>
       </w:r>
       <w:r>
+        <w:rPr>
+          <w:color w:val="auto"/>
+        </w:rPr>
         <w:t xml:space="preserve"> </w:t>
       </w:r>
       <w:r>
+        <w:rPr>
+          <w:color w:val="auto"/>
+        </w:rPr>
         <w:t>T</w:t>
       </w:r>
       <w:r>
+        <w:rPr>
+          <w:color w:val="auto"/>
+        </w:rPr>
         <w:t>he Action Tab</w:t>
       </w:r>
     </w:p>
@@ -18906,7 +17055,7 @@
           <w:szCs w:val="24"/>
         </w:rPr>
         <w:drawing>
-          <wp:inline distT="0" distB="0" distL="0" distR="0" wp14:anchorId="40F49F2A" wp14:editId="3B6FA5B7">
+          <wp:inline distT="0" distB="0" distL="0" distR="0" wp14:anchorId="40F49F2A" wp14:editId="3B62AD01">
             <wp:extent cx="5943600" cy="2625090"/>
             <wp:effectExtent l="0" t="0" r="0" b="3810"/>
             <wp:docPr id="11" name="Picture 11"/>
@@ -19003,7 +17152,7 @@
           <w:szCs w:val="24"/>
         </w:rPr>
         <w:drawing>
-          <wp:inline distT="0" distB="0" distL="0" distR="0" wp14:anchorId="0005BAA4" wp14:editId="6B3A6CDF">
+          <wp:inline distT="0" distB="0" distL="0" distR="0" wp14:anchorId="0005BAA4" wp14:editId="4380B313">
             <wp:extent cx="5943600" cy="3199130"/>
             <wp:effectExtent l="0" t="0" r="0" b="1270"/>
             <wp:docPr id="12" name="Picture 12"/>
@@ -19084,20 +17233,38 @@
     <w:p>
       <w:pPr>
         <w:pStyle w:val="Heading3"/>
-      </w:pPr>
-      <w:r>
+        <w:rPr>
+          <w:color w:val="auto"/>
+        </w:rPr>
+      </w:pPr>
+      <w:r>
+        <w:rPr>
+          <w:color w:val="auto"/>
+        </w:rPr>
         <w:t>4.</w:t>
       </w:r>
       <w:r>
+        <w:rPr>
+          <w:color w:val="auto"/>
+        </w:rPr>
         <w:t>4</w:t>
       </w:r>
       <w:r>
+        <w:rPr>
+          <w:color w:val="auto"/>
+        </w:rPr>
         <w:t>.</w:t>
       </w:r>
       <w:r>
+        <w:rPr>
+          <w:color w:val="auto"/>
+        </w:rPr>
         <w:t>2</w:t>
       </w:r>
       <w:r>
+        <w:rPr>
+          <w:color w:val="auto"/>
+        </w:rPr>
         <w:t xml:space="preserve"> Manage Account Tab</w:t>
       </w:r>
     </w:p>
@@ -19117,25 +17284,7 @@
           <w:sz w:val="24"/>
           <w:szCs w:val="24"/>
         </w:rPr>
-        <w:t xml:space="preserve">The Manage Account Tab Figure 4.12 has the dropdown feature of Logout, that is to exit the </w:t>
-      </w:r>
-      <w:proofErr w:type="spellStart"/>
-      <w:r>
-        <w:rPr>
-          <w:rFonts w:ascii="Times New Roman" w:hAnsi="Times New Roman" w:cs="Times New Roman"/>
-          <w:sz w:val="24"/>
-          <w:szCs w:val="24"/>
-        </w:rPr>
-        <w:t>Subme</w:t>
-      </w:r>
-      <w:proofErr w:type="spellEnd"/>
-      <w:r>
-        <w:rPr>
-          <w:rFonts w:ascii="Times New Roman" w:hAnsi="Times New Roman" w:cs="Times New Roman"/>
-          <w:sz w:val="24"/>
-          <w:szCs w:val="24"/>
-        </w:rPr>
-        <w:t xml:space="preserve"> platform. </w:t>
+        <w:t xml:space="preserve">The Manage Account Tab Figure 4.12 has the dropdown feature of Logout, that is to exit the Subme platform. </w:t>
       </w:r>
     </w:p>
     <w:p>
@@ -19285,41 +17434,15 @@
           <w:sz w:val="24"/>
           <w:szCs w:val="24"/>
         </w:rPr>
-        <w:t xml:space="preserve">, as shown in </w:t>
-      </w:r>
-      <w:r>
-        <w:rPr>
-          <w:rFonts w:ascii="Times New Roman" w:hAnsi="Times New Roman" w:cs="Times New Roman"/>
-          <w:sz w:val="24"/>
-          <w:szCs w:val="24"/>
-        </w:rPr>
-        <w:t>Figure 4.13</w:t>
-      </w:r>
-      <w:r>
-        <w:rPr>
-          <w:rFonts w:ascii="Times New Roman" w:hAnsi="Times New Roman" w:cs="Times New Roman"/>
-          <w:sz w:val="24"/>
-          <w:szCs w:val="24"/>
-        </w:rPr>
-        <w:t xml:space="preserve">. The registered client/user can also decide to make changes to his or her password in this interface as well, after all operation are done successfully, the registered client/user can now click on update tab to complete the process of updating his or her information on the </w:t>
-      </w:r>
-      <w:proofErr w:type="spellStart"/>
-      <w:r>
-        <w:rPr>
-          <w:rFonts w:ascii="Times New Roman" w:hAnsi="Times New Roman" w:cs="Times New Roman"/>
-          <w:sz w:val="24"/>
-          <w:szCs w:val="24"/>
-        </w:rPr>
-        <w:t>Subme</w:t>
-      </w:r>
-      <w:proofErr w:type="spellEnd"/>
-      <w:r>
-        <w:rPr>
-          <w:rFonts w:ascii="Times New Roman" w:hAnsi="Times New Roman" w:cs="Times New Roman"/>
-          <w:sz w:val="24"/>
-          <w:szCs w:val="24"/>
-        </w:rPr>
-        <w:t xml:space="preserve"> platform.</w:t>
+        <w:t>, as shown in Figure 4.13</w:t>
+      </w:r>
+      <w:r>
+        <w:rPr>
+          <w:rFonts w:ascii="Times New Roman" w:hAnsi="Times New Roman" w:cs="Times New Roman"/>
+          <w:sz w:val="24"/>
+          <w:szCs w:val="24"/>
+        </w:rPr>
+        <w:t>. The registered client/user can also decide to make changes to his or her password in this interface as well, after all operation are done successfully, the registered client/user can now click on update tab to complete the process of updating his or her information on the Subme platform.</w:t>
       </w:r>
     </w:p>
     <w:p>
@@ -19631,18 +17754,8 @@
           <w:sz w:val="24"/>
           <w:szCs w:val="24"/>
         </w:rPr>
-        <w:t xml:space="preserve">Rayport, J. F., &amp; Jaworski, B. J. (2003). Introduction to e-commerce. McGraw-Hill, </w:t>
-      </w:r>
-      <w:proofErr w:type="gramStart"/>
-      <w:r>
-        <w:rPr>
-          <w:rFonts w:ascii="Times New Roman" w:hAnsi="Times New Roman" w:cs="Times New Roman"/>
-          <w:sz w:val="24"/>
-          <w:szCs w:val="24"/>
-        </w:rPr>
-        <w:t>Inc..</w:t>
-      </w:r>
-      <w:proofErr w:type="gramEnd"/>
+        <w:t>Rayport, J. F., &amp; Jaworski, B. J. (2003). Introduction to e-commerce. McGraw-Hill, Inc..</w:t>
+      </w:r>
     </w:p>
     <w:p>
       <w:pPr>
@@ -19861,25 +17974,7 @@
           <w:sz w:val="24"/>
           <w:szCs w:val="24"/>
         </w:rPr>
-        <w:t xml:space="preserve">Do consumers perceive impulsive buying and pain of </w:t>
-      </w:r>
-      <w:proofErr w:type="gramStart"/>
-      <w:r>
-        <w:rPr>
-          <w:rFonts w:ascii="Times New Roman" w:hAnsi="Times New Roman" w:cs="Times New Roman"/>
-          <w:sz w:val="24"/>
-          <w:szCs w:val="24"/>
-        </w:rPr>
-        <w:t>payment?:</w:t>
-      </w:r>
-      <w:proofErr w:type="gramEnd"/>
-      <w:r>
-        <w:rPr>
-          <w:rFonts w:ascii="Times New Roman" w:hAnsi="Times New Roman" w:cs="Times New Roman"/>
-          <w:sz w:val="24"/>
-          <w:szCs w:val="24"/>
-        </w:rPr>
-        <w:t xml:space="preserve"> E-commerce transactions using pay later, e-wallet, and cash-on-delivery. Gadjah Mada International Journal of Business, 27(1), 31-59.</w:t>
+        <w:t>Do consumers perceive impulsive buying and pain of payment?: E-commerce transactions using pay later, e-wallet, and cash-on-delivery. Gadjah Mada International Journal of Business, 27(1), 31-59.</w:t>
       </w:r>
     </w:p>
     <w:p>
@@ -20077,6 +18172,7 @@
           <w:rPr>
             <w:rStyle w:val="Hyperlink"/>
             <w:rFonts w:ascii="Times New Roman" w:hAnsi="Times New Roman" w:cs="Times New Roman"/>
+            <w:color w:val="auto"/>
             <w:sz w:val="24"/>
             <w:szCs w:val="24"/>
           </w:rPr>
@@ -20173,101 +18269,20 @@
           <w:szCs w:val="24"/>
         </w:rPr>
       </w:pPr>
-      <w:proofErr w:type="gramStart"/>
-      <w:r>
-        <w:rPr>
-          <w:rFonts w:ascii="Times New Roman" w:hAnsi="Times New Roman" w:cs="Times New Roman"/>
-          <w:sz w:val="24"/>
-          <w:szCs w:val="24"/>
-        </w:rPr>
-        <w:t>Amobi,  O.M.</w:t>
-      </w:r>
-      <w:proofErr w:type="gramEnd"/>
-      <w:r>
-        <w:rPr>
-          <w:rFonts w:ascii="Times New Roman" w:hAnsi="Times New Roman" w:cs="Times New Roman"/>
-          <w:sz w:val="24"/>
-          <w:szCs w:val="24"/>
-        </w:rPr>
-        <w:t xml:space="preserve">  (2023).  </w:t>
-      </w:r>
-      <w:proofErr w:type="gramStart"/>
-      <w:r>
-        <w:rPr>
-          <w:rFonts w:ascii="Times New Roman" w:hAnsi="Times New Roman" w:cs="Times New Roman"/>
-          <w:sz w:val="24"/>
-          <w:szCs w:val="24"/>
-        </w:rPr>
-        <w:t>Advantages  and</w:t>
-      </w:r>
-      <w:proofErr w:type="gramEnd"/>
-      <w:r>
-        <w:rPr>
-          <w:rFonts w:ascii="Times New Roman" w:hAnsi="Times New Roman" w:cs="Times New Roman"/>
-          <w:sz w:val="24"/>
-          <w:szCs w:val="24"/>
-        </w:rPr>
-        <w:t xml:space="preserve">  </w:t>
-      </w:r>
-      <w:proofErr w:type="gramStart"/>
-      <w:r>
-        <w:rPr>
-          <w:rFonts w:ascii="Times New Roman" w:hAnsi="Times New Roman" w:cs="Times New Roman"/>
-          <w:sz w:val="24"/>
-          <w:szCs w:val="24"/>
-        </w:rPr>
-        <w:t>disadvantages  of</w:t>
-      </w:r>
-      <w:proofErr w:type="gramEnd"/>
-      <w:r>
-        <w:rPr>
-          <w:rFonts w:ascii="Times New Roman" w:hAnsi="Times New Roman" w:cs="Times New Roman"/>
-          <w:sz w:val="24"/>
-          <w:szCs w:val="24"/>
-        </w:rPr>
-        <w:t xml:space="preserve">  </w:t>
-      </w:r>
-      <w:proofErr w:type="gramStart"/>
-      <w:r>
-        <w:rPr>
-          <w:rFonts w:ascii="Times New Roman" w:hAnsi="Times New Roman" w:cs="Times New Roman"/>
-          <w:sz w:val="24"/>
-          <w:szCs w:val="24"/>
-        </w:rPr>
-        <w:t>cash  on</w:t>
-      </w:r>
-      <w:proofErr w:type="gramEnd"/>
-      <w:r>
-        <w:rPr>
-          <w:rFonts w:ascii="Times New Roman" w:hAnsi="Times New Roman" w:cs="Times New Roman"/>
-          <w:sz w:val="24"/>
-          <w:szCs w:val="24"/>
-        </w:rPr>
-        <w:t xml:space="preserve">  </w:t>
-      </w:r>
-      <w:proofErr w:type="gramStart"/>
-      <w:r>
-        <w:rPr>
-          <w:rFonts w:ascii="Times New Roman" w:hAnsi="Times New Roman" w:cs="Times New Roman"/>
-          <w:sz w:val="24"/>
-          <w:szCs w:val="24"/>
-        </w:rPr>
-        <w:t>delivery  in</w:t>
-      </w:r>
-      <w:proofErr w:type="gramEnd"/>
-      <w:r>
-        <w:rPr>
-          <w:rFonts w:ascii="Times New Roman" w:hAnsi="Times New Roman" w:cs="Times New Roman"/>
-          <w:sz w:val="24"/>
-          <w:szCs w:val="24"/>
-        </w:rPr>
-        <w:t xml:space="preserve">  E-commerce. Retrieval from: </w:t>
+      <w:r>
+        <w:rPr>
+          <w:rFonts w:ascii="Times New Roman" w:hAnsi="Times New Roman" w:cs="Times New Roman"/>
+          <w:sz w:val="24"/>
+          <w:szCs w:val="24"/>
+        </w:rPr>
+        <w:t xml:space="preserve">Amobi,  O.M.  (2023).  Advantages  and  disadvantages  of  cash  on  delivery  in  E-commerce. Retrieval from: </w:t>
       </w:r>
       <w:hyperlink r:id="rId32" w:history="1">
         <w:r>
           <w:rPr>
             <w:rStyle w:val="Hyperlink"/>
             <w:rFonts w:ascii="Times New Roman" w:hAnsi="Times New Roman" w:cs="Times New Roman"/>
+            <w:color w:val="auto"/>
             <w:sz w:val="24"/>
             <w:szCs w:val="24"/>
           </w:rPr>
@@ -20277,6 +18292,7 @@
           <w:rPr>
             <w:rStyle w:val="Hyperlink"/>
             <w:rFonts w:ascii="Times New Roman" w:hAnsi="Times New Roman" w:cs="Times New Roman"/>
+            <w:color w:val="auto"/>
             <w:sz w:val="24"/>
             <w:szCs w:val="24"/>
           </w:rPr>
@@ -20286,6 +18302,7 @@
           <w:rPr>
             <w:rStyle w:val="Hyperlink"/>
             <w:rFonts w:ascii="Times New Roman" w:hAnsi="Times New Roman" w:cs="Times New Roman"/>
+            <w:color w:val="auto"/>
             <w:sz w:val="24"/>
             <w:szCs w:val="24"/>
           </w:rPr>
@@ -20312,31 +18329,14 @@
           <w:sz w:val="24"/>
           <w:szCs w:val="24"/>
         </w:rPr>
-        <w:t xml:space="preserve">Fastercapital, (2023). Simplifying payment: How Cash </w:t>
-      </w:r>
-      <w:proofErr w:type="gramStart"/>
-      <w:r>
-        <w:rPr>
-          <w:rFonts w:ascii="Times New Roman" w:hAnsi="Times New Roman" w:cs="Times New Roman"/>
-          <w:sz w:val="24"/>
-          <w:szCs w:val="24"/>
-        </w:rPr>
-        <w:t>On</w:t>
-      </w:r>
-      <w:proofErr w:type="gramEnd"/>
-      <w:r>
-        <w:rPr>
-          <w:rFonts w:ascii="Times New Roman" w:hAnsi="Times New Roman" w:cs="Times New Roman"/>
-          <w:sz w:val="24"/>
-          <w:szCs w:val="24"/>
-        </w:rPr>
-        <w:t xml:space="preserve"> Delivery Transforms Online Shopping.    Retrieved    from:    </w:t>
+        <w:t xml:space="preserve">Fastercapital, (2023). Simplifying payment: How Cash On Delivery Transforms Online Shopping.    Retrieved    from:    </w:t>
       </w:r>
       <w:hyperlink r:id="rId33" w:history="1">
         <w:r>
           <w:rPr>
             <w:rStyle w:val="Hyperlink"/>
             <w:rFonts w:ascii="Times New Roman" w:hAnsi="Times New Roman" w:cs="Times New Roman"/>
+            <w:color w:val="auto"/>
             <w:sz w:val="24"/>
             <w:szCs w:val="24"/>
           </w:rPr>
@@ -20346,6 +18346,7 @@
           <w:rPr>
             <w:rStyle w:val="Hyperlink"/>
             <w:rFonts w:ascii="Times New Roman" w:hAnsi="Times New Roman" w:cs="Times New Roman"/>
+            <w:color w:val="auto"/>
             <w:sz w:val="24"/>
             <w:szCs w:val="24"/>
           </w:rPr>
@@ -20355,6 +18356,7 @@
           <w:rPr>
             <w:rStyle w:val="Hyperlink"/>
             <w:rFonts w:ascii="Times New Roman" w:hAnsi="Times New Roman" w:cs="Times New Roman"/>
+            <w:color w:val="auto"/>
             <w:sz w:val="24"/>
             <w:szCs w:val="24"/>
           </w:rPr>
@@ -20375,83 +18377,20 @@
           <w:szCs w:val="24"/>
         </w:rPr>
       </w:pPr>
-      <w:proofErr w:type="gramStart"/>
-      <w:r>
-        <w:rPr>
-          <w:rFonts w:ascii="Times New Roman" w:hAnsi="Times New Roman" w:cs="Times New Roman"/>
-          <w:sz w:val="24"/>
-          <w:szCs w:val="24"/>
-        </w:rPr>
-        <w:t>Sasu,  D.</w:t>
-      </w:r>
-      <w:proofErr w:type="gramEnd"/>
-      <w:r>
-        <w:rPr>
-          <w:rFonts w:ascii="Times New Roman" w:hAnsi="Times New Roman" w:cs="Times New Roman"/>
-          <w:sz w:val="24"/>
-          <w:szCs w:val="24"/>
-        </w:rPr>
-        <w:t xml:space="preserve">  D.  (2022).  E-</w:t>
-      </w:r>
-      <w:proofErr w:type="gramStart"/>
-      <w:r>
-        <w:rPr>
-          <w:rFonts w:ascii="Times New Roman" w:hAnsi="Times New Roman" w:cs="Times New Roman"/>
-          <w:sz w:val="24"/>
-          <w:szCs w:val="24"/>
-        </w:rPr>
-        <w:t>commerce  in</w:t>
-      </w:r>
-      <w:proofErr w:type="gramEnd"/>
-      <w:r>
-        <w:rPr>
-          <w:rFonts w:ascii="Times New Roman" w:hAnsi="Times New Roman" w:cs="Times New Roman"/>
-          <w:sz w:val="24"/>
-          <w:szCs w:val="24"/>
-        </w:rPr>
-        <w:t xml:space="preserve">  Nigeria –</w:t>
-      </w:r>
-      <w:proofErr w:type="gramStart"/>
-      <w:r>
-        <w:rPr>
-          <w:rFonts w:ascii="Times New Roman" w:hAnsi="Times New Roman" w:cs="Times New Roman"/>
-          <w:sz w:val="24"/>
-          <w:szCs w:val="24"/>
-        </w:rPr>
-        <w:t>Statistics  and</w:t>
-      </w:r>
-      <w:proofErr w:type="gramEnd"/>
-      <w:r>
-        <w:rPr>
-          <w:rFonts w:ascii="Times New Roman" w:hAnsi="Times New Roman" w:cs="Times New Roman"/>
-          <w:sz w:val="24"/>
-          <w:szCs w:val="24"/>
-        </w:rPr>
-        <w:t xml:space="preserve">  Facts.  </w:t>
-      </w:r>
-      <w:proofErr w:type="gramStart"/>
-      <w:r>
-        <w:rPr>
-          <w:rFonts w:ascii="Times New Roman" w:hAnsi="Times New Roman" w:cs="Times New Roman"/>
-          <w:sz w:val="24"/>
-          <w:szCs w:val="24"/>
-        </w:rPr>
-        <w:t>In  Statista</w:t>
-      </w:r>
-      <w:proofErr w:type="gramEnd"/>
-      <w:r>
-        <w:rPr>
-          <w:rFonts w:ascii="Times New Roman" w:hAnsi="Times New Roman" w:cs="Times New Roman"/>
-          <w:sz w:val="24"/>
-          <w:szCs w:val="24"/>
-        </w:rPr>
-        <w:t xml:space="preserve">. </w:t>
+      <w:r>
+        <w:rPr>
+          <w:rFonts w:ascii="Times New Roman" w:hAnsi="Times New Roman" w:cs="Times New Roman"/>
+          <w:sz w:val="24"/>
+          <w:szCs w:val="24"/>
+        </w:rPr>
+        <w:t xml:space="preserve">Sasu,  D.  D.  (2022).  E-commerce  in  Nigeria –Statistics  and  Facts.  In  Statista. </w:t>
       </w:r>
       <w:hyperlink r:id="rId34" w:history="1">
         <w:r>
           <w:rPr>
             <w:rStyle w:val="Hyperlink"/>
             <w:rFonts w:ascii="Times New Roman" w:hAnsi="Times New Roman" w:cs="Times New Roman"/>
+            <w:color w:val="auto"/>
             <w:sz w:val="24"/>
             <w:szCs w:val="24"/>
           </w:rPr>
@@ -23349,6 +21288,7 @@
   <w:style w:type="character" w:default="1" w:styleId="DefaultParagraphFont">
     <w:name w:val="Default Paragraph Font"/>
     <w:uiPriority w:val="1"/>
+    <w:semiHidden/>
     <w:unhideWhenUsed/>
   </w:style>
   <w:style w:type="table" w:default="1" w:styleId="TableNormal">
